--- a/$УЧИМ_ШАРП/(последняя копия - рабочая)учим шарп-WORDPAD.docx
+++ b/$УЧИМ_ШАРП/(последняя копия - рабочая)учим шарп-WORDPAD.docx
@@ -39,8 +39,8 @@
         <w:t xml:space="preserve"> </w:t>
       </w:r>
       <w:r>
-        <w:object w:dxaOrig="9333" w:dyaOrig="2996">
-          <v:rect xmlns:o="urn:schemas-microsoft-com:office:office" xmlns:v="urn:schemas-microsoft-com:vml" id="rectole0000000000" style="width:466.650000pt;height:149.800000pt" o:preferrelative="t" o:ole="">
+        <w:object w:dxaOrig="9455" w:dyaOrig="3037">
+          <v:rect xmlns:o="urn:schemas-microsoft-com:office:office" xmlns:v="urn:schemas-microsoft-com:vml" id="rectole0000000000" style="width:472.750000pt;height:151.850000pt" o:preferrelative="t" o:ole="">
             <o:lock v:ext="edit"/>
             <v:imagedata xmlns:r="http://schemas.openxmlformats.org/officeDocument/2006/relationships" r:id="docRId1" o:title=""/>
           </v:rect>
@@ -89,8 +89,8 @@
         </w:rPr>
       </w:pPr>
       <w:r>
-        <w:object w:dxaOrig="7451" w:dyaOrig="2895">
-          <v:rect xmlns:o="urn:schemas-microsoft-com:office:office" xmlns:v="urn:schemas-microsoft-com:vml" id="rectole0000000001" style="width:372.550000pt;height:144.750000pt" o:preferrelative="t" o:ole="">
+        <w:object w:dxaOrig="7552" w:dyaOrig="2936">
+          <v:rect xmlns:o="urn:schemas-microsoft-com:office:office" xmlns:v="urn:schemas-microsoft-com:vml" id="rectole0000000001" style="width:377.600000pt;height:146.800000pt" o:preferrelative="t" o:ole="">
             <o:lock v:ext="edit"/>
             <v:imagedata xmlns:r="http://schemas.openxmlformats.org/officeDocument/2006/relationships" r:id="docRId3" o:title=""/>
           </v:rect>
@@ -139,8 +139,8 @@
         </w:rPr>
       </w:pPr>
       <w:r>
-        <w:object w:dxaOrig="8220" w:dyaOrig="2713">
-          <v:rect xmlns:o="urn:schemas-microsoft-com:office:office" xmlns:v="urn:schemas-microsoft-com:vml" id="rectole0000000002" style="width:411.000000pt;height:135.650000pt" o:preferrelative="t" o:ole="">
+        <w:object w:dxaOrig="8321" w:dyaOrig="2753">
+          <v:rect xmlns:o="urn:schemas-microsoft-com:office:office" xmlns:v="urn:schemas-microsoft-com:vml" id="rectole0000000002" style="width:416.050000pt;height:137.650000pt" o:preferrelative="t" o:ole="">
             <o:lock v:ext="edit"/>
             <v:imagedata xmlns:r="http://schemas.openxmlformats.org/officeDocument/2006/relationships" r:id="docRId5" o:title=""/>
           </v:rect>
@@ -1692,8 +1692,8 @@
         </w:rPr>
       </w:pPr>
       <w:r>
-        <w:object w:dxaOrig="5325" w:dyaOrig="769">
-          <v:rect xmlns:o="urn:schemas-microsoft-com:office:office" xmlns:v="urn:schemas-microsoft-com:vml" id="rectole0000000004" style="width:266.250000pt;height:38.450000pt" o:preferrelative="t" o:ole="">
+        <w:object w:dxaOrig="5385" w:dyaOrig="769">
+          <v:rect xmlns:o="urn:schemas-microsoft-com:office:office" xmlns:v="urn:schemas-microsoft-com:vml" id="rectole0000000004" style="width:269.250000pt;height:38.450000pt" o:preferrelative="t" o:ole="">
             <o:lock v:ext="edit"/>
             <v:imagedata xmlns:r="http://schemas.openxmlformats.org/officeDocument/2006/relationships" r:id="docRId9" o:title=""/>
           </v:rect>
@@ -1768,8 +1768,8 @@
         </w:rPr>
       </w:pPr>
       <w:r>
-        <w:object w:dxaOrig="2134" w:dyaOrig="1066">
-          <v:rect xmlns:o="urn:schemas-microsoft-com:office:office" xmlns:v="urn:schemas-microsoft-com:vml" id="rectole0000000005" style="width:106.700000pt;height:53.300000pt" o:preferrelative="t" o:ole="">
+        <w:object w:dxaOrig="2166" w:dyaOrig="1073">
+          <v:rect xmlns:o="urn:schemas-microsoft-com:office:office" xmlns:v="urn:schemas-microsoft-com:vml" id="rectole0000000005" style="width:108.300000pt;height:53.650000pt" o:preferrelative="t" o:ole="">
             <o:lock v:ext="edit"/>
             <v:imagedata xmlns:r="http://schemas.openxmlformats.org/officeDocument/2006/relationships" r:id="docRId11" o:title=""/>
           </v:rect>
@@ -1960,8 +1960,8 @@
         </w:rPr>
       </w:pPr>
       <w:r>
-        <w:object w:dxaOrig="2034" w:dyaOrig="1017">
-          <v:rect xmlns:o="urn:schemas-microsoft-com:office:office" xmlns:v="urn:schemas-microsoft-com:vml" id="rectole0000000006" style="width:101.700000pt;height:50.850000pt" o:preferrelative="t" o:ole="">
+        <w:object w:dxaOrig="2065" w:dyaOrig="1032">
+          <v:rect xmlns:o="urn:schemas-microsoft-com:office:office" xmlns:v="urn:schemas-microsoft-com:vml" id="rectole0000000006" style="width:103.250000pt;height:51.600000pt" o:preferrelative="t" o:ole="">
             <o:lock v:ext="edit"/>
             <v:imagedata xmlns:r="http://schemas.openxmlformats.org/officeDocument/2006/relationships" r:id="docRId13" o:title=""/>
           </v:rect>
@@ -2023,8 +2023,8 @@
         </w:rPr>
       </w:pPr>
       <w:r>
-        <w:object w:dxaOrig="6013" w:dyaOrig="566">
-          <v:rect xmlns:o="urn:schemas-microsoft-com:office:office" xmlns:v="urn:schemas-microsoft-com:vml" id="rectole0000000007" style="width:300.650000pt;height:28.300000pt" o:preferrelative="t" o:ole="">
+        <w:object w:dxaOrig="6094" w:dyaOrig="566">
+          <v:rect xmlns:o="urn:schemas-microsoft-com:office:office" xmlns:v="urn:schemas-microsoft-com:vml" id="rectole0000000007" style="width:304.700000pt;height:28.300000pt" o:preferrelative="t" o:ole="">
             <o:lock v:ext="edit"/>
             <v:imagedata xmlns:r="http://schemas.openxmlformats.org/officeDocument/2006/relationships" r:id="docRId15" o:title=""/>
           </v:rect>
@@ -2047,8 +2047,8 @@
         </w:rPr>
       </w:pPr>
       <w:r>
-        <w:object w:dxaOrig="6033" w:dyaOrig="829">
-          <v:rect xmlns:o="urn:schemas-microsoft-com:office:office" xmlns:v="urn:schemas-microsoft-com:vml" id="rectole0000000008" style="width:301.650000pt;height:41.450000pt" o:preferrelative="t" o:ole="">
+        <w:object w:dxaOrig="6114" w:dyaOrig="829">
+          <v:rect xmlns:o="urn:schemas-microsoft-com:office:office" xmlns:v="urn:schemas-microsoft-com:vml" id="rectole0000000008" style="width:305.700000pt;height:41.450000pt" o:preferrelative="t" o:ole="">
             <o:lock v:ext="edit"/>
             <v:imagedata xmlns:r="http://schemas.openxmlformats.org/officeDocument/2006/relationships" r:id="docRId17" o:title=""/>
           </v:rect>
@@ -2071,8 +2071,8 @@
         </w:rPr>
       </w:pPr>
       <w:r>
-        <w:object w:dxaOrig="6013" w:dyaOrig="627">
-          <v:rect xmlns:o="urn:schemas-microsoft-com:office:office" xmlns:v="urn:schemas-microsoft-com:vml" id="rectole0000000009" style="width:300.650000pt;height:31.350000pt" o:preferrelative="t" o:ole="">
+        <w:object w:dxaOrig="6094" w:dyaOrig="627">
+          <v:rect xmlns:o="urn:schemas-microsoft-com:office:office" xmlns:v="urn:schemas-microsoft-com:vml" id="rectole0000000009" style="width:304.700000pt;height:31.350000pt" o:preferrelative="t" o:ole="">
             <o:lock v:ext="edit"/>
             <v:imagedata xmlns:r="http://schemas.openxmlformats.org/officeDocument/2006/relationships" r:id="docRId19" o:title=""/>
           </v:rect>
@@ -2095,8 +2095,8 @@
         </w:rPr>
       </w:pPr>
       <w:r>
-        <w:object w:dxaOrig="6054" w:dyaOrig="566">
-          <v:rect xmlns:o="urn:schemas-microsoft-com:office:office" xmlns:v="urn:schemas-microsoft-com:vml" id="rectole0000000010" style="width:302.700000pt;height:28.300000pt" o:preferrelative="t" o:ole="">
+        <w:object w:dxaOrig="6134" w:dyaOrig="566">
+          <v:rect xmlns:o="urn:schemas-microsoft-com:office:office" xmlns:v="urn:schemas-microsoft-com:vml" id="rectole0000000010" style="width:306.700000pt;height:28.300000pt" o:preferrelative="t" o:ole="">
             <o:lock v:ext="edit"/>
             <v:imagedata xmlns:r="http://schemas.openxmlformats.org/officeDocument/2006/relationships" r:id="docRId21" o:title=""/>
           </v:rect>
@@ -2188,8 +2188,8 @@
         </w:rPr>
       </w:pPr>
       <w:r>
-        <w:object w:dxaOrig="3504" w:dyaOrig="1306">
-          <v:rect xmlns:o="urn:schemas-microsoft-com:office:office" xmlns:v="urn:schemas-microsoft-com:vml" id="rectole0000000011" style="width:175.200000pt;height:65.300000pt" o:preferrelative="t" o:ole="">
+        <w:object w:dxaOrig="3543" w:dyaOrig="1315">
+          <v:rect xmlns:o="urn:schemas-microsoft-com:office:office" xmlns:v="urn:schemas-microsoft-com:vml" id="rectole0000000011" style="width:177.150000pt;height:65.750000pt" o:preferrelative="t" o:ole="">
             <o:lock v:ext="edit"/>
             <v:imagedata xmlns:r="http://schemas.openxmlformats.org/officeDocument/2006/relationships" r:id="docRId23" o:title=""/>
           </v:rect>
@@ -2212,8 +2212,8 @@
         </w:rPr>
       </w:pPr>
       <w:r>
-        <w:object w:dxaOrig="3504" w:dyaOrig="1130">
-          <v:rect xmlns:o="urn:schemas-microsoft-com:office:office" xmlns:v="urn:schemas-microsoft-com:vml" id="rectole0000000012" style="width:175.200000pt;height:56.500000pt" o:preferrelative="t" o:ole="">
+        <w:object w:dxaOrig="3543" w:dyaOrig="1154">
+          <v:rect xmlns:o="urn:schemas-microsoft-com:office:office" xmlns:v="urn:schemas-microsoft-com:vml" id="rectole0000000012" style="width:177.150000pt;height:57.700000pt" o:preferrelative="t" o:ole="">
             <o:lock v:ext="edit"/>
             <v:imagedata xmlns:r="http://schemas.openxmlformats.org/officeDocument/2006/relationships" r:id="docRId25" o:title=""/>
           </v:rect>
@@ -2321,8 +2321,8 @@
         </w:rPr>
       </w:pPr>
       <w:r>
-        <w:object w:dxaOrig="3483" w:dyaOrig="1315">
-          <v:rect xmlns:o="urn:schemas-microsoft-com:office:office" xmlns:v="urn:schemas-microsoft-com:vml" id="rectole0000000013" style="width:174.150000pt;height:65.750000pt" o:preferrelative="t" o:ole="">
+        <w:object w:dxaOrig="3522" w:dyaOrig="1336">
+          <v:rect xmlns:o="urn:schemas-microsoft-com:office:office" xmlns:v="urn:schemas-microsoft-com:vml" id="rectole0000000013" style="width:176.100000pt;height:66.800000pt" o:preferrelative="t" o:ole="">
             <o:lock v:ext="edit"/>
             <v:imagedata xmlns:r="http://schemas.openxmlformats.org/officeDocument/2006/relationships" r:id="docRId27" o:title=""/>
           </v:rect>
@@ -2345,8 +2345,8 @@
         </w:rPr>
       </w:pPr>
       <w:r>
-        <w:object w:dxaOrig="3504" w:dyaOrig="1013">
-          <v:rect xmlns:o="urn:schemas-microsoft-com:office:office" xmlns:v="urn:schemas-microsoft-com:vml" id="rectole0000000014" style="width:175.200000pt;height:50.650000pt" o:preferrelative="t" o:ole="">
+        <w:object w:dxaOrig="3543" w:dyaOrig="1032">
+          <v:rect xmlns:o="urn:schemas-microsoft-com:office:office" xmlns:v="urn:schemas-microsoft-com:vml" id="rectole0000000014" style="width:177.150000pt;height:51.600000pt" o:preferrelative="t" o:ole="">
             <o:lock v:ext="edit"/>
             <v:imagedata xmlns:r="http://schemas.openxmlformats.org/officeDocument/2006/relationships" r:id="docRId29" o:title=""/>
           </v:rect>
@@ -2439,8 +2439,8 @@
         </w:rPr>
       </w:pPr>
       <w:r>
-        <w:object w:dxaOrig="3504" w:dyaOrig="387">
-          <v:rect xmlns:o="urn:schemas-microsoft-com:office:office" xmlns:v="urn:schemas-microsoft-com:vml" id="rectole0000000015" style="width:175.200000pt;height:19.350000pt" o:preferrelative="t" o:ole="">
+        <w:object w:dxaOrig="3543" w:dyaOrig="384">
+          <v:rect xmlns:o="urn:schemas-microsoft-com:office:office" xmlns:v="urn:schemas-microsoft-com:vml" id="rectole0000000015" style="width:177.150000pt;height:19.200000pt" o:preferrelative="t" o:ole="">
             <o:lock v:ext="edit"/>
             <v:imagedata xmlns:r="http://schemas.openxmlformats.org/officeDocument/2006/relationships" r:id="docRId31" o:title=""/>
           </v:rect>
@@ -2630,8 +2630,8 @@
         </w:rPr>
       </w:pPr>
       <w:r>
-        <w:object w:dxaOrig="6236" w:dyaOrig="587">
-          <v:rect xmlns:o="urn:schemas-microsoft-com:office:office" xmlns:v="urn:schemas-microsoft-com:vml" id="rectole0000000016" style="width:311.800000pt;height:29.350000pt" o:preferrelative="t" o:ole="">
+        <w:object w:dxaOrig="6317" w:dyaOrig="587">
+          <v:rect xmlns:o="urn:schemas-microsoft-com:office:office" xmlns:v="urn:schemas-microsoft-com:vml" id="rectole0000000016" style="width:315.850000pt;height:29.350000pt" o:preferrelative="t" o:ole="">
             <o:lock v:ext="edit"/>
             <v:imagedata xmlns:r="http://schemas.openxmlformats.org/officeDocument/2006/relationships" r:id="docRId33" o:title=""/>
           </v:rect>
@@ -3391,8 +3391,8 @@
         </w:rPr>
       </w:pPr>
       <w:r>
-        <w:object w:dxaOrig="2177" w:dyaOrig="1785">
-          <v:rect xmlns:o="urn:schemas-microsoft-com:office:office" xmlns:v="urn:schemas-microsoft-com:vml" id="rectole0000000017" style="width:108.850000pt;height:89.250000pt" o:preferrelative="t" o:ole="">
+        <w:object w:dxaOrig="2207" w:dyaOrig="1802">
+          <v:rect xmlns:o="urn:schemas-microsoft-com:office:office" xmlns:v="urn:schemas-microsoft-com:vml" id="rectole0000000017" style="width:110.350000pt;height:90.100000pt" o:preferrelative="t" o:ole="">
             <o:lock v:ext="edit"/>
             <v:imagedata xmlns:r="http://schemas.openxmlformats.org/officeDocument/2006/relationships" r:id="docRId35" o:title=""/>
           </v:rect>
@@ -3441,8 +3441,8 @@
         </w:rPr>
       </w:pPr>
       <w:r>
-        <w:object w:dxaOrig="3164" w:dyaOrig="2966">
-          <v:rect xmlns:o="urn:schemas-microsoft-com:office:office" xmlns:v="urn:schemas-microsoft-com:vml" id="rectole0000000018" style="width:158.200000pt;height:148.300000pt" o:preferrelative="t" o:ole="">
+        <w:object w:dxaOrig="3199" w:dyaOrig="2996">
+          <v:rect xmlns:o="urn:schemas-microsoft-com:office:office" xmlns:v="urn:schemas-microsoft-com:vml" id="rectole0000000018" style="width:159.950000pt;height:149.800000pt" o:preferrelative="t" o:ole="">
             <o:lock v:ext="edit"/>
             <v:imagedata xmlns:r="http://schemas.openxmlformats.org/officeDocument/2006/relationships" r:id="docRId37" o:title=""/>
           </v:rect>
@@ -3583,8 +3583,8 @@
         </w:rPr>
       </w:pPr>
       <w:r>
-        <w:object w:dxaOrig="4271" w:dyaOrig="1482">
-          <v:rect xmlns:o="urn:schemas-microsoft-com:office:office" xmlns:v="urn:schemas-microsoft-com:vml" id="rectole0000000019" style="width:213.550000pt;height:74.100000pt" o:preferrelative="t" o:ole="">
+        <w:object w:dxaOrig="4333" w:dyaOrig="1498">
+          <v:rect xmlns:o="urn:schemas-microsoft-com:office:office" xmlns:v="urn:schemas-microsoft-com:vml" id="rectole0000000019" style="width:216.650000pt;height:74.900000pt" o:preferrelative="t" o:ole="">
             <o:lock v:ext="edit"/>
             <v:imagedata xmlns:r="http://schemas.openxmlformats.org/officeDocument/2006/relationships" r:id="docRId39" o:title=""/>
           </v:rect>
@@ -3607,8 +3607,8 @@
         </w:rPr>
       </w:pPr>
       <w:r>
-        <w:object w:dxaOrig="4355" w:dyaOrig="1679">
-          <v:rect xmlns:o="urn:schemas-microsoft-com:office:office" xmlns:v="urn:schemas-microsoft-com:vml" id="rectole0000000020" style="width:217.750000pt;height:83.950000pt" o:preferrelative="t" o:ole="">
+        <w:object w:dxaOrig="4414" w:dyaOrig="1700">
+          <v:rect xmlns:o="urn:schemas-microsoft-com:office:office" xmlns:v="urn:schemas-microsoft-com:vml" id="rectole0000000020" style="width:220.700000pt;height:85.000000pt" o:preferrelative="t" o:ole="">
             <o:lock v:ext="edit"/>
             <v:imagedata xmlns:r="http://schemas.openxmlformats.org/officeDocument/2006/relationships" r:id="docRId41" o:title=""/>
           </v:rect>
@@ -3657,8 +3657,8 @@
         </w:rPr>
       </w:pPr>
       <w:r>
-        <w:object w:dxaOrig="4396" w:dyaOrig="1441">
-          <v:rect xmlns:o="urn:schemas-microsoft-com:office:office" xmlns:v="urn:schemas-microsoft-com:vml" id="rectole0000000021" style="width:219.800000pt;height:72.050000pt" o:preferrelative="t" o:ole="">
+        <w:object w:dxaOrig="4454" w:dyaOrig="1457">
+          <v:rect xmlns:o="urn:schemas-microsoft-com:office:office" xmlns:v="urn:schemas-microsoft-com:vml" id="rectole0000000021" style="width:222.700000pt;height:72.850000pt" o:preferrelative="t" o:ole="">
             <o:lock v:ext="edit"/>
             <v:imagedata xmlns:r="http://schemas.openxmlformats.org/officeDocument/2006/relationships" r:id="docRId43" o:title=""/>
           </v:rect>
@@ -3745,8 +3745,8 @@
         </w:rPr>
       </w:pPr>
       <w:r>
-        <w:object w:dxaOrig="4393" w:dyaOrig="2399">
-          <v:rect xmlns:o="urn:schemas-microsoft-com:office:office" xmlns:v="urn:schemas-microsoft-com:vml" id="rectole0000000022" style="width:219.650000pt;height:119.950000pt" o:preferrelative="t" o:ole="">
+        <w:object w:dxaOrig="4454" w:dyaOrig="2429">
+          <v:rect xmlns:o="urn:schemas-microsoft-com:office:office" xmlns:v="urn:schemas-microsoft-com:vml" id="rectole0000000022" style="width:222.700000pt;height:121.450000pt" o:preferrelative="t" o:ole="">
             <o:lock v:ext="edit"/>
             <v:imagedata xmlns:r="http://schemas.openxmlformats.org/officeDocument/2006/relationships" r:id="docRId45" o:title=""/>
           </v:rect>
@@ -3915,8 +3915,8 @@
         <w:t xml:space="preserve">это тип возвращаемого элемента и аргументы метода. Сигнатура метода: </w:t>
       </w:r>
       <w:r>
-        <w:object w:dxaOrig="1791" w:dyaOrig="895">
-          <v:rect xmlns:o="urn:schemas-microsoft-com:office:office" xmlns:v="urn:schemas-microsoft-com:vml" id="rectole0000000023" style="width:89.550000pt;height:44.750000pt" o:preferrelative="t" o:ole="">
+        <w:object w:dxaOrig="1822" w:dyaOrig="911">
+          <v:rect xmlns:o="urn:schemas-microsoft-com:office:office" xmlns:v="urn:schemas-microsoft-com:vml" id="rectole0000000023" style="width:91.100000pt;height:45.550000pt" o:preferrelative="t" o:ole="">
             <o:lock v:ext="edit"/>
             <v:imagedata xmlns:r="http://schemas.openxmlformats.org/officeDocument/2006/relationships" r:id="docRId47" o:title=""/>
           </v:rect>
@@ -3959,8 +3959,8 @@
         <w:t xml:space="preserve">: </w:t>
       </w:r>
       <w:r>
-        <w:object w:dxaOrig="1770" w:dyaOrig="911">
-          <v:rect xmlns:o="urn:schemas-microsoft-com:office:office" xmlns:v="urn:schemas-microsoft-com:vml" id="rectole0000000024" style="width:88.500000pt;height:45.550000pt" o:preferrelative="t" o:ole="">
+        <w:object w:dxaOrig="1802" w:dyaOrig="931">
+          <v:rect xmlns:o="urn:schemas-microsoft-com:office:office" xmlns:v="urn:schemas-microsoft-com:vml" id="rectole0000000024" style="width:90.100000pt;height:46.550000pt" o:preferrelative="t" o:ole="">
             <o:lock v:ext="edit"/>
             <v:imagedata xmlns:r="http://schemas.openxmlformats.org/officeDocument/2006/relationships" r:id="docRId49" o:title=""/>
           </v:rect>
@@ -4438,8 +4438,8 @@
         </w:rPr>
       </w:pPr>
       <w:r>
-        <w:object w:dxaOrig="8980" w:dyaOrig="833">
-          <v:rect xmlns:o="urn:schemas-microsoft-com:office:office" xmlns:v="urn:schemas-microsoft-com:vml" id="rectole0000000025" style="width:449.000000pt;height:41.650000pt" o:preferrelative="t" o:ole="">
+        <w:object w:dxaOrig="9091" w:dyaOrig="850">
+          <v:rect xmlns:o="urn:schemas-microsoft-com:office:office" xmlns:v="urn:schemas-microsoft-com:vml" id="rectole0000000025" style="width:454.550000pt;height:42.500000pt" o:preferrelative="t" o:ole="">
             <o:lock v:ext="edit"/>
             <v:imagedata xmlns:r="http://schemas.openxmlformats.org/officeDocument/2006/relationships" r:id="docRId51" o:title=""/>
           </v:rect>
@@ -4748,8 +4748,8 @@
         </w:rPr>
       </w:pPr>
       <w:r>
-        <w:object w:dxaOrig="4722" w:dyaOrig="1049">
-          <v:rect xmlns:o="urn:schemas-microsoft-com:office:office" xmlns:v="urn:schemas-microsoft-com:vml" id="rectole0000000026" style="width:236.100000pt;height:52.450000pt" o:preferrelative="t" o:ole="">
+        <w:object w:dxaOrig="4778" w:dyaOrig="1052">
+          <v:rect xmlns:o="urn:schemas-microsoft-com:office:office" xmlns:v="urn:schemas-microsoft-com:vml" id="rectole0000000026" style="width:238.900000pt;height:52.600000pt" o:preferrelative="t" o:ole="">
             <o:lock v:ext="edit"/>
             <v:imagedata xmlns:r="http://schemas.openxmlformats.org/officeDocument/2006/relationships" r:id="docRId53" o:title=""/>
           </v:rect>
@@ -4830,8 +4830,8 @@
         </w:rPr>
       </w:pPr>
       <w:r>
-        <w:object w:dxaOrig="4722" w:dyaOrig="949">
-          <v:rect xmlns:o="urn:schemas-microsoft-com:office:office" xmlns:v="urn:schemas-microsoft-com:vml" id="rectole0000000027" style="width:236.100000pt;height:47.450000pt" o:preferrelative="t" o:ole="">
+        <w:object w:dxaOrig="4778" w:dyaOrig="951">
+          <v:rect xmlns:o="urn:schemas-microsoft-com:office:office" xmlns:v="urn:schemas-microsoft-com:vml" id="rectole0000000027" style="width:238.900000pt;height:47.550000pt" o:preferrelative="t" o:ole="">
             <o:lock v:ext="edit"/>
             <v:imagedata xmlns:r="http://schemas.openxmlformats.org/officeDocument/2006/relationships" r:id="docRId55" o:title=""/>
           </v:rect>
@@ -4957,8 +4957,8 @@
         </w:rPr>
       </w:pPr>
       <w:r>
-        <w:object w:dxaOrig="5938" w:dyaOrig="903">
-          <v:rect xmlns:o="urn:schemas-microsoft-com:office:office" xmlns:v="urn:schemas-microsoft-com:vml" id="rectole0000000028" style="width:296.900000pt;height:45.150000pt" o:preferrelative="t" o:ole="">
+        <w:object w:dxaOrig="6013" w:dyaOrig="911">
+          <v:rect xmlns:o="urn:schemas-microsoft-com:office:office" xmlns:v="urn:schemas-microsoft-com:vml" id="rectole0000000028" style="width:300.650000pt;height:45.550000pt" o:preferrelative="t" o:ole="">
             <o:lock v:ext="edit"/>
             <v:imagedata xmlns:r="http://schemas.openxmlformats.org/officeDocument/2006/relationships" r:id="docRId57" o:title=""/>
           </v:rect>
@@ -5007,8 +5007,8 @@
         </w:rPr>
       </w:pPr>
       <w:r>
-        <w:object w:dxaOrig="4399" w:dyaOrig="323">
-          <v:rect xmlns:o="urn:schemas-microsoft-com:office:office" xmlns:v="urn:schemas-microsoft-com:vml" id="rectole0000000029" style="width:219.950000pt;height:16.150000pt" o:preferrelative="t" o:ole="">
+        <w:object w:dxaOrig="4454" w:dyaOrig="323">
+          <v:rect xmlns:o="urn:schemas-microsoft-com:office:office" xmlns:v="urn:schemas-microsoft-com:vml" id="rectole0000000029" style="width:222.700000pt;height:16.150000pt" o:preferrelative="t" o:ole="">
             <o:lock v:ext="edit"/>
             <v:imagedata xmlns:r="http://schemas.openxmlformats.org/officeDocument/2006/relationships" r:id="docRId59" o:title=""/>
           </v:rect>
@@ -5031,8 +5031,8 @@
         </w:rPr>
       </w:pPr>
       <w:r>
-        <w:object w:dxaOrig="8980" w:dyaOrig="2186">
-          <v:rect xmlns:o="urn:schemas-microsoft-com:office:office" xmlns:v="urn:schemas-microsoft-com:vml" id="rectole0000000030" style="width:449.000000pt;height:109.300000pt" o:preferrelative="t" o:ole="">
+        <w:object w:dxaOrig="9091" w:dyaOrig="2207">
+          <v:rect xmlns:o="urn:schemas-microsoft-com:office:office" xmlns:v="urn:schemas-microsoft-com:vml" id="rectole0000000030" style="width:454.550000pt;height:110.350000pt" o:preferrelative="t" o:ole="">
             <o:lock v:ext="edit"/>
             <v:imagedata xmlns:r="http://schemas.openxmlformats.org/officeDocument/2006/relationships" r:id="docRId61" o:title=""/>
           </v:rect>
@@ -5114,8 +5114,8 @@
         <w:t xml:space="preserve">Вот что мы получим </w:t>
       </w:r>
       <w:r>
-        <w:object w:dxaOrig="3281" w:dyaOrig="683">
-          <v:rect xmlns:o="urn:schemas-microsoft-com:office:office" xmlns:v="urn:schemas-microsoft-com:vml" id="rectole0000000031" style="width:164.050000pt;height:34.150000pt" o:preferrelative="t" o:ole="">
+        <w:object w:dxaOrig="3320" w:dyaOrig="688">
+          <v:rect xmlns:o="urn:schemas-microsoft-com:office:office" xmlns:v="urn:schemas-microsoft-com:vml" id="rectole0000000031" style="width:166.000000pt;height:34.400000pt" o:preferrelative="t" o:ole="">
             <o:lock v:ext="edit"/>
             <v:imagedata xmlns:r="http://schemas.openxmlformats.org/officeDocument/2006/relationships" r:id="docRId63" o:title=""/>
           </v:rect>
@@ -5164,8 +5164,8 @@
         </w:rPr>
       </w:pPr>
       <w:r>
-        <w:object w:dxaOrig="4824" w:dyaOrig="1051">
-          <v:rect xmlns:o="urn:schemas-microsoft-com:office:office" xmlns:v="urn:schemas-microsoft-com:vml" id="rectole0000000032" style="width:241.200000pt;height:52.550000pt" o:preferrelative="t" o:ole="">
+        <w:object w:dxaOrig="4879" w:dyaOrig="1073">
+          <v:rect xmlns:o="urn:schemas-microsoft-com:office:office" xmlns:v="urn:schemas-microsoft-com:vml" id="rectole0000000032" style="width:243.950000pt;height:53.650000pt" o:preferrelative="t" o:ole="">
             <o:lock v:ext="edit"/>
             <v:imagedata xmlns:r="http://schemas.openxmlformats.org/officeDocument/2006/relationships" r:id="docRId65" o:title=""/>
           </v:rect>
@@ -5236,8 +5236,8 @@
         </w:rPr>
       </w:pPr>
       <w:r>
-        <w:object w:dxaOrig="5710" w:dyaOrig="1189">
-          <v:rect xmlns:o="urn:schemas-microsoft-com:office:office" xmlns:v="urn:schemas-microsoft-com:vml" id="rectole0000000033" style="width:285.500000pt;height:59.450000pt" o:preferrelative="t" o:ole="">
+        <w:object w:dxaOrig="5790" w:dyaOrig="1194">
+          <v:rect xmlns:o="urn:schemas-microsoft-com:office:office" xmlns:v="urn:schemas-microsoft-com:vml" id="rectole0000000033" style="width:289.500000pt;height:59.700000pt" o:preferrelative="t" o:ole="">
             <o:lock v:ext="edit"/>
             <v:imagedata xmlns:r="http://schemas.openxmlformats.org/officeDocument/2006/relationships" r:id="docRId67" o:title=""/>
           </v:rect>
@@ -5286,8 +5286,8 @@
         </w:rPr>
       </w:pPr>
       <w:r>
-        <w:object w:dxaOrig="7020" w:dyaOrig="1257">
-          <v:rect xmlns:o="urn:schemas-microsoft-com:office:office" xmlns:v="urn:schemas-microsoft-com:vml" id="rectole0000000034" style="width:351.000000pt;height:62.850000pt" o:preferrelative="t" o:ole="">
+        <w:object w:dxaOrig="7107" w:dyaOrig="1275">
+          <v:rect xmlns:o="urn:schemas-microsoft-com:office:office" xmlns:v="urn:schemas-microsoft-com:vml" id="rectole0000000034" style="width:355.350000pt;height:63.750000pt" o:preferrelative="t" o:ole="">
             <o:lock v:ext="edit"/>
             <v:imagedata xmlns:r="http://schemas.openxmlformats.org/officeDocument/2006/relationships" r:id="docRId69" o:title=""/>
           </v:rect>
@@ -5321,8 +5321,8 @@
         <w:t xml:space="preserve">Кстати, вот так мы их читаем: </w:t>
       </w:r>
       <w:r>
-        <w:object w:dxaOrig="7044" w:dyaOrig="1711">
-          <v:rect xmlns:o="urn:schemas-microsoft-com:office:office" xmlns:v="urn:schemas-microsoft-com:vml" id="rectole0000000035" style="width:352.200000pt;height:85.550000pt" o:preferrelative="t" o:ole="">
+        <w:object w:dxaOrig="7126" w:dyaOrig="1741">
+          <v:rect xmlns:o="urn:schemas-microsoft-com:office:office" xmlns:v="urn:schemas-microsoft-com:vml" id="rectole0000000035" style="width:356.300000pt;height:87.050000pt" o:preferrelative="t" o:ole="">
             <o:lock v:ext="edit"/>
             <v:imagedata xmlns:r="http://schemas.openxmlformats.org/officeDocument/2006/relationships" r:id="docRId71" o:title=""/>
           </v:rect>
@@ -5371,8 +5371,8 @@
         </w:rPr>
       </w:pPr>
       <w:r>
-        <w:object w:dxaOrig="4938" w:dyaOrig="2776">
-          <v:rect xmlns:o="urn:schemas-microsoft-com:office:office" xmlns:v="urn:schemas-microsoft-com:vml" id="rectole0000000036" style="width:246.900000pt;height:138.800000pt" o:preferrelative="t" o:ole="">
+        <w:object w:dxaOrig="5000" w:dyaOrig="2814">
+          <v:rect xmlns:o="urn:schemas-microsoft-com:office:office" xmlns:v="urn:schemas-microsoft-com:vml" id="rectole0000000036" style="width:250.000000pt;height:140.700000pt" o:preferrelative="t" o:ole="">
             <o:lock v:ext="edit"/>
             <v:imagedata xmlns:r="http://schemas.openxmlformats.org/officeDocument/2006/relationships" r:id="docRId73" o:title=""/>
           </v:rect>
@@ -5674,8 +5674,8 @@
         </w:rPr>
       </w:pPr>
       <w:r>
-        <w:object w:dxaOrig="6062" w:dyaOrig="3759">
-          <v:rect xmlns:o="urn:schemas-microsoft-com:office:office" xmlns:v="urn:schemas-microsoft-com:vml" id="rectole0000000037" style="width:303.100000pt;height:187.950000pt" o:preferrelative="t" o:ole="">
+        <w:object w:dxaOrig="6134" w:dyaOrig="3806">
+          <v:rect xmlns:o="urn:schemas-microsoft-com:office:office" xmlns:v="urn:schemas-microsoft-com:vml" id="rectole0000000037" style="width:306.700000pt;height:190.300000pt" o:preferrelative="t" o:ole="">
             <o:lock v:ext="edit"/>
             <v:imagedata xmlns:r="http://schemas.openxmlformats.org/officeDocument/2006/relationships" r:id="docRId75" o:title=""/>
           </v:rect>
@@ -5722,8 +5722,8 @@
         <w:t xml:space="preserve"> создается следующим образом: </w:t>
       </w:r>
       <w:r>
-        <w:object w:dxaOrig="7221" w:dyaOrig="630">
-          <v:rect xmlns:o="urn:schemas-microsoft-com:office:office" xmlns:v="urn:schemas-microsoft-com:vml" id="rectole0000000038" style="width:361.050000pt;height:31.500000pt" o:preferrelative="t" o:ole="">
+        <w:object w:dxaOrig="7309" w:dyaOrig="648">
+          <v:rect xmlns:o="urn:schemas-microsoft-com:office:office" xmlns:v="urn:schemas-microsoft-com:vml" id="rectole0000000038" style="width:365.450000pt;height:32.400000pt" o:preferrelative="t" o:ole="">
             <o:lock v:ext="edit"/>
             <v:imagedata xmlns:r="http://schemas.openxmlformats.org/officeDocument/2006/relationships" r:id="docRId77" o:title=""/>
           </v:rect>
@@ -5816,8 +5816,8 @@
         </w:rPr>
       </w:pPr>
       <w:r>
-        <w:object w:dxaOrig="7220" w:dyaOrig="578">
-          <v:rect xmlns:o="urn:schemas-microsoft-com:office:office" xmlns:v="urn:schemas-microsoft-com:vml" id="rectole0000000039" style="width:361.000000pt;height:28.900000pt" o:preferrelative="t" o:ole="">
+        <w:object w:dxaOrig="7309" w:dyaOrig="587">
+          <v:rect xmlns:o="urn:schemas-microsoft-com:office:office" xmlns:v="urn:schemas-microsoft-com:vml" id="rectole0000000039" style="width:365.450000pt;height:29.350000pt" o:preferrelative="t" o:ole="">
             <o:lock v:ext="edit"/>
             <v:imagedata xmlns:r="http://schemas.openxmlformats.org/officeDocument/2006/relationships" r:id="docRId79" o:title=""/>
           </v:rect>
@@ -5866,8 +5866,8 @@
         </w:rPr>
       </w:pPr>
       <w:r>
-        <w:object w:dxaOrig="5042" w:dyaOrig="1398">
-          <v:rect xmlns:o="urn:schemas-microsoft-com:office:office" xmlns:v="urn:schemas-microsoft-com:vml" id="rectole0000000040" style="width:252.100000pt;height:69.900000pt" o:preferrelative="t" o:ole="">
+        <w:object w:dxaOrig="5102" w:dyaOrig="1417">
+          <v:rect xmlns:o="urn:schemas-microsoft-com:office:office" xmlns:v="urn:schemas-microsoft-com:vml" id="rectole0000000040" style="width:255.100000pt;height:70.850000pt" o:preferrelative="t" o:ole="">
             <o:lock v:ext="edit"/>
             <v:imagedata xmlns:r="http://schemas.openxmlformats.org/officeDocument/2006/relationships" r:id="docRId81" o:title=""/>
           </v:rect>
@@ -6049,8 +6049,8 @@
         </w:rPr>
       </w:pPr>
       <w:r>
-        <w:object w:dxaOrig="5042" w:dyaOrig="592">
-          <v:rect xmlns:o="urn:schemas-microsoft-com:office:office" xmlns:v="urn:schemas-microsoft-com:vml" id="rectole0000000041" style="width:252.100000pt;height:29.600000pt" o:preferrelative="t" o:ole="">
+        <w:object w:dxaOrig="5102" w:dyaOrig="607">
+          <v:rect xmlns:o="urn:schemas-microsoft-com:office:office" xmlns:v="urn:schemas-microsoft-com:vml" id="rectole0000000041" style="width:255.100000pt;height:30.350000pt" o:preferrelative="t" o:ole="">
             <o:lock v:ext="edit"/>
             <v:imagedata xmlns:r="http://schemas.openxmlformats.org/officeDocument/2006/relationships" r:id="docRId83" o:title=""/>
           </v:rect>
@@ -6073,8 +6073,8 @@
         </w:rPr>
       </w:pPr>
       <w:r>
-        <w:object w:dxaOrig="5042" w:dyaOrig="1444">
-          <v:rect xmlns:o="urn:schemas-microsoft-com:office:office" xmlns:v="urn:schemas-microsoft-com:vml" id="rectole0000000042" style="width:252.100000pt;height:72.200000pt" o:preferrelative="t" o:ole="">
+        <w:object w:dxaOrig="5102" w:dyaOrig="1457">
+          <v:rect xmlns:o="urn:schemas-microsoft-com:office:office" xmlns:v="urn:schemas-microsoft-com:vml" id="rectole0000000042" style="width:255.100000pt;height:72.850000pt" o:preferrelative="t" o:ole="">
             <o:lock v:ext="edit"/>
             <v:imagedata xmlns:r="http://schemas.openxmlformats.org/officeDocument/2006/relationships" r:id="docRId85" o:title=""/>
           </v:rect>
@@ -6362,8 +6362,8 @@
         </w:rPr>
       </w:pPr>
       <w:r>
-        <w:object w:dxaOrig="6690" w:dyaOrig="5529">
-          <v:rect xmlns:o="urn:schemas-microsoft-com:office:office" xmlns:v="urn:schemas-microsoft-com:vml" id="rectole0000000043" style="width:334.500000pt;height:276.450000pt" o:preferrelative="t" o:ole="">
+        <w:object w:dxaOrig="6782" w:dyaOrig="5588">
+          <v:rect xmlns:o="urn:schemas-microsoft-com:office:office" xmlns:v="urn:schemas-microsoft-com:vml" id="rectole0000000043" style="width:339.100000pt;height:279.400000pt" o:preferrelative="t" o:ole="">
             <o:lock v:ext="edit"/>
             <v:imagedata xmlns:r="http://schemas.openxmlformats.org/officeDocument/2006/relationships" r:id="docRId87" o:title=""/>
           </v:rect>
@@ -6461,8 +6461,8 @@
         </w:rPr>
       </w:pPr>
       <w:r>
-        <w:object w:dxaOrig="5186" w:dyaOrig="397">
-          <v:rect xmlns:o="urn:schemas-microsoft-com:office:office" xmlns:v="urn:schemas-microsoft-com:vml" id="rectole0000000044" style="width:259.300000pt;height:19.850000pt" o:preferrelative="t" o:ole="">
+        <w:object w:dxaOrig="5244" w:dyaOrig="404">
+          <v:rect xmlns:o="urn:schemas-microsoft-com:office:office" xmlns:v="urn:schemas-microsoft-com:vml" id="rectole0000000044" style="width:262.200000pt;height:20.200000pt" o:preferrelative="t" o:ole="">
             <o:lock v:ext="edit"/>
             <v:imagedata xmlns:r="http://schemas.openxmlformats.org/officeDocument/2006/relationships" r:id="docRId89" o:title=""/>
           </v:rect>
@@ -6485,8 +6485,8 @@
         </w:rPr>
       </w:pPr>
       <w:r>
-        <w:object w:dxaOrig="5112" w:dyaOrig="2995">
-          <v:rect xmlns:o="urn:schemas-microsoft-com:office:office" xmlns:v="urn:schemas-microsoft-com:vml" id="rectole0000000045" style="width:255.600000pt;height:149.750000pt" o:preferrelative="t" o:ole="">
+        <w:object w:dxaOrig="5183" w:dyaOrig="3037">
+          <v:rect xmlns:o="urn:schemas-microsoft-com:office:office" xmlns:v="urn:schemas-microsoft-com:vml" id="rectole0000000045" style="width:259.150000pt;height:151.850000pt" o:preferrelative="t" o:ole="">
             <o:lock v:ext="edit"/>
             <v:imagedata xmlns:r="http://schemas.openxmlformats.org/officeDocument/2006/relationships" r:id="docRId91" o:title=""/>
           </v:rect>
@@ -6719,8 +6719,8 @@
         </w:rPr>
       </w:pPr>
       <w:r>
-        <w:object w:dxaOrig="5123" w:dyaOrig="941">
-          <v:rect xmlns:o="urn:schemas-microsoft-com:office:office" xmlns:v="urn:schemas-microsoft-com:vml" id="rectole0000000046" style="width:256.150000pt;height:47.050000pt" o:preferrelative="t" o:ole="">
+        <w:object w:dxaOrig="5183" w:dyaOrig="951">
+          <v:rect xmlns:o="urn:schemas-microsoft-com:office:office" xmlns:v="urn:schemas-microsoft-com:vml" id="rectole0000000046" style="width:259.150000pt;height:47.550000pt" o:preferrelative="t" o:ole="">
             <o:lock v:ext="edit"/>
             <v:imagedata xmlns:r="http://schemas.openxmlformats.org/officeDocument/2006/relationships" r:id="docRId94" o:title=""/>
           </v:rect>
@@ -6993,8 +6993,8 @@
         </w:rPr>
       </w:pPr>
       <w:r>
-        <w:object w:dxaOrig="3645" w:dyaOrig="3041">
-          <v:rect xmlns:o="urn:schemas-microsoft-com:office:office" xmlns:v="urn:schemas-microsoft-com:vml" id="rectole0000000047" style="width:182.250000pt;height:152.050000pt" o:preferrelative="t" o:ole="">
+        <w:object w:dxaOrig="3685" w:dyaOrig="3077">
+          <v:rect xmlns:o="urn:schemas-microsoft-com:office:office" xmlns:v="urn:schemas-microsoft-com:vml" id="rectole0000000047" style="width:184.250000pt;height:153.850000pt" o:preferrelative="t" o:ole="">
             <o:lock v:ext="edit"/>
             <v:imagedata xmlns:r="http://schemas.openxmlformats.org/officeDocument/2006/relationships" r:id="docRId96" o:title=""/>
           </v:rect>
@@ -7067,8 +7067,8 @@
         </w:rPr>
       </w:pPr>
       <w:r>
-        <w:object w:dxaOrig="5302" w:dyaOrig="4387">
-          <v:rect xmlns:o="urn:schemas-microsoft-com:office:office" xmlns:v="urn:schemas-microsoft-com:vml" id="rectole0000000048" style="width:265.100000pt;height:219.350000pt" o:preferrelative="t" o:ole="">
+        <w:object w:dxaOrig="5365" w:dyaOrig="4433">
+          <v:rect xmlns:o="urn:schemas-microsoft-com:office:office" xmlns:v="urn:schemas-microsoft-com:vml" id="rectole0000000048" style="width:268.250000pt;height:221.650000pt" o:preferrelative="t" o:ole="">
             <o:lock v:ext="edit"/>
             <v:imagedata xmlns:r="http://schemas.openxmlformats.org/officeDocument/2006/relationships" r:id="docRId98" o:title=""/>
           </v:rect>
@@ -7126,8 +7126,8 @@
         </w:rPr>
       </w:pPr>
       <w:r>
-        <w:object w:dxaOrig="5549" w:dyaOrig="3630">
-          <v:rect xmlns:o="urn:schemas-microsoft-com:office:office" xmlns:v="urn:schemas-microsoft-com:vml" id="rectole0000000049" style="width:277.450000pt;height:181.500000pt" o:preferrelative="t" o:ole="">
+        <w:object w:dxaOrig="5608" w:dyaOrig="3685">
+          <v:rect xmlns:o="urn:schemas-microsoft-com:office:office" xmlns:v="urn:schemas-microsoft-com:vml" id="rectole0000000049" style="width:280.400000pt;height:184.250000pt" o:preferrelative="t" o:ole="">
             <o:lock v:ext="edit"/>
             <v:imagedata xmlns:r="http://schemas.openxmlformats.org/officeDocument/2006/relationships" r:id="docRId100" o:title=""/>
           </v:rect>
@@ -7200,8 +7200,8 @@
         </w:rPr>
       </w:pPr>
       <w:r>
-        <w:object w:dxaOrig="4822" w:dyaOrig="1394">
-          <v:rect xmlns:o="urn:schemas-microsoft-com:office:office" xmlns:v="urn:schemas-microsoft-com:vml" id="rectole0000000050" style="width:241.100000pt;height:69.700000pt" o:preferrelative="t" o:ole="">
+        <w:object w:dxaOrig="4879" w:dyaOrig="1417">
+          <v:rect xmlns:o="urn:schemas-microsoft-com:office:office" xmlns:v="urn:schemas-microsoft-com:vml" id="rectole0000000050" style="width:243.950000pt;height:70.850000pt" o:preferrelative="t" o:ole="">
             <o:lock v:ext="edit"/>
             <v:imagedata xmlns:r="http://schemas.openxmlformats.org/officeDocument/2006/relationships" r:id="docRId102" o:title=""/>
           </v:rect>
@@ -7330,8 +7330,8 @@
         </w:rPr>
       </w:pPr>
       <w:r>
-        <w:object w:dxaOrig="3394" w:dyaOrig="3317">
-          <v:rect xmlns:o="urn:schemas-microsoft-com:office:office" xmlns:v="urn:schemas-microsoft-com:vml" id="rectole0000000051" style="width:169.700000pt;height:165.850000pt" o:preferrelative="t" o:ole="">
+        <w:object w:dxaOrig="3441" w:dyaOrig="3361">
+          <v:rect xmlns:o="urn:schemas-microsoft-com:office:office" xmlns:v="urn:schemas-microsoft-com:vml" id="rectole0000000051" style="width:172.050000pt;height:168.050000pt" o:preferrelative="t" o:ole="">
             <o:lock v:ext="edit"/>
             <v:imagedata xmlns:r="http://schemas.openxmlformats.org/officeDocument/2006/relationships" r:id="docRId104" o:title=""/>
           </v:rect>
@@ -7589,8 +7589,8 @@
         </w:rPr>
       </w:pPr>
       <w:r>
-        <w:object w:dxaOrig="7621" w:dyaOrig="3012">
-          <v:rect xmlns:o="urn:schemas-microsoft-com:office:office" xmlns:v="urn:schemas-microsoft-com:vml" id="rectole0000000052" style="width:381.050000pt;height:150.600000pt" o:preferrelative="t" o:ole="">
+        <w:object w:dxaOrig="7714" w:dyaOrig="3057">
+          <v:rect xmlns:o="urn:schemas-microsoft-com:office:office" xmlns:v="urn:schemas-microsoft-com:vml" id="rectole0000000052" style="width:385.700000pt;height:152.850000pt" o:preferrelative="t" o:ole="">
             <o:lock v:ext="edit"/>
             <v:imagedata xmlns:r="http://schemas.openxmlformats.org/officeDocument/2006/relationships" r:id="docRId106" o:title=""/>
           </v:rect>
@@ -7835,8 +7835,8 @@
         </w:rPr>
       </w:pPr>
       <w:r>
-        <w:object w:dxaOrig="6034" w:dyaOrig="2715">
-          <v:rect xmlns:o="urn:schemas-microsoft-com:office:office" xmlns:v="urn:schemas-microsoft-com:vml" id="rectole0000000053" style="width:301.700000pt;height:135.750000pt" o:preferrelative="t" o:ole="">
+        <w:object w:dxaOrig="6114" w:dyaOrig="2753">
+          <v:rect xmlns:o="urn:schemas-microsoft-com:office:office" xmlns:v="urn:schemas-microsoft-com:vml" id="rectole0000000053" style="width:305.700000pt;height:137.650000pt" o:preferrelative="t" o:ole="">
             <o:lock v:ext="edit"/>
             <v:imagedata xmlns:r="http://schemas.openxmlformats.org/officeDocument/2006/relationships" r:id="docRId108" o:title=""/>
           </v:rect>
@@ -7887,8 +7887,8 @@
         </w:rPr>
       </w:pPr>
       <w:r>
-        <w:object w:dxaOrig="8969" w:dyaOrig="4135">
-          <v:rect xmlns:o="urn:schemas-microsoft-com:office:office" xmlns:v="urn:schemas-microsoft-com:vml" id="rectole0000000054" style="width:448.450000pt;height:206.750000pt" o:preferrelative="t" o:ole="">
+        <w:object w:dxaOrig="9070" w:dyaOrig="4191">
+          <v:rect xmlns:o="urn:schemas-microsoft-com:office:office" xmlns:v="urn:schemas-microsoft-com:vml" id="rectole0000000054" style="width:453.500000pt;height:209.550000pt" o:preferrelative="t" o:ole="">
             <o:lock v:ext="edit"/>
             <v:imagedata xmlns:r="http://schemas.openxmlformats.org/officeDocument/2006/relationships" r:id="docRId110" o:title=""/>
           </v:rect>
@@ -8337,8 +8337,8 @@
         </w:rPr>
       </w:pPr>
       <w:r>
-        <w:object w:dxaOrig="5241" w:dyaOrig="2970">
-          <v:rect xmlns:o="urn:schemas-microsoft-com:office:office" xmlns:v="urn:schemas-microsoft-com:vml" id="rectole0000000055" style="width:262.050000pt;height:148.500000pt" o:preferrelative="t" o:ole="">
+        <w:object w:dxaOrig="5304" w:dyaOrig="3016">
+          <v:rect xmlns:o="urn:schemas-microsoft-com:office:office" xmlns:v="urn:schemas-microsoft-com:vml" id="rectole0000000055" style="width:265.200000pt;height:150.800000pt" o:preferrelative="t" o:ole="">
             <o:lock v:ext="edit"/>
             <v:imagedata xmlns:r="http://schemas.openxmlformats.org/officeDocument/2006/relationships" r:id="docRId112" o:title=""/>
           </v:rect>
@@ -8372,8 +8372,8 @@
         </w:rPr>
       </w:pPr>
       <w:r>
-        <w:object w:dxaOrig="8472" w:dyaOrig="3750">
-          <v:rect xmlns:o="urn:schemas-microsoft-com:office:office" xmlns:v="urn:schemas-microsoft-com:vml" id="rectole0000000056" style="width:423.600000pt;height:187.500000pt" o:preferrelative="t" o:ole="">
+        <w:object w:dxaOrig="8585" w:dyaOrig="3806">
+          <v:rect xmlns:o="urn:schemas-microsoft-com:office:office" xmlns:v="urn:schemas-microsoft-com:vml" id="rectole0000000056" style="width:429.250000pt;height:190.300000pt" o:preferrelative="t" o:ole="">
             <o:lock v:ext="edit"/>
             <v:imagedata xmlns:r="http://schemas.openxmlformats.org/officeDocument/2006/relationships" r:id="docRId114" o:title=""/>
           </v:rect>
@@ -9127,8 +9127,8 @@
         </w:rPr>
       </w:pPr>
       <w:r>
-        <w:object w:dxaOrig="4411" w:dyaOrig="2907">
-          <v:rect xmlns:o="urn:schemas-microsoft-com:office:office" xmlns:v="urn:schemas-microsoft-com:vml" id="rectole0000000057" style="width:220.550000pt;height:145.350000pt" o:preferrelative="t" o:ole="">
+        <w:object w:dxaOrig="4474" w:dyaOrig="2936">
+          <v:rect xmlns:o="urn:schemas-microsoft-com:office:office" xmlns:v="urn:schemas-microsoft-com:vml" id="rectole0000000057" style="width:223.700000pt;height:146.800000pt" o:preferrelative="t" o:ole="">
             <o:lock v:ext="edit"/>
             <v:imagedata xmlns:r="http://schemas.openxmlformats.org/officeDocument/2006/relationships" r:id="docRId116" o:title=""/>
           </v:rect>
@@ -9495,18 +9495,7 @@
           <w:sz w:val="26"/>
           <w:shd w:fill="auto" w:val="clear"/>
         </w:rPr>
-        <w:t xml:space="preserve">анонимные типы</w:t>
-      </w:r>
-      <w:r>
-        <w:rPr>
-          <w:rFonts w:ascii="Calibri Light" w:hAnsi="Calibri Light" w:cs="Calibri Light" w:eastAsia="Calibri Light"/>
-          <w:color w:val="2E74B5"/>
-          <w:spacing w:val="0"/>
-          <w:position w:val="0"/>
-          <w:sz w:val="26"/>
-          <w:shd w:fill="auto" w:val="clear"/>
-        </w:rPr>
-        <w:t xml:space="preserve">)</w:t>
+        <w:t xml:space="preserve">анонимные типы)</w:t>
       </w:r>
     </w:p>
     <w:p>
@@ -9550,8 +9539,8 @@
         </w:rPr>
       </w:pPr>
       <w:r>
-        <w:object w:dxaOrig="6134" w:dyaOrig="1319">
-          <v:rect xmlns:o="urn:schemas-microsoft-com:office:office" xmlns:v="urn:schemas-microsoft-com:vml" id="rectole0000000058" style="width:306.700000pt;height:65.950000pt" o:preferrelative="t" o:ole="">
+        <w:object w:dxaOrig="6215" w:dyaOrig="1336">
+          <v:rect xmlns:o="urn:schemas-microsoft-com:office:office" xmlns:v="urn:schemas-microsoft-com:vml" id="rectole0000000058" style="width:310.750000pt;height:66.800000pt" o:preferrelative="t" o:ole="">
             <o:lock v:ext="edit"/>
             <v:imagedata xmlns:r="http://schemas.openxmlformats.org/officeDocument/2006/relationships" r:id="docRId118" o:title=""/>
           </v:rect>
@@ -9582,9 +9571,55 @@
           <w:sz w:val="26"/>
           <w:shd w:fill="auto" w:val="clear"/>
         </w:rPr>
-        <w:t xml:space="preserve">Кортежы (</w:t>
-      </w:r>
-      <w:r>
+        <w:t xml:space="preserve">Кортежы (Typle)</w:t>
+      </w:r>
+    </w:p>
+    <w:p>
+      <w:pPr>
+        <w:spacing w:before="0" w:after="160" w:line="240"/>
+        <w:ind w:right="0" w:left="0" w:firstLine="0"/>
+        <w:jc w:val="left"/>
+        <w:rPr>
+          <w:rFonts w:ascii="Calibri" w:hAnsi="Calibri" w:cs="Calibri" w:eastAsia="Calibri"/>
+          <w:color w:val="auto"/>
+          <w:spacing w:val="0"/>
+          <w:position w:val="0"/>
+          <w:sz w:val="22"/>
+          <w:shd w:fill="auto" w:val="clear"/>
+        </w:rPr>
+      </w:pPr>
+      <w:r>
+        <w:rPr>
+          <w:rFonts w:ascii="Calibri" w:hAnsi="Calibri" w:cs="Calibri" w:eastAsia="Calibri"/>
+          <w:color w:val="auto"/>
+          <w:spacing w:val="0"/>
+          <w:position w:val="0"/>
+          <w:sz w:val="22"/>
+          <w:shd w:fill="auto" w:val="clear"/>
+        </w:rPr>
+        <w:t xml:space="preserve">Не изучал че это такое, но на протяжении всего стрима code blog слышал лишь "По возможности старайтесь это не использовать"</w:t>
+      </w:r>
+    </w:p>
+    <w:p>
+      <w:pPr>
+        <w:spacing w:before="0" w:after="160" w:line="240"/>
+        <w:ind w:right="0" w:left="0" w:firstLine="0"/>
+        <w:jc w:val="left"/>
+        <w:rPr>
+          <w:rFonts w:ascii="Calibri" w:hAnsi="Calibri" w:cs="Calibri" w:eastAsia="Calibri"/>
+          <w:color w:val="auto"/>
+          <w:spacing w:val="0"/>
+          <w:position w:val="0"/>
+          <w:sz w:val="22"/>
+          <w:shd w:fill="auto" w:val="clear"/>
+        </w:rPr>
+      </w:pPr>
+    </w:p>
+    <w:p>
+      <w:pPr>
+        <w:spacing w:before="0" w:after="160" w:line="240"/>
+        <w:ind w:right="0" w:left="0" w:firstLine="0"/>
+        <w:jc w:val="left"/>
         <w:rPr>
           <w:rFonts w:ascii="Calibri Light" w:hAnsi="Calibri Light" w:cs="Calibri Light" w:eastAsia="Calibri Light"/>
           <w:color w:val="2E74B5"/>
@@ -9593,8 +9628,7 @@
           <w:sz w:val="26"/>
           <w:shd w:fill="auto" w:val="clear"/>
         </w:rPr>
-        <w:t xml:space="preserve">Typle</w:t>
-      </w:r>
+      </w:pPr>
       <w:r>
         <w:rPr>
           <w:rFonts w:ascii="Calibri Light" w:hAnsi="Calibri Light" w:cs="Calibri Light" w:eastAsia="Calibri Light"/>
@@ -9604,7 +9638,18 @@
           <w:sz w:val="26"/>
           <w:shd w:fill="auto" w:val="clear"/>
         </w:rPr>
-        <w:t xml:space="preserve">)</w:t>
+        <w:t xml:space="preserve">Attribute</w:t>
+      </w:r>
+      <w:r>
+        <w:rPr>
+          <w:rFonts w:ascii="Calibri Light" w:hAnsi="Calibri Light" w:cs="Calibri Light" w:eastAsia="Calibri Light"/>
+          <w:color w:val="2E74B5"/>
+          <w:spacing w:val="0"/>
+          <w:position w:val="0"/>
+          <w:sz w:val="26"/>
+          <w:shd w:fill="auto" w:val="clear"/>
+        </w:rPr>
+        <w:t xml:space="preserve"> (Атрибуты) и рефлексия</w:t>
       </w:r>
     </w:p>
     <w:p>
@@ -9630,30 +9675,247 @@
           <w:sz w:val="22"/>
           <w:shd w:fill="auto" w:val="clear"/>
         </w:rPr>
-        <w:t xml:space="preserve">Не изучал че это такое, но на протяжении всего стрима </w:t>
-      </w:r>
-      <w:r>
-        <w:rPr>
-          <w:rFonts w:ascii="Calibri" w:hAnsi="Calibri" w:cs="Calibri" w:eastAsia="Calibri"/>
-          <w:color w:val="auto"/>
-          <w:spacing w:val="0"/>
-          <w:position w:val="0"/>
-          <w:sz w:val="22"/>
-          <w:shd w:fill="auto" w:val="clear"/>
-        </w:rPr>
-        <w:t xml:space="preserve">code blog </w:t>
-      </w:r>
-      <w:r>
-        <w:rPr>
-          <w:rFonts w:ascii="Calibri" w:hAnsi="Calibri" w:cs="Calibri" w:eastAsia="Calibri"/>
-          <w:color w:val="auto"/>
-          <w:spacing w:val="0"/>
-          <w:position w:val="0"/>
-          <w:sz w:val="22"/>
-          <w:shd w:fill="auto" w:val="clear"/>
-        </w:rPr>
-        <w:t xml:space="preserve">слышал лишь "По возможности старайтесь это не использовать"</w:t>
-      </w:r>
+        <w:t xml:space="preserve">Атрибуты, если кратко, это указания к данным (т.е. Мета-данные). Атрибуты можно применять практически ко всем полям класса (поля, методы, структуры, даже классы, сво-ва и другие). Для того, чтобы создать свой атрибут, необходимо создать класс, наследуемый от </w:t>
+      </w:r>
+      <w:r>
+        <w:rPr>
+          <w:rFonts w:ascii="Calibri" w:hAnsi="Calibri" w:cs="Calibri" w:eastAsia="Calibri"/>
+          <w:color w:val="auto"/>
+          <w:spacing w:val="0"/>
+          <w:position w:val="0"/>
+          <w:sz w:val="22"/>
+          <w:shd w:fill="auto" w:val="clear"/>
+        </w:rPr>
+        <w:t xml:space="preserve">System.Attribute</w:t>
+      </w:r>
+    </w:p>
+    <w:p>
+      <w:pPr>
+        <w:spacing w:before="0" w:after="160" w:line="240"/>
+        <w:ind w:right="0" w:left="0" w:firstLine="0"/>
+        <w:jc w:val="left"/>
+        <w:rPr>
+          <w:rFonts w:ascii="Calibri" w:hAnsi="Calibri" w:cs="Calibri" w:eastAsia="Calibri"/>
+          <w:color w:val="auto"/>
+          <w:spacing w:val="0"/>
+          <w:position w:val="0"/>
+          <w:sz w:val="22"/>
+          <w:shd w:fill="auto" w:val="clear"/>
+        </w:rPr>
+      </w:pPr>
+      <w:r>
+        <w:rPr>
+          <w:rFonts w:ascii="Calibri" w:hAnsi="Calibri" w:cs="Calibri" w:eastAsia="Calibri"/>
+          <w:color w:val="auto"/>
+          <w:spacing w:val="0"/>
+          <w:position w:val="0"/>
+          <w:sz w:val="22"/>
+          <w:shd w:fill="auto" w:val="clear"/>
+        </w:rPr>
+        <w:t xml:space="preserve">Правило именования: </w:t>
+      </w:r>
+      <w:r>
+        <w:rPr>
+          <w:rFonts w:ascii="Calibri" w:hAnsi="Calibri" w:cs="Calibri" w:eastAsia="Calibri"/>
+          <w:color w:val="auto"/>
+          <w:spacing w:val="0"/>
+          <w:position w:val="0"/>
+          <w:sz w:val="22"/>
+          <w:shd w:fill="auto" w:val="clear"/>
+        </w:rPr>
+        <w:t xml:space="preserve">attribute_name + Attribute</w:t>
+      </w:r>
+    </w:p>
+    <w:p>
+      <w:pPr>
+        <w:spacing w:before="0" w:after="160" w:line="240"/>
+        <w:ind w:right="0" w:left="0" w:firstLine="0"/>
+        <w:jc w:val="left"/>
+        <w:rPr>
+          <w:rFonts w:ascii="Calibri" w:hAnsi="Calibri" w:cs="Calibri" w:eastAsia="Calibri"/>
+          <w:color w:val="auto"/>
+          <w:spacing w:val="0"/>
+          <w:position w:val="0"/>
+          <w:sz w:val="22"/>
+          <w:shd w:fill="auto" w:val="clear"/>
+        </w:rPr>
+      </w:pPr>
+      <w:r>
+        <w:object w:dxaOrig="3569" w:dyaOrig="3330">
+          <v:rect xmlns:o="urn:schemas-microsoft-com:office:office" xmlns:v="urn:schemas-microsoft-com:vml" id="rectole0000000059" style="width:178.450000pt;height:166.500000pt" o:preferrelative="t" o:ole="">
+            <o:lock v:ext="edit"/>
+            <v:imagedata xmlns:r="http://schemas.openxmlformats.org/officeDocument/2006/relationships" r:id="docRId120" o:title=""/>
+          </v:rect>
+          <o:OLEObject xmlns:r="http://schemas.openxmlformats.org/officeDocument/2006/relationships" xmlns:o="urn:schemas-microsoft-com:office:office" Type="Embed" ProgID="StaticDib" DrawAspect="Content" ObjectID="0000000059" ShapeID="rectole0000000059" r:id="docRId119"/>
+        </w:object>
+      </w:r>
+    </w:p>
+    <w:p>
+      <w:pPr>
+        <w:spacing w:before="0" w:after="160" w:line="240"/>
+        <w:ind w:right="0" w:left="0" w:firstLine="0"/>
+        <w:jc w:val="left"/>
+        <w:rPr>
+          <w:rFonts w:ascii="Calibri" w:hAnsi="Calibri" w:cs="Calibri" w:eastAsia="Calibri"/>
+          <w:color w:val="auto"/>
+          <w:spacing w:val="0"/>
+          <w:position w:val="0"/>
+          <w:sz w:val="22"/>
+          <w:shd w:fill="auto" w:val="clear"/>
+        </w:rPr>
+      </w:pPr>
+      <w:r>
+        <w:object w:dxaOrig="6779" w:dyaOrig="4350">
+          <v:rect xmlns:o="urn:schemas-microsoft-com:office:office" xmlns:v="urn:schemas-microsoft-com:vml" id="rectole0000000060" style="width:338.950000pt;height:217.500000pt" o:preferrelative="t" o:ole="">
+            <o:lock v:ext="edit"/>
+            <v:imagedata xmlns:r="http://schemas.openxmlformats.org/officeDocument/2006/relationships" r:id="docRId122" o:title=""/>
+          </v:rect>
+          <o:OLEObject xmlns:r="http://schemas.openxmlformats.org/officeDocument/2006/relationships" xmlns:o="urn:schemas-microsoft-com:office:office" Type="Embed" ProgID="StaticDib" DrawAspect="Content" ObjectID="0000000060" ShapeID="rectole0000000060" r:id="docRId121"/>
+        </w:object>
+      </w:r>
+    </w:p>
+    <w:p>
+      <w:pPr>
+        <w:spacing w:before="0" w:after="160" w:line="240"/>
+        <w:ind w:right="0" w:left="0" w:firstLine="0"/>
+        <w:jc w:val="left"/>
+        <w:rPr>
+          <w:rFonts w:ascii="Calibri" w:hAnsi="Calibri" w:cs="Calibri" w:eastAsia="Calibri"/>
+          <w:color w:val="auto"/>
+          <w:spacing w:val="0"/>
+          <w:position w:val="0"/>
+          <w:sz w:val="22"/>
+          <w:shd w:fill="auto" w:val="clear"/>
+        </w:rPr>
+      </w:pPr>
+      <w:r>
+        <w:rPr>
+          <w:rFonts w:ascii="Calibri" w:hAnsi="Calibri" w:cs="Calibri" w:eastAsia="Calibri"/>
+          <w:color w:val="auto"/>
+          <w:spacing w:val="0"/>
+          <w:position w:val="0"/>
+          <w:sz w:val="22"/>
+          <w:shd w:fill="auto" w:val="clear"/>
+        </w:rPr>
+        <w:t xml:space="preserve">Так же мы можем добавлять ограничения по использование нашего атрибута:</w:t>
+      </w:r>
+    </w:p>
+    <w:p>
+      <w:pPr>
+        <w:spacing w:before="0" w:after="160" w:line="240"/>
+        <w:ind w:right="0" w:left="0" w:firstLine="0"/>
+        <w:jc w:val="left"/>
+        <w:rPr>
+          <w:rFonts w:ascii="Calibri" w:hAnsi="Calibri" w:cs="Calibri" w:eastAsia="Calibri"/>
+          <w:color w:val="auto"/>
+          <w:spacing w:val="0"/>
+          <w:position w:val="0"/>
+          <w:sz w:val="22"/>
+          <w:shd w:fill="auto" w:val="clear"/>
+        </w:rPr>
+      </w:pPr>
+      <w:r>
+        <w:object w:dxaOrig="5745" w:dyaOrig="1094">
+          <v:rect xmlns:o="urn:schemas-microsoft-com:office:office" xmlns:v="urn:schemas-microsoft-com:vml" id="rectole0000000061" style="width:287.250000pt;height:54.700000pt" o:preferrelative="t" o:ole="">
+            <o:lock v:ext="edit"/>
+            <v:imagedata xmlns:r="http://schemas.openxmlformats.org/officeDocument/2006/relationships" r:id="docRId124" o:title=""/>
+          </v:rect>
+          <o:OLEObject xmlns:r="http://schemas.openxmlformats.org/officeDocument/2006/relationships" xmlns:o="urn:schemas-microsoft-com:office:office" Type="Embed" ProgID="StaticDib" DrawAspect="Content" ObjectID="0000000061" ShapeID="rectole0000000061" r:id="docRId123"/>
+        </w:object>
+      </w:r>
+    </w:p>
+    <w:p>
+      <w:pPr>
+        <w:spacing w:before="0" w:after="160" w:line="240"/>
+        <w:ind w:right="0" w:left="0" w:firstLine="0"/>
+        <w:jc w:val="left"/>
+        <w:rPr>
+          <w:rFonts w:ascii="Calibri" w:hAnsi="Calibri" w:cs="Calibri" w:eastAsia="Calibri"/>
+          <w:color w:val="auto"/>
+          <w:spacing w:val="0"/>
+          <w:position w:val="0"/>
+          <w:sz w:val="22"/>
+          <w:shd w:fill="auto" w:val="clear"/>
+        </w:rPr>
+      </w:pPr>
+      <w:r>
+        <w:rPr>
+          <w:rFonts w:ascii="Calibri" w:hAnsi="Calibri" w:cs="Calibri" w:eastAsia="Calibri"/>
+          <w:color w:val="auto"/>
+          <w:spacing w:val="0"/>
+          <w:position w:val="0"/>
+          <w:sz w:val="22"/>
+          <w:shd w:fill="auto" w:val="clear"/>
+        </w:rPr>
+        <w:t xml:space="preserve">Используя на нашем атрибуте атрибут (</w:t>
+      </w:r>
+      <w:r>
+        <w:rPr>
+          <w:rFonts w:ascii="Calibri" w:hAnsi="Calibri" w:cs="Calibri" w:eastAsia="Calibri"/>
+          <w:color w:val="auto"/>
+          <w:spacing w:val="0"/>
+          <w:position w:val="0"/>
+          <w:sz w:val="22"/>
+          <w:shd w:fill="auto" w:val="clear"/>
+        </w:rPr>
+        <w:t xml:space="preserve">AttributeUsage</w:t>
+      </w:r>
+      <w:r>
+        <w:rPr>
+          <w:rFonts w:ascii="Calibri" w:hAnsi="Calibri" w:cs="Calibri" w:eastAsia="Calibri"/>
+          <w:color w:val="auto"/>
+          <w:spacing w:val="0"/>
+          <w:position w:val="0"/>
+          <w:sz w:val="22"/>
+          <w:shd w:fill="auto" w:val="clear"/>
+        </w:rPr>
+        <w:t xml:space="preserve">), мы можем указать всех, кто может спользовать наш атрибут (класс, свойства, методы и тд)</w:t>
+      </w:r>
+    </w:p>
+    <w:p>
+      <w:pPr>
+        <w:spacing w:before="0" w:after="160" w:line="240"/>
+        <w:ind w:right="0" w:left="0" w:firstLine="0"/>
+        <w:jc w:val="left"/>
+        <w:rPr>
+          <w:rFonts w:ascii="Calibri" w:hAnsi="Calibri" w:cs="Calibri" w:eastAsia="Calibri"/>
+          <w:color w:val="auto"/>
+          <w:spacing w:val="0"/>
+          <w:position w:val="0"/>
+          <w:sz w:val="22"/>
+          <w:shd w:fill="auto" w:val="clear"/>
+        </w:rPr>
+      </w:pPr>
+    </w:p>
+    <w:p>
+      <w:pPr>
+        <w:spacing w:before="0" w:after="160" w:line="240"/>
+        <w:ind w:right="0" w:left="0" w:firstLine="0"/>
+        <w:jc w:val="left"/>
+        <w:rPr>
+          <w:rFonts w:ascii="Calibri" w:hAnsi="Calibri" w:cs="Calibri" w:eastAsia="Calibri"/>
+          <w:color w:val="auto"/>
+          <w:spacing w:val="0"/>
+          <w:position w:val="0"/>
+          <w:sz w:val="22"/>
+          <w:shd w:fill="auto" w:val="clear"/>
+        </w:rPr>
+      </w:pPr>
+    </w:p>
+    <w:p>
+      <w:pPr>
+        <w:spacing w:before="0" w:after="160" w:line="240"/>
+        <w:ind w:right="0" w:left="0" w:firstLine="0"/>
+        <w:jc w:val="left"/>
+        <w:rPr>
+          <w:rFonts w:ascii="Calibri" w:hAnsi="Calibri" w:cs="Calibri" w:eastAsia="Calibri"/>
+          <w:color w:val="auto"/>
+          <w:spacing w:val="0"/>
+          <w:position w:val="0"/>
+          <w:sz w:val="22"/>
+          <w:shd w:fill="auto" w:val="clear"/>
+        </w:rPr>
+      </w:pPr>
     </w:p>
     <w:p>
       <w:pPr>
@@ -9744,51 +10006,7 @@
           <w:sz w:val="20"/>
           <w:shd w:fill="auto" w:val="clear"/>
         </w:rPr>
-        <w:t xml:space="preserve">набор инструкций (сторонняя библиотека </w:t>
-      </w:r>
-      <w:r>
-        <w:rPr>
-          <w:rFonts w:ascii="Calibri" w:hAnsi="Calibri" w:cs="Calibri" w:eastAsia="Calibri"/>
-          <w:color w:val="242729"/>
-          <w:spacing w:val="0"/>
-          <w:position w:val="0"/>
-          <w:sz w:val="20"/>
-          <w:shd w:fill="auto" w:val="clear"/>
-        </w:rPr>
-        <w:t xml:space="preserve">/ .dll</w:t>
-      </w:r>
-      <w:r>
-        <w:rPr>
-          <w:rFonts w:ascii="Calibri" w:hAnsi="Calibri" w:cs="Calibri" w:eastAsia="Calibri"/>
-          <w:color w:val="242729"/>
-          <w:spacing w:val="0"/>
-          <w:position w:val="0"/>
-          <w:sz w:val="20"/>
-          <w:shd w:fill="auto" w:val="clear"/>
-        </w:rPr>
-        <w:t xml:space="preserve">) предназначеная для взаимодействия со сторонними ресурсами (</w:t>
-      </w:r>
-      <w:r>
-        <w:rPr>
-          <w:rFonts w:ascii="Calibri" w:hAnsi="Calibri" w:cs="Calibri" w:eastAsia="Calibri"/>
-          <w:color w:val="242729"/>
-          <w:spacing w:val="0"/>
-          <w:position w:val="0"/>
-          <w:sz w:val="20"/>
-          <w:shd w:fill="auto" w:val="clear"/>
-        </w:rPr>
-        <w:t xml:space="preserve">API VK, Google API, Firebase API</w:t>
-      </w:r>
-      <w:r>
-        <w:rPr>
-          <w:rFonts w:ascii="Calibri" w:hAnsi="Calibri" w:cs="Calibri" w:eastAsia="Calibri"/>
-          <w:color w:val="242729"/>
-          <w:spacing w:val="0"/>
-          <w:position w:val="0"/>
-          <w:sz w:val="20"/>
-          <w:shd w:fill="auto" w:val="clear"/>
-        </w:rPr>
-        <w:t xml:space="preserve">)</w:t>
+        <w:t xml:space="preserve">набор инструкций (сторонняя библиотека / .dll) предназначеная для взаимодействия со сторонними ресурсами (API VK, Google API, Firebase API)</w:t>
       </w:r>
     </w:p>
     <w:p>

--- a/$УЧИМ_ШАРП/(последняя копия - рабочая)учим шарп-WORDPAD.docx
+++ b/$УЧИМ_ШАРП/(последняя копия - рабочая)учим шарп-WORDPAD.docx
@@ -27,10 +27,10 @@
       </w:r>
       <w:r>
         <w:object w:dxaOrig="9455" w:dyaOrig="3037">
-          <v:rect id="rectole0000000000" o:spid="_x0000_i1025" style="width:472.5pt;height:151.5pt" o:ole="" o:preferrelative="t" stroked="f">
+          <v:rect id="rectole0000000000" o:spid="_x0000_i1025" style="width:472.05pt;height:151.5pt" o:ole="" o:preferrelative="t" stroked="f">
             <v:imagedata r:id="rId5" o:title=""/>
           </v:rect>
-          <o:OLEObject Type="Embed" ProgID="StaticMetafile" ShapeID="rectole0000000000" DrawAspect="Content" ObjectID="_1679854228" r:id="rId6"/>
+          <o:OLEObject Type="Embed" ProgID="StaticMetafile" ShapeID="rectole0000000000" DrawAspect="Content" ObjectID="_1686771512" r:id="rId6"/>
         </w:object>
       </w:r>
     </w:p>
@@ -60,10 +60,10 @@
       </w:pPr>
       <w:r>
         <w:object w:dxaOrig="7552" w:dyaOrig="2936">
-          <v:rect id="rectole0000000001" o:spid="_x0000_i1026" style="width:377.25pt;height:147pt" o:ole="" o:preferrelative="t" stroked="f">
+          <v:rect id="rectole0000000001" o:spid="_x0000_i1026" style="width:377.55pt;height:147.15pt" o:ole="" o:preferrelative="t" stroked="f">
             <v:imagedata r:id="rId7" o:title=""/>
           </v:rect>
-          <o:OLEObject Type="Embed" ProgID="StaticMetafile" ShapeID="rectole0000000001" DrawAspect="Content" ObjectID="_1679854229" r:id="rId8"/>
+          <o:OLEObject Type="Embed" ProgID="StaticMetafile" ShapeID="rectole0000000001" DrawAspect="Content" ObjectID="_1686771513" r:id="rId8"/>
         </w:object>
       </w:r>
     </w:p>
@@ -93,10 +93,10 @@
       </w:pPr>
       <w:r>
         <w:object w:dxaOrig="8321" w:dyaOrig="2753">
-          <v:rect id="rectole0000000002" o:spid="_x0000_i1027" style="width:416.25pt;height:138pt" o:ole="" o:preferrelative="t" stroked="f">
+          <v:rect id="rectole0000000002" o:spid="_x0000_i1027" style="width:416.35pt;height:138.35pt" o:ole="" o:preferrelative="t" stroked="f">
             <v:imagedata r:id="rId9" o:title=""/>
           </v:rect>
-          <o:OLEObject Type="Embed" ProgID="StaticMetafile" ShapeID="rectole0000000002" DrawAspect="Content" ObjectID="_1679854230" r:id="rId10"/>
+          <o:OLEObject Type="Embed" ProgID="StaticMetafile" ShapeID="rectole0000000002" DrawAspect="Content" ObjectID="_1686771514" r:id="rId10"/>
         </w:object>
       </w:r>
     </w:p>
@@ -119,10 +119,10 @@
       </w:pPr>
       <w:r>
         <w:object w:dxaOrig="485" w:dyaOrig="587">
-          <v:rect id="rectole0000000003" o:spid="_x0000_i1028" style="width:24pt;height:29.25pt" o:ole="" o:preferrelative="t" stroked="f">
+          <v:rect id="rectole0000000003" o:spid="_x0000_i1028" style="width:23.8pt;height:29.45pt" o:ole="" o:preferrelative="t" stroked="f">
             <v:imagedata r:id="rId11" o:title=""/>
           </v:rect>
-          <o:OLEObject Type="Embed" ProgID="StaticMetafile" ShapeID="rectole0000000003" DrawAspect="Content" ObjectID="_1679854231" r:id="rId12"/>
+          <o:OLEObject Type="Embed" ProgID="StaticMetafile" ShapeID="rectole0000000003" DrawAspect="Content" ObjectID="_1686771515" r:id="rId12"/>
         </w:object>
       </w:r>
       <w:r>
@@ -179,14 +179,7 @@
           <w:rFonts w:ascii="Calibri" w:eastAsia="Calibri" w:hAnsi="Calibri" w:cs="Calibri"/>
           <w:sz w:val="20"/>
         </w:rPr>
-        <w:t xml:space="preserve"> – </w:t>
-      </w:r>
-      <w:r>
-        <w:rPr>
-          <w:rFonts w:ascii="Calibri" w:eastAsia="Calibri" w:hAnsi="Calibri" w:cs="Calibri"/>
-          <w:sz w:val="20"/>
-        </w:rPr>
-        <w:t>именованная область памяти.</w:t>
+        <w:t xml:space="preserve"> – именованная область памяти.</w:t>
       </w:r>
     </w:p>
     <w:p>
@@ -281,14 +274,7 @@
           <w:rFonts w:ascii="Calibri" w:eastAsia="Calibri" w:hAnsi="Calibri" w:cs="Calibri"/>
           <w:sz w:val="20"/>
         </w:rPr>
-        <w:t xml:space="preserve"> –несколько команд объединяются в именованную функцию, которую можно было вызвать в любом другом </w:t>
-      </w:r>
-      <w:r>
-        <w:rPr>
-          <w:rFonts w:ascii="Calibri" w:eastAsia="Calibri" w:hAnsi="Calibri" w:cs="Calibri"/>
-          <w:sz w:val="20"/>
-        </w:rPr>
-        <w:t>участке кода.</w:t>
+        <w:t xml:space="preserve"> –несколько команд объединяются в именованную функцию, которую можно было вызвать в любом другом участке кода.</w:t>
       </w:r>
     </w:p>
     <w:p>
@@ -410,14 +396,7 @@
           <w:rFonts w:ascii="Calibri" w:eastAsia="Calibri" w:hAnsi="Calibri" w:cs="Calibri"/>
           <w:sz w:val="20"/>
         </w:rPr>
-        <w:t>: микроволновка. Засунули еду, подрегулировали значения, силу разогрева, кол-во всяких микроволн и прочее, получили</w:t>
-      </w:r>
-      <w:r>
-        <w:rPr>
-          <w:rFonts w:ascii="Calibri" w:eastAsia="Calibri" w:hAnsi="Calibri" w:cs="Calibri"/>
-          <w:sz w:val="20"/>
-        </w:rPr>
-        <w:t xml:space="preserve"> результат.</w:t>
+        <w:t>: микроволновка. Засунули еду, подрегулировали значения, силу разогрева, кол-во всяких микроволн и прочее, получили результат.</w:t>
       </w:r>
     </w:p>
     <w:p>
@@ -427,7 +406,6 @@
           <w:rFonts w:eastAsia="Calibri Light"/>
         </w:rPr>
       </w:pPr>
-      <w:bookmarkStart w:id="0" w:name="_GoBack"/>
       <w:r>
         <w:rPr>
           <w:rFonts w:eastAsia="Calibri Light"/>
@@ -435,7 +413,6 @@
         <w:lastRenderedPageBreak/>
         <w:t>Парадигмы ООП</w:t>
       </w:r>
-      <w:bookmarkEnd w:id="0"/>
     </w:p>
     <w:p>
       <w:pPr>
@@ -490,14 +467,7 @@
           <w:rFonts w:ascii="Calibri" w:eastAsia="Calibri" w:hAnsi="Calibri" w:cs="Calibri"/>
           <w:sz w:val="20"/>
         </w:rPr>
-        <w:t xml:space="preserve"> – создает зависимость между двумя классами (как бы объединяя их). От базового класса передаем все свойства к</w:t>
-      </w:r>
-      <w:r>
-        <w:rPr>
-          <w:rFonts w:ascii="Calibri" w:eastAsia="Calibri" w:hAnsi="Calibri" w:cs="Calibri"/>
-          <w:sz w:val="20"/>
-        </w:rPr>
-        <w:t>лассу наследнику.</w:t>
+        <w:t xml:space="preserve"> – создает зависимость между двумя классами (как бы объединяя их). От базового класса передаем все свойства классу наследнику.</w:t>
       </w:r>
     </w:p>
     <w:p>
@@ -569,14 +539,7 @@
           <w:rFonts w:ascii="Calibri" w:eastAsia="Calibri" w:hAnsi="Calibri" w:cs="Calibri"/>
           <w:sz w:val="20"/>
         </w:rPr>
-        <w:t>– при со</w:t>
-      </w:r>
-      <w:r>
-        <w:rPr>
-          <w:rFonts w:ascii="Calibri" w:eastAsia="Calibri" w:hAnsi="Calibri" w:cs="Calibri"/>
-          <w:sz w:val="20"/>
-        </w:rPr>
-        <w:t>вершении определенного события, происходит вывод/обработка других событий(-</w:t>
+        <w:t>– при совершении определенного события, происходит вывод/обработка других событий(-</w:t>
       </w:r>
       <w:proofErr w:type="spellStart"/>
       <w:r>
@@ -825,37 +788,28 @@
           <w:sz w:val="20"/>
           <w:shd w:val="clear" w:color="auto" w:fill="000000"/>
         </w:rPr>
-        <w:t> - </w:t>
-      </w:r>
-      <w:r>
+        <w:t> - закрытый - принадлежит ТОЛЬКО этому классу</w:t>
+      </w:r>
+    </w:p>
+    <w:p>
+      <w:pPr>
+        <w:spacing w:after="0" w:line="240" w:lineRule="auto"/>
         <w:rPr>
           <w:rFonts w:ascii="Consolas" w:eastAsia="Consolas" w:hAnsi="Consolas" w:cs="Consolas"/>
           <w:color w:val="57A64A"/>
           <w:sz w:val="20"/>
-          <w:shd w:val="clear" w:color="auto" w:fill="000000"/>
-        </w:rPr>
-        <w:t>закрытый - принадлежит ТОЛЬКО этому классу</w:t>
-      </w:r>
-    </w:p>
-    <w:p>
-      <w:pPr>
-        <w:spacing w:after="0" w:line="240" w:lineRule="auto"/>
-        <w:rPr>
-          <w:rFonts w:ascii="Consolas" w:eastAsia="Consolas" w:hAnsi="Consolas" w:cs="Consolas"/>
+        </w:rPr>
+      </w:pPr>
+    </w:p>
+    <w:p>
+      <w:pPr>
+        <w:spacing w:after="0" w:line="240" w:lineRule="auto"/>
+        <w:rPr>
+          <w:rFonts w:ascii="Calibri" w:eastAsia="Calibri" w:hAnsi="Calibri" w:cs="Calibri"/>
           <w:color w:val="57A64A"/>
           <w:sz w:val="20"/>
         </w:rPr>
       </w:pPr>
-    </w:p>
-    <w:p>
-      <w:pPr>
-        <w:spacing w:after="0" w:line="240" w:lineRule="auto"/>
-        <w:rPr>
-          <w:rFonts w:ascii="Calibri" w:eastAsia="Calibri" w:hAnsi="Calibri" w:cs="Calibri"/>
-          <w:color w:val="57A64A"/>
-          <w:sz w:val="20"/>
-        </w:rPr>
-      </w:pPr>
       <w:r>
         <w:rPr>
           <w:rFonts w:ascii="Calibri" w:eastAsia="Calibri" w:hAnsi="Calibri" w:cs="Calibri"/>
@@ -895,13 +849,7 @@
         <w:rPr>
           <w:rFonts w:eastAsia="Calibri Light"/>
         </w:rPr>
-        <w:t>Методы, свойства</w:t>
-      </w:r>
-      <w:r>
-        <w:rPr>
-          <w:rFonts w:eastAsia="Calibri Light"/>
-        </w:rPr>
-        <w:t>, конструкторы</w:t>
+        <w:t>Методы, свойства, конструкторы</w:t>
       </w:r>
     </w:p>
     <w:p>
@@ -967,10 +915,10 @@
       </w:pPr>
       <w:r>
         <w:object w:dxaOrig="5385" w:dyaOrig="769">
-          <v:rect id="rectole0000000004" o:spid="_x0000_i1029" style="width:269.25pt;height:38.25pt" o:ole="" o:preferrelative="t" stroked="f">
+          <v:rect id="rectole0000000004" o:spid="_x0000_i1029" style="width:269.2pt;height:38.2pt" o:ole="" o:preferrelative="t" stroked="f">
             <v:imagedata r:id="rId13" o:title=""/>
           </v:rect>
-          <o:OLEObject Type="Embed" ProgID="StaticDib" ShapeID="rectole0000000004" DrawAspect="Content" ObjectID="_1679854232" r:id="rId14"/>
+          <o:OLEObject Type="Embed" ProgID="StaticDib" ShapeID="rectole0000000004" DrawAspect="Content" ObjectID="_1686771516" r:id="rId14"/>
         </w:object>
       </w:r>
     </w:p>
@@ -985,13 +933,7 @@
         <w:rPr>
           <w:rFonts w:ascii="Calibri" w:eastAsia="Calibri" w:hAnsi="Calibri" w:cs="Calibri"/>
         </w:rPr>
-        <w:t>В некоторых ЯП выделяются функции и процедуры. Функции обязательно возвращают нам какое-либо значение. Процедуры же ничего нам не возвращают. В ЯП C# у нас функции и процедуры объединены под одним общим названием - методы. Методы могут как ничего нам не во</w:t>
-      </w:r>
-      <w:r>
-        <w:rPr>
-          <w:rFonts w:ascii="Calibri" w:eastAsia="Calibri" w:hAnsi="Calibri" w:cs="Calibri"/>
-        </w:rPr>
-        <w:t>звращать, так и возвращать значения определенного типа данных.</w:t>
+        <w:t>В некоторых ЯП выделяются функции и процедуры. Функции обязательно возвращают нам какое-либо значение. Процедуры же ничего нам не возвращают. В ЯП C# у нас функции и процедуры объединены под одним общим названием - методы. Методы могут как ничего нам не возвращать, так и возвращать значения определенного типа данных.</w:t>
       </w:r>
     </w:p>
     <w:p>
@@ -1017,10 +959,10 @@
       </w:pPr>
       <w:r>
         <w:object w:dxaOrig="2166" w:dyaOrig="1073">
-          <v:rect id="rectole0000000005" o:spid="_x0000_i1030" style="width:108pt;height:54pt" o:ole="" o:preferrelative="t" stroked="f">
+          <v:rect id="rectole0000000005" o:spid="_x0000_i1030" style="width:107.7pt;height:53.85pt" o:ole="" o:preferrelative="t" stroked="f">
             <v:imagedata r:id="rId15" o:title=""/>
           </v:rect>
-          <o:OLEObject Type="Embed" ProgID="StaticMetafile" ShapeID="rectole0000000005" DrawAspect="Content" ObjectID="_1679854233" r:id="rId16"/>
+          <o:OLEObject Type="Embed" ProgID="StaticMetafile" ShapeID="rectole0000000005" DrawAspect="Content" ObjectID="_1686771517" r:id="rId16"/>
         </w:object>
       </w:r>
     </w:p>
@@ -1086,13 +1028,7 @@
         <w:rPr>
           <w:rFonts w:ascii="Calibri" w:eastAsia="Calibri" w:hAnsi="Calibri" w:cs="Calibri"/>
         </w:rPr>
-        <w:t xml:space="preserve">Модификатор доступа static говорит нам </w:t>
-      </w:r>
-      <w:r>
-        <w:rPr>
-          <w:rFonts w:ascii="Calibri" w:eastAsia="Calibri" w:hAnsi="Calibri" w:cs="Calibri"/>
-        </w:rPr>
-        <w:t>о том, что все методы конкретно данного класса могут выполняться без создания объекта от данного класса. Также статические методы не могу работать с нестатическими переменными.</w:t>
+        <w:t>Модификатор доступа static говорит нам о том, что все методы конкретно данного класса могут выполняться без создания объекта от данного класса. Также статические методы не могу работать с нестатическими переменными.</w:t>
       </w:r>
     </w:p>
     <w:p>
@@ -1139,10 +1075,10 @@
       </w:pPr>
       <w:r>
         <w:object w:dxaOrig="2065" w:dyaOrig="1032">
-          <v:rect id="rectole0000000006" o:spid="_x0000_i1031" style="width:103.5pt;height:51.75pt" o:ole="" o:preferrelative="t" stroked="f">
+          <v:rect id="rectole0000000006" o:spid="_x0000_i1031" style="width:103.3pt;height:51.95pt" o:ole="" o:preferrelative="t" stroked="f">
             <v:imagedata r:id="rId15" o:title=""/>
           </v:rect>
-          <o:OLEObject Type="Embed" ProgID="StaticMetafile" ShapeID="rectole0000000006" DrawAspect="Content" ObjectID="_1679854234" r:id="rId17"/>
+          <o:OLEObject Type="Embed" ProgID="StaticMetafile" ShapeID="rectole0000000006" DrawAspect="Content" ObjectID="_1686771518" r:id="rId17"/>
         </w:object>
       </w:r>
     </w:p>
@@ -1178,10 +1114,10 @@
       </w:pPr>
       <w:r>
         <w:object w:dxaOrig="6094" w:dyaOrig="566">
-          <v:rect id="rectole0000000007" o:spid="_x0000_i1032" style="width:304.5pt;height:28.5pt" o:ole="" o:preferrelative="t" stroked="f">
+          <v:rect id="rectole0000000007" o:spid="_x0000_i1032" style="width:304.3pt;height:28.8pt" o:ole="" o:preferrelative="t" stroked="f">
             <v:imagedata r:id="rId18" o:title=""/>
           </v:rect>
-          <o:OLEObject Type="Embed" ProgID="StaticDib" ShapeID="rectole0000000007" DrawAspect="Content" ObjectID="_1679854235" r:id="rId19"/>
+          <o:OLEObject Type="Embed" ProgID="StaticDib" ShapeID="rectole0000000007" DrawAspect="Content" ObjectID="_1686771519" r:id="rId19"/>
         </w:object>
       </w:r>
     </w:p>
@@ -1194,10 +1130,10 @@
       </w:pPr>
       <w:r>
         <w:object w:dxaOrig="6114" w:dyaOrig="829">
-          <v:rect id="rectole0000000008" o:spid="_x0000_i1033" style="width:306pt;height:41.25pt" o:ole="" o:preferrelative="t" stroked="f">
+          <v:rect id="rectole0000000008" o:spid="_x0000_i1033" style="width:306.15pt;height:41.3pt" o:ole="" o:preferrelative="t" stroked="f">
             <v:imagedata r:id="rId20" o:title=""/>
           </v:rect>
-          <o:OLEObject Type="Embed" ProgID="StaticDib" ShapeID="rectole0000000008" DrawAspect="Content" ObjectID="_1679854236" r:id="rId21"/>
+          <o:OLEObject Type="Embed" ProgID="StaticDib" ShapeID="rectole0000000008" DrawAspect="Content" ObjectID="_1686771520" r:id="rId21"/>
         </w:object>
       </w:r>
     </w:p>
@@ -1210,10 +1146,10 @@
       </w:pPr>
       <w:r>
         <w:object w:dxaOrig="6094" w:dyaOrig="627">
-          <v:rect id="rectole0000000009" o:spid="_x0000_i1034" style="width:304.5pt;height:31.5pt" o:ole="" o:preferrelative="t" stroked="f">
+          <v:rect id="rectole0000000009" o:spid="_x0000_i1034" style="width:304.3pt;height:31.3pt" o:ole="" o:preferrelative="t" stroked="f">
             <v:imagedata r:id="rId22" o:title=""/>
           </v:rect>
-          <o:OLEObject Type="Embed" ProgID="StaticDib" ShapeID="rectole0000000009" DrawAspect="Content" ObjectID="_1679854237" r:id="rId23"/>
+          <o:OLEObject Type="Embed" ProgID="StaticDib" ShapeID="rectole0000000009" DrawAspect="Content" ObjectID="_1686771521" r:id="rId23"/>
         </w:object>
       </w:r>
     </w:p>
@@ -1226,10 +1162,10 @@
       </w:pPr>
       <w:r>
         <w:object w:dxaOrig="6134" w:dyaOrig="566">
-          <v:rect id="rectole0000000010" o:spid="_x0000_i1035" style="width:306.75pt;height:28.5pt" o:ole="" o:preferrelative="t" stroked="f">
+          <v:rect id="rectole0000000010" o:spid="_x0000_i1035" style="width:306.8pt;height:28.8pt" o:ole="" o:preferrelative="t" stroked="f">
             <v:imagedata r:id="rId24" o:title=""/>
           </v:rect>
-          <o:OLEObject Type="Embed" ProgID="StaticDib" ShapeID="rectole0000000010" DrawAspect="Content" ObjectID="_1679854238" r:id="rId25"/>
+          <o:OLEObject Type="Embed" ProgID="StaticDib" ShapeID="rectole0000000010" DrawAspect="Content" ObjectID="_1686771522" r:id="rId25"/>
         </w:object>
       </w:r>
     </w:p>
@@ -1267,13 +1203,7 @@
         <w:rPr>
           <w:rFonts w:ascii="Calibri" w:eastAsia="Calibri" w:hAnsi="Calibri" w:cs="Calibri"/>
         </w:rPr>
-        <w:t xml:space="preserve">Ключевое слово служит для указания того, </w:t>
-      </w:r>
-      <w:r>
-        <w:rPr>
-          <w:rFonts w:ascii="Calibri" w:eastAsia="Calibri" w:hAnsi="Calibri" w:cs="Calibri"/>
-        </w:rPr>
-        <w:t>что в параметры методы мы будем передавать не ссылку на наши данные, а сами данные (не будем лишний раз их копировать).</w:t>
+        <w:t>Ключевое слово служит для указания того, что в параметры методы мы будем передавать не ссылку на наши данные, а сами данные (не будем лишний раз их копировать).</w:t>
       </w:r>
     </w:p>
     <w:p>
@@ -1284,10 +1214,10 @@
       </w:pPr>
       <w:r>
         <w:object w:dxaOrig="3543" w:dyaOrig="1315">
-          <v:rect id="rectole0000000011" o:spid="_x0000_i1036" style="width:177pt;height:66pt" o:ole="" o:preferrelative="t" stroked="f">
+          <v:rect id="rectole0000000011" o:spid="_x0000_i1036" style="width:177.2pt;height:65.75pt" o:ole="" o:preferrelative="t" stroked="f">
             <v:imagedata r:id="rId26" o:title=""/>
           </v:rect>
-          <o:OLEObject Type="Embed" ProgID="StaticMetafile" ShapeID="rectole0000000011" DrawAspect="Content" ObjectID="_1679854239" r:id="rId27"/>
+          <o:OLEObject Type="Embed" ProgID="StaticMetafile" ShapeID="rectole0000000011" DrawAspect="Content" ObjectID="_1686771523" r:id="rId27"/>
         </w:object>
       </w:r>
     </w:p>
@@ -1299,10 +1229,10 @@
       </w:pPr>
       <w:r>
         <w:object w:dxaOrig="3543" w:dyaOrig="1154">
-          <v:rect id="rectole0000000012" o:spid="_x0000_i1037" style="width:177pt;height:57.75pt" o:ole="" o:preferrelative="t" stroked="f">
+          <v:rect id="rectole0000000012" o:spid="_x0000_i1037" style="width:177.2pt;height:57.6pt" o:ole="" o:preferrelative="t" stroked="f">
             <v:imagedata r:id="rId28" o:title=""/>
           </v:rect>
-          <o:OLEObject Type="Embed" ProgID="StaticMetafile" ShapeID="rectole0000000012" DrawAspect="Content" ObjectID="_1679854240" r:id="rId29"/>
+          <o:OLEObject Type="Embed" ProgID="StaticMetafile" ShapeID="rectole0000000012" DrawAspect="Content" ObjectID="_1686771524" r:id="rId29"/>
         </w:object>
       </w:r>
     </w:p>
@@ -1334,10 +1264,10 @@
       </w:pPr>
       <w:r>
         <w:object w:dxaOrig="3522" w:dyaOrig="1336">
-          <v:rect id="rectole0000000013" o:spid="_x0000_i1038" style="width:176.25pt;height:66.75pt" o:ole="" o:preferrelative="t" stroked="f">
+          <v:rect id="rectole0000000013" o:spid="_x0000_i1038" style="width:176.55pt;height:67pt" o:ole="" o:preferrelative="t" stroked="f">
             <v:imagedata r:id="rId30" o:title=""/>
           </v:rect>
-          <o:OLEObject Type="Embed" ProgID="StaticMetafile" ShapeID="rectole0000000013" DrawAspect="Content" ObjectID="_1679854241" r:id="rId31"/>
+          <o:OLEObject Type="Embed" ProgID="StaticMetafile" ShapeID="rectole0000000013" DrawAspect="Content" ObjectID="_1686771525" r:id="rId31"/>
         </w:object>
       </w:r>
     </w:p>
@@ -1349,10 +1279,10 @@
       </w:pPr>
       <w:r>
         <w:object w:dxaOrig="3543" w:dyaOrig="1032">
-          <v:rect id="rectole0000000014" o:spid="_x0000_i1039" style="width:177pt;height:51.75pt" o:ole="" o:preferrelative="t" stroked="f">
+          <v:rect id="rectole0000000014" o:spid="_x0000_i1039" style="width:177.2pt;height:51.95pt" o:ole="" o:preferrelative="t" stroked="f">
             <v:imagedata r:id="rId32" o:title=""/>
           </v:rect>
-          <o:OLEObject Type="Embed" ProgID="StaticMetafile" ShapeID="rectole0000000014" DrawAspect="Content" ObjectID="_1679854242" r:id="rId33"/>
+          <o:OLEObject Type="Embed" ProgID="StaticMetafile" ShapeID="rectole0000000014" DrawAspect="Content" ObjectID="_1686771526" r:id="rId33"/>
         </w:object>
       </w:r>
     </w:p>
@@ -1377,10 +1307,10 @@
       </w:pPr>
       <w:r>
         <w:object w:dxaOrig="3543" w:dyaOrig="384">
-          <v:rect id="rectole0000000015" o:spid="_x0000_i1040" style="width:177pt;height:19.5pt" o:ole="" o:preferrelative="t" stroked="f">
+          <v:rect id="rectole0000000015" o:spid="_x0000_i1040" style="width:177.2pt;height:19.4pt" o:ole="" o:preferrelative="t" stroked="f">
             <v:imagedata r:id="rId34" o:title=""/>
           </v:rect>
-          <o:OLEObject Type="Embed" ProgID="StaticMetafile" ShapeID="rectole0000000015" DrawAspect="Content" ObjectID="_1679854243" r:id="rId35"/>
+          <o:OLEObject Type="Embed" ProgID="StaticMetafile" ShapeID="rectole0000000015" DrawAspect="Content" ObjectID="_1686771527" r:id="rId35"/>
         </w:object>
       </w:r>
     </w:p>
@@ -1407,13 +1337,7 @@
         <w:rPr>
           <w:rFonts w:ascii="Calibri" w:eastAsia="Calibri" w:hAnsi="Calibri" w:cs="Calibri"/>
         </w:rPr>
-        <w:t xml:space="preserve"> и</w:t>
-      </w:r>
-      <w:r>
-        <w:rPr>
-          <w:rFonts w:ascii="Calibri" w:eastAsia="Calibri" w:hAnsi="Calibri" w:cs="Calibri"/>
-        </w:rPr>
-        <w:t xml:space="preserve"> </w:t>
+        <w:t xml:space="preserve"> и </w:t>
       </w:r>
       <w:r>
         <w:rPr>
@@ -1491,10 +1415,10 @@
       </w:pPr>
       <w:r>
         <w:object w:dxaOrig="6317" w:dyaOrig="587">
-          <v:rect id="rectole0000000016" o:spid="_x0000_i1041" style="width:315.75pt;height:29.25pt" o:ole="" o:preferrelative="t" stroked="f">
+          <v:rect id="rectole0000000016" o:spid="_x0000_i1041" style="width:315.55pt;height:29.45pt" o:ole="" o:preferrelative="t" stroked="f">
             <v:imagedata r:id="rId36" o:title=""/>
           </v:rect>
-          <o:OLEObject Type="Embed" ProgID="StaticDib" ShapeID="rectole0000000016" DrawAspect="Content" ObjectID="_1679854244" r:id="rId37"/>
+          <o:OLEObject Type="Embed" ProgID="StaticDib" ShapeID="rectole0000000016" DrawAspect="Content" ObjectID="_1686771528" r:id="rId37"/>
         </w:object>
       </w:r>
     </w:p>
@@ -1542,14 +1466,7 @@
           <w:rFonts w:ascii="Calibri" w:eastAsia="Calibri" w:hAnsi="Calibri" w:cs="Calibri"/>
           <w:sz w:val="20"/>
         </w:rPr>
-        <w:t xml:space="preserve"> – </w:t>
-      </w:r>
-      <w:r>
-        <w:rPr>
-          <w:rFonts w:ascii="Calibri" w:eastAsia="Calibri" w:hAnsi="Calibri" w:cs="Calibri"/>
-          <w:sz w:val="20"/>
-        </w:rPr>
-        <w:t xml:space="preserve">пустая ссылка =&gt; значимые типы не могу быть </w:t>
+        <w:t xml:space="preserve"> – пустая ссылка =&gt; значимые типы не могу быть </w:t>
       </w:r>
       <w:proofErr w:type="spellStart"/>
       <w:r>
@@ -1613,14 +1530,7 @@
           <w:rFonts w:ascii="Calibri" w:eastAsia="Calibri" w:hAnsi="Calibri" w:cs="Calibri"/>
           <w:sz w:val="20"/>
         </w:rPr>
-        <w:t>Если же мы инициализируем (например</w:t>
-      </w:r>
-      <w:r>
-        <w:rPr>
-          <w:rFonts w:ascii="Calibri" w:eastAsia="Calibri" w:hAnsi="Calibri" w:cs="Calibri"/>
-          <w:sz w:val="20"/>
-        </w:rPr>
-        <w:t xml:space="preserve">) массив, а после присваиваем ему </w:t>
+        <w:t xml:space="preserve">Если же мы инициализируем (например) массив, а после присваиваем ему </w:t>
       </w:r>
       <w:proofErr w:type="spellStart"/>
       <w:r>
@@ -1694,14 +1604,7 @@
           <w:rFonts w:ascii="Calibri" w:eastAsia="Calibri" w:hAnsi="Calibri" w:cs="Calibri"/>
           <w:sz w:val="20"/>
         </w:rPr>
-        <w:t xml:space="preserve">: I (заглавная «ай») + </w:t>
-      </w:r>
-      <w:r>
-        <w:rPr>
-          <w:rFonts w:ascii="Calibri" w:eastAsia="Calibri" w:hAnsi="Calibri" w:cs="Calibri"/>
-          <w:sz w:val="20"/>
-        </w:rPr>
-        <w:t xml:space="preserve">название (прим.: </w:t>
+        <w:t xml:space="preserve">: I (заглавная «ай») + название (прим.: </w:t>
       </w:r>
       <w:proofErr w:type="spellStart"/>
       <w:r>
@@ -1855,14 +1758,7 @@
           <w:rFonts w:ascii="Calibri" w:eastAsia="Calibri" w:hAnsi="Calibri" w:cs="Calibri"/>
           <w:sz w:val="20"/>
         </w:rPr>
-        <w:t xml:space="preserve"> (имплементировать – это реализовывать в ПО какой-либо функцио</w:t>
-      </w:r>
-      <w:r>
-        <w:rPr>
-          <w:rFonts w:ascii="Calibri" w:eastAsia="Calibri" w:hAnsi="Calibri" w:cs="Calibri"/>
-          <w:sz w:val="20"/>
-        </w:rPr>
-        <w:t xml:space="preserve">нал). Интерфейсы желательно использовать, когда задействованы несколько объектных областей (пример: машина, человек, велосипед могу передвигаться =&gt; уже можно реализовать для них интерфейс). </w:t>
+        <w:t xml:space="preserve"> (имплементировать – это реализовывать в ПО какой-либо функционал). Интерфейсы желательно использовать, когда задействованы несколько объектных областей (пример: машина, человек, велосипед могу передвигаться =&gt; уже можно реализовать для них интерфейс). </w:t>
       </w:r>
     </w:p>
     <w:p>
@@ -1936,14 +1832,7 @@
           <w:rFonts w:ascii="Calibri" w:eastAsia="Calibri" w:hAnsi="Calibri" w:cs="Calibri"/>
           <w:sz w:val="20"/>
         </w:rPr>
-        <w:t xml:space="preserve"> («ловить», ловит наше исключение и выполняет код, заключенный в его теле. Также мы можем поместить в нем определенную ошибку, которая мож</w:t>
-      </w:r>
-      <w:r>
-        <w:rPr>
-          <w:rFonts w:ascii="Calibri" w:eastAsia="Calibri" w:hAnsi="Calibri" w:cs="Calibri"/>
-          <w:sz w:val="20"/>
-        </w:rPr>
-        <w:t xml:space="preserve">ет возникнуть), </w:t>
+        <w:t xml:space="preserve"> («ловить», ловит наше исключение и выполняет код, заключенный в его теле. Также мы можем поместить в нем определенную ошибку, которая может возникнуть), </w:t>
       </w:r>
       <w:proofErr w:type="spellStart"/>
       <w:r>
@@ -1989,10 +1878,10 @@
       </w:pPr>
       <w:r>
         <w:object w:dxaOrig="2207" w:dyaOrig="1802">
-          <v:rect id="rectole0000000017" o:spid="_x0000_i1042" style="width:110.25pt;height:90pt" o:ole="" o:preferrelative="t" stroked="f">
+          <v:rect id="rectole0000000017" o:spid="_x0000_i1042" style="width:110.2pt;height:90.15pt" o:ole="" o:preferrelative="t" stroked="f">
             <v:imagedata r:id="rId38" o:title=""/>
           </v:rect>
-          <o:OLEObject Type="Embed" ProgID="StaticMetafile" ShapeID="rectole0000000017" DrawAspect="Content" ObjectID="_1679854245" r:id="rId39"/>
+          <o:OLEObject Type="Embed" ProgID="StaticMetafile" ShapeID="rectole0000000017" DrawAspect="Content" ObjectID="_1686771529" r:id="rId39"/>
         </w:object>
       </w:r>
     </w:p>
@@ -2070,10 +1959,10 @@
       </w:pPr>
       <w:r>
         <w:object w:dxaOrig="3199" w:dyaOrig="2996">
-          <v:rect id="rectole0000000018" o:spid="_x0000_i1043" style="width:159.75pt;height:150pt" o:ole="" o:preferrelative="t" stroked="f">
+          <v:rect id="rectole0000000018" o:spid="_x0000_i1043" style="width:159.65pt;height:150.25pt" o:ole="" o:preferrelative="t" stroked="f">
             <v:imagedata r:id="rId40" o:title=""/>
           </v:rect>
-          <o:OLEObject Type="Embed" ProgID="StaticMetafile" ShapeID="rectole0000000018" DrawAspect="Content" ObjectID="_1679854246" r:id="rId41"/>
+          <o:OLEObject Type="Embed" ProgID="StaticMetafile" ShapeID="rectole0000000018" DrawAspect="Content" ObjectID="_1686771530" r:id="rId41"/>
         </w:object>
       </w:r>
     </w:p>
@@ -2171,14 +2060,7 @@
           <w:rFonts w:ascii="Calibri" w:eastAsia="Calibri" w:hAnsi="Calibri" w:cs="Calibri"/>
           <w:sz w:val="20"/>
         </w:rPr>
-        <w:t xml:space="preserve"> -&gt; тем обработчик более у</w:t>
-      </w:r>
-      <w:r>
-        <w:rPr>
-          <w:rFonts w:ascii="Calibri" w:eastAsia="Calibri" w:hAnsi="Calibri" w:cs="Calibri"/>
-          <w:sz w:val="20"/>
-        </w:rPr>
-        <w:t xml:space="preserve">зконаправленный). Существует множество классов ошибок, который нужно бы подучить и выписать на листочек. </w:t>
+        <w:t xml:space="preserve"> -&gt; тем обработчик более узконаправленный). Существует множество классов ошибок, который нужно бы подучить и выписать на листочек. </w:t>
       </w:r>
     </w:p>
     <w:p>
@@ -2224,10 +2106,10 @@
       </w:pPr>
       <w:r>
         <w:object w:dxaOrig="4333" w:dyaOrig="1498">
-          <v:rect id="rectole0000000019" o:spid="_x0000_i1044" style="width:216.75pt;height:75pt" o:ole="" o:preferrelative="t" stroked="f">
+          <v:rect id="rectole0000000019" o:spid="_x0000_i1044" style="width:216.65pt;height:75.15pt" o:ole="" o:preferrelative="t" stroked="f">
             <v:imagedata r:id="rId42" o:title=""/>
           </v:rect>
-          <o:OLEObject Type="Embed" ProgID="StaticMetafile" ShapeID="rectole0000000019" DrawAspect="Content" ObjectID="_1679854247" r:id="rId43"/>
+          <o:OLEObject Type="Embed" ProgID="StaticMetafile" ShapeID="rectole0000000019" DrawAspect="Content" ObjectID="_1686771531" r:id="rId43"/>
         </w:object>
       </w:r>
     </w:p>
@@ -2241,10 +2123,10 @@
       </w:pPr>
       <w:r>
         <w:object w:dxaOrig="4414" w:dyaOrig="1700">
-          <v:rect id="rectole0000000020" o:spid="_x0000_i1045" style="width:220.5pt;height:84.75pt" o:ole="" o:preferrelative="t" stroked="f">
+          <v:rect id="rectole0000000020" o:spid="_x0000_i1045" style="width:220.4pt;height:84.5pt" o:ole="" o:preferrelative="t" stroked="f">
             <v:imagedata r:id="rId44" o:title=""/>
           </v:rect>
-          <o:OLEObject Type="Embed" ProgID="StaticMetafile" ShapeID="rectole0000000020" DrawAspect="Content" ObjectID="_1679854248" r:id="rId45"/>
+          <o:OLEObject Type="Embed" ProgID="StaticMetafile" ShapeID="rectole0000000020" DrawAspect="Content" ObjectID="_1686771532" r:id="rId45"/>
         </w:object>
       </w:r>
     </w:p>
@@ -2290,10 +2172,10 @@
       </w:pPr>
       <w:r>
         <w:object w:dxaOrig="4454" w:dyaOrig="1457">
-          <v:rect id="rectole0000000021" o:spid="_x0000_i1046" style="width:222.75pt;height:72.75pt" o:ole="" o:preferrelative="t" stroked="f">
+          <v:rect id="rectole0000000021" o:spid="_x0000_i1046" style="width:222.9pt;height:72.65pt" o:ole="" o:preferrelative="t" stroked="f">
             <v:imagedata r:id="rId46" o:title=""/>
           </v:rect>
-          <o:OLEObject Type="Embed" ProgID="StaticMetafile" ShapeID="rectole0000000021" DrawAspect="Content" ObjectID="_1679854249" r:id="rId47"/>
+          <o:OLEObject Type="Embed" ProgID="StaticMetafile" ShapeID="rectole0000000021" DrawAspect="Content" ObjectID="_1686771533" r:id="rId47"/>
         </w:object>
       </w:r>
     </w:p>
@@ -2364,10 +2246,10 @@
       </w:pPr>
       <w:r>
         <w:object w:dxaOrig="4454" w:dyaOrig="2429">
-          <v:rect id="rectole0000000022" o:spid="_x0000_i1047" style="width:222.75pt;height:121.5pt" o:ole="" o:preferrelative="t" stroked="f">
+          <v:rect id="rectole0000000022" o:spid="_x0000_i1047" style="width:222.9pt;height:121.45pt" o:ole="" o:preferrelative="t" stroked="f">
             <v:imagedata r:id="rId48" o:title=""/>
           </v:rect>
-          <o:OLEObject Type="Embed" ProgID="StaticMetafile" ShapeID="rectole0000000022" DrawAspect="Content" ObjectID="_1679854250" r:id="rId49"/>
+          <o:OLEObject Type="Embed" ProgID="StaticMetafile" ShapeID="rectole0000000022" DrawAspect="Content" ObjectID="_1686771534" r:id="rId49"/>
         </w:object>
       </w:r>
     </w:p>
@@ -2424,10 +2306,10 @@
       </w:r>
       <w:r>
         <w:object w:dxaOrig="1822" w:dyaOrig="911">
-          <v:rect id="rectole0000000023" o:spid="_x0000_i1048" style="width:90.75pt;height:45.75pt" o:ole="" o:preferrelative="t" stroked="f">
+          <v:rect id="rectole0000000023" o:spid="_x0000_i1048" style="width:90.8pt;height:45.7pt" o:ole="" o:preferrelative="t" stroked="f">
             <v:imagedata r:id="rId15" o:title=""/>
           </v:rect>
-          <o:OLEObject Type="Embed" ProgID="StaticMetafile" ShapeID="rectole0000000023" DrawAspect="Content" ObjectID="_1679854251" r:id="rId50"/>
+          <o:OLEObject Type="Embed" ProgID="StaticMetafile" ShapeID="rectole0000000023" DrawAspect="Content" ObjectID="_1686771535" r:id="rId50"/>
         </w:object>
       </w:r>
       <w:r>
@@ -2452,10 +2334,10 @@
       </w:r>
       <w:r>
         <w:object w:dxaOrig="1802" w:dyaOrig="931">
-          <v:rect id="rectole0000000024" o:spid="_x0000_i1049" style="width:90pt;height:46.5pt" o:ole="" o:preferrelative="t" stroked="f">
+          <v:rect id="rectole0000000024" o:spid="_x0000_i1049" style="width:90.15pt;height:46.35pt" o:ole="" o:preferrelative="t" stroked="f">
             <v:imagedata r:id="rId51" o:title=""/>
           </v:rect>
-          <o:OLEObject Type="Embed" ProgID="StaticMetafile" ShapeID="rectole0000000024" DrawAspect="Content" ObjectID="_1679854252" r:id="rId52"/>
+          <o:OLEObject Type="Embed" ProgID="StaticMetafile" ShapeID="rectole0000000024" DrawAspect="Content" ObjectID="_1686771536" r:id="rId52"/>
         </w:object>
       </w:r>
     </w:p>
@@ -2473,34 +2355,27 @@
           <w:rFonts w:ascii="Calibri" w:eastAsia="Calibri" w:hAnsi="Calibri" w:cs="Calibri"/>
           <w:sz w:val="20"/>
         </w:rPr>
+        <w:t xml:space="preserve"> В делегаты мы можем положить любые методы, сигнатуры которых совпадают. Также </w:t>
+      </w:r>
+      <w:r>
+        <w:rPr>
+          <w:rFonts w:ascii="Calibri" w:eastAsia="Calibri" w:hAnsi="Calibri" w:cs="Calibri"/>
+          <w:color w:val="FFC000"/>
+          <w:sz w:val="20"/>
+        </w:rPr>
+        <w:t>делегат – это указатель на метод.</w:t>
+      </w:r>
+      <w:r>
+        <w:rPr>
+          <w:rFonts w:ascii="Calibri" w:eastAsia="Calibri" w:hAnsi="Calibri" w:cs="Calibri"/>
+          <w:color w:val="70AD47"/>
+          <w:sz w:val="20"/>
+        </w:rPr>
         <w:t xml:space="preserve"> </w:t>
       </w:r>
       <w:r>
         <w:rPr>
           <w:rFonts w:ascii="Calibri" w:eastAsia="Calibri" w:hAnsi="Calibri" w:cs="Calibri"/>
-          <w:sz w:val="20"/>
-        </w:rPr>
-        <w:t xml:space="preserve">В делегаты мы можем положить любые методы, сигнатуры которых совпадают. Также </w:t>
-      </w:r>
-      <w:r>
-        <w:rPr>
-          <w:rFonts w:ascii="Calibri" w:eastAsia="Calibri" w:hAnsi="Calibri" w:cs="Calibri"/>
-          <w:color w:val="FFC000"/>
-          <w:sz w:val="20"/>
-        </w:rPr>
-        <w:t>делегат – это указатель на метод.</w:t>
-      </w:r>
-      <w:r>
-        <w:rPr>
-          <w:rFonts w:ascii="Calibri" w:eastAsia="Calibri" w:hAnsi="Calibri" w:cs="Calibri"/>
-          <w:color w:val="70AD47"/>
-          <w:sz w:val="20"/>
-        </w:rPr>
-        <w:t xml:space="preserve"> </w:t>
-      </w:r>
-      <w:r>
-        <w:rPr>
-          <w:rFonts w:ascii="Calibri" w:eastAsia="Calibri" w:hAnsi="Calibri" w:cs="Calibri"/>
           <w:color w:val="000000"/>
           <w:sz w:val="20"/>
         </w:rPr>
@@ -2522,15 +2397,7 @@
           <w:color w:val="000000"/>
           <w:sz w:val="20"/>
         </w:rPr>
-        <w:t>Если делегат возвращает нам какое-либо</w:t>
-      </w:r>
-      <w:r>
-        <w:rPr>
-          <w:rFonts w:ascii="Calibri" w:eastAsia="Calibri" w:hAnsi="Calibri" w:cs="Calibri"/>
-          <w:color w:val="000000"/>
-          <w:sz w:val="20"/>
-        </w:rPr>
-        <w:t xml:space="preserve"> значение, то значение будет возвращено последнего добавленного метода.</w:t>
+        <w:t>Если делегат возвращает нам какое-либо значение, то значение будет возвращено последнего добавленного метода.</w:t>
       </w:r>
     </w:p>
     <w:p>
@@ -2693,71 +2560,72 @@
           <w:color w:val="000000"/>
           <w:sz w:val="20"/>
         </w:rPr>
-        <w:t>параметр</w:t>
-      </w:r>
-      <w:r>
-        <w:rPr>
-          <w:rFonts w:ascii="Calibri" w:eastAsia="Calibri" w:hAnsi="Calibri" w:cs="Calibri"/>
-          <w:i/>
+        <w:t>параметре</w:t>
+      </w:r>
+      <w:r>
+        <w:rPr>
+          <w:rFonts w:ascii="Calibri" w:eastAsia="Calibri" w:hAnsi="Calibri" w:cs="Calibri"/>
           <w:color w:val="000000"/>
           <w:sz w:val="20"/>
         </w:rPr>
-        <w:t>е</w:t>
-      </w:r>
-      <w:r>
+        <w:t xml:space="preserve"> (скобках). Возвращает минимум один аргумент, принимает от нуля до 16.</w:t>
+      </w:r>
+    </w:p>
+    <w:p>
+      <w:pPr>
+        <w:spacing w:after="0" w:line="240" w:lineRule="auto"/>
         <w:rPr>
           <w:rFonts w:ascii="Calibri" w:eastAsia="Calibri" w:hAnsi="Calibri" w:cs="Calibri"/>
           <w:color w:val="000000"/>
           <w:sz w:val="20"/>
         </w:rPr>
-        <w:t xml:space="preserve"> (скобках). Возвращает минимум один аргумент, принимает от нуля до 16.</w:t>
-      </w:r>
-    </w:p>
-    <w:p>
-      <w:pPr>
-        <w:spacing w:after="0" w:line="240" w:lineRule="auto"/>
+      </w:pPr>
+      <w:proofErr w:type="spellStart"/>
+      <w:r>
+        <w:rPr>
+          <w:rFonts w:ascii="Calibri" w:eastAsia="Calibri" w:hAnsi="Calibri" w:cs="Calibri"/>
+          <w:color w:val="70AD47"/>
+          <w:sz w:val="20"/>
+        </w:rPr>
+        <w:t>Event</w:t>
+      </w:r>
+      <w:proofErr w:type="spellEnd"/>
+      <w:r>
         <w:rPr>
           <w:rFonts w:ascii="Calibri" w:eastAsia="Calibri" w:hAnsi="Calibri" w:cs="Calibri"/>
           <w:color w:val="000000"/>
           <w:sz w:val="20"/>
         </w:rPr>
-      </w:pPr>
-      <w:proofErr w:type="spellStart"/>
-      <w:r>
-        <w:rPr>
-          <w:rFonts w:ascii="Calibri" w:eastAsia="Calibri" w:hAnsi="Calibri" w:cs="Calibri"/>
-          <w:color w:val="70AD47"/>
-          <w:sz w:val="20"/>
-        </w:rPr>
-        <w:t>Event</w:t>
-      </w:r>
-      <w:proofErr w:type="spellEnd"/>
-      <w:r>
+        <w:t xml:space="preserve"> – благодаря ему мы подписываемся на событие.</w:t>
+      </w:r>
+    </w:p>
+    <w:p>
+      <w:pPr>
+        <w:spacing w:after="0" w:line="240" w:lineRule="auto"/>
         <w:rPr>
           <w:rFonts w:ascii="Calibri" w:eastAsia="Calibri" w:hAnsi="Calibri" w:cs="Calibri"/>
           <w:color w:val="000000"/>
           <w:sz w:val="20"/>
         </w:rPr>
-        <w:t xml:space="preserve"> – благодаря ему мы подписываемся на событие.</w:t>
-      </w:r>
-    </w:p>
-    <w:p>
-      <w:pPr>
-        <w:spacing w:after="0" w:line="240" w:lineRule="auto"/>
+      </w:pPr>
+      <w:r>
         <w:rPr>
           <w:rFonts w:ascii="Calibri" w:eastAsia="Calibri" w:hAnsi="Calibri" w:cs="Calibri"/>
           <w:color w:val="000000"/>
           <w:sz w:val="20"/>
         </w:rPr>
-      </w:pPr>
-      <w:r>
+        <w:t>Подписка на событие происходит после создания делегата.</w:t>
+      </w:r>
+    </w:p>
+    <w:p>
+      <w:pPr>
+        <w:spacing w:after="0" w:line="240" w:lineRule="auto"/>
         <w:rPr>
           <w:rFonts w:ascii="Calibri" w:eastAsia="Calibri" w:hAnsi="Calibri" w:cs="Calibri"/>
           <w:color w:val="000000"/>
           <w:sz w:val="20"/>
         </w:rPr>
-        <w:t>Подписка на событие происходит после создания делегата.</w:t>
-      </w:r>
+      </w:pPr>
     </w:p>
     <w:p>
       <w:pPr>
@@ -2778,22 +2646,12 @@
           <w:sz w:val="20"/>
         </w:rPr>
       </w:pPr>
-    </w:p>
-    <w:p>
-      <w:pPr>
-        <w:spacing w:after="0" w:line="240" w:lineRule="auto"/>
-        <w:rPr>
-          <w:rFonts w:ascii="Calibri" w:eastAsia="Calibri" w:hAnsi="Calibri" w:cs="Calibri"/>
-          <w:color w:val="000000"/>
-          <w:sz w:val="20"/>
-        </w:rPr>
-      </w:pPr>
       <w:r>
         <w:object w:dxaOrig="9091" w:dyaOrig="850">
-          <v:rect id="rectole0000000025" o:spid="_x0000_i1050" style="width:454.5pt;height:42.75pt" o:ole="" o:preferrelative="t" stroked="f">
+          <v:rect id="rectole0000000025" o:spid="_x0000_i1050" style="width:454.55pt;height:42.55pt" o:ole="" o:preferrelative="t" stroked="f">
             <v:imagedata r:id="rId53" o:title=""/>
           </v:rect>
-          <o:OLEObject Type="Embed" ProgID="StaticMetafile" ShapeID="rectole0000000025" DrawAspect="Content" ObjectID="_1679854253" r:id="rId54"/>
+          <o:OLEObject Type="Embed" ProgID="StaticMetafile" ShapeID="rectole0000000025" DrawAspect="Content" ObjectID="_1686771537" r:id="rId54"/>
         </w:object>
       </w:r>
     </w:p>
@@ -2879,51 +2737,61 @@
           <w:color w:val="000000"/>
           <w:sz w:val="20"/>
         </w:rPr>
-        <w:t xml:space="preserve"> – команда, по</w:t>
-      </w:r>
-      <w:r>
+        <w:t xml:space="preserve"> – команда, позволяющая создать объект потока и автоматически вызывать команду закрытия при выходе из этой области (проще говоря обеспечение безопасного подключения).</w:t>
+      </w:r>
+    </w:p>
+    <w:p>
+      <w:pPr>
+        <w:spacing w:after="0" w:line="240" w:lineRule="auto"/>
         <w:rPr>
           <w:rFonts w:ascii="Calibri" w:eastAsia="Calibri" w:hAnsi="Calibri" w:cs="Calibri"/>
           <w:color w:val="000000"/>
           <w:sz w:val="20"/>
         </w:rPr>
-        <w:t>зволяющая создать объект потока и автоматически вызывать команду закрытия при выходе из этой области (проще говоря обеспечение безопасного подключения).</w:t>
-      </w:r>
-    </w:p>
-    <w:p>
-      <w:pPr>
-        <w:spacing w:after="0" w:line="240" w:lineRule="auto"/>
+      </w:pPr>
+      <w:r>
         <w:rPr>
           <w:rFonts w:ascii="Calibri" w:eastAsia="Calibri" w:hAnsi="Calibri" w:cs="Calibri"/>
           <w:color w:val="000000"/>
           <w:sz w:val="20"/>
         </w:rPr>
-      </w:pPr>
+        <w:t xml:space="preserve">В параметре команды создаем объект потока. Если мы используем </w:t>
+      </w:r>
+      <w:proofErr w:type="spellStart"/>
       <w:r>
         <w:rPr>
           <w:rFonts w:ascii="Calibri" w:eastAsia="Calibri" w:hAnsi="Calibri" w:cs="Calibri"/>
           <w:color w:val="000000"/>
           <w:sz w:val="20"/>
         </w:rPr>
-        <w:t xml:space="preserve">В параметре команды создаем объект потока. Если мы используем </w:t>
-      </w:r>
-      <w:proofErr w:type="spellStart"/>
+        <w:t>using</w:t>
+      </w:r>
+      <w:proofErr w:type="spellEnd"/>
       <w:r>
         <w:rPr>
           <w:rFonts w:ascii="Calibri" w:eastAsia="Calibri" w:hAnsi="Calibri" w:cs="Calibri"/>
           <w:color w:val="000000"/>
           <w:sz w:val="20"/>
         </w:rPr>
-        <w:t>using</w:t>
-      </w:r>
-      <w:proofErr w:type="spellEnd"/>
-      <w:r>
+        <w:t xml:space="preserve"> при работе с потоками, то нам не нужно закрывать поток после выполнения работы, нежели бы мы работали в поле Main.</w:t>
+      </w:r>
+    </w:p>
+    <w:p>
+      <w:pPr>
+        <w:spacing w:after="0" w:line="240" w:lineRule="auto"/>
         <w:rPr>
           <w:rFonts w:ascii="Calibri" w:eastAsia="Calibri" w:hAnsi="Calibri" w:cs="Calibri"/>
           <w:color w:val="000000"/>
           <w:sz w:val="20"/>
         </w:rPr>
-        <w:t xml:space="preserve"> при работе с потоками, то нам не ну</w:t>
+      </w:pPr>
+      <w:r>
+        <w:rPr>
+          <w:rFonts w:ascii="Calibri" w:eastAsia="Calibri" w:hAnsi="Calibri" w:cs="Calibri"/>
+          <w:color w:val="70AD47"/>
+          <w:sz w:val="20"/>
+        </w:rPr>
+        <w:t>StreamWriter</w:t>
       </w:r>
       <w:r>
         <w:rPr>
@@ -2931,17 +2799,33 @@
           <w:color w:val="000000"/>
           <w:sz w:val="20"/>
         </w:rPr>
-        <w:t>жно закрывать поток после выполнения работы, нежели бы мы работали в поле Main.</w:t>
-      </w:r>
-    </w:p>
-    <w:p>
-      <w:pPr>
-        <w:spacing w:after="0" w:line="240" w:lineRule="auto"/>
+        <w:t xml:space="preserve"> – запись файла. </w:t>
+      </w:r>
+      <w:r>
+        <w:rPr>
+          <w:rFonts w:ascii="Calibri" w:eastAsia="Calibri" w:hAnsi="Calibri" w:cs="Calibri"/>
+          <w:color w:val="ED7D31"/>
+          <w:sz w:val="20"/>
+        </w:rPr>
+        <w:t>Примечание:</w:t>
+      </w:r>
+      <w:r>
         <w:rPr>
           <w:rFonts w:ascii="Calibri" w:eastAsia="Calibri" w:hAnsi="Calibri" w:cs="Calibri"/>
           <w:color w:val="000000"/>
           <w:sz w:val="20"/>
         </w:rPr>
+        <w:t xml:space="preserve"> если файл не существует, то он тупа создается.</w:t>
+      </w:r>
+    </w:p>
+    <w:p>
+      <w:pPr>
+        <w:spacing w:after="0" w:line="240" w:lineRule="auto"/>
+        <w:rPr>
+          <w:rFonts w:ascii="Calibri" w:eastAsia="Calibri" w:hAnsi="Calibri" w:cs="Calibri"/>
+          <w:color w:val="000000"/>
+          <w:sz w:val="20"/>
+        </w:rPr>
       </w:pPr>
       <w:r>
         <w:rPr>
@@ -2949,7 +2833,7 @@
           <w:color w:val="70AD47"/>
           <w:sz w:val="20"/>
         </w:rPr>
-        <w:t>StreamWriter</w:t>
+        <w:t>StreamReader</w:t>
       </w:r>
       <w:r>
         <w:rPr>
@@ -2957,48 +2841,6 @@
           <w:color w:val="000000"/>
           <w:sz w:val="20"/>
         </w:rPr>
-        <w:t xml:space="preserve"> – запись файла. </w:t>
-      </w:r>
-      <w:r>
-        <w:rPr>
-          <w:rFonts w:ascii="Calibri" w:eastAsia="Calibri" w:hAnsi="Calibri" w:cs="Calibri"/>
-          <w:color w:val="ED7D31"/>
-          <w:sz w:val="20"/>
-        </w:rPr>
-        <w:t>Примечание:</w:t>
-      </w:r>
-      <w:r>
-        <w:rPr>
-          <w:rFonts w:ascii="Calibri" w:eastAsia="Calibri" w:hAnsi="Calibri" w:cs="Calibri"/>
-          <w:color w:val="000000"/>
-          <w:sz w:val="20"/>
-        </w:rPr>
-        <w:t xml:space="preserve"> если файл не существует, то он тупа создается.</w:t>
-      </w:r>
-    </w:p>
-    <w:p>
-      <w:pPr>
-        <w:spacing w:after="0" w:line="240" w:lineRule="auto"/>
-        <w:rPr>
-          <w:rFonts w:ascii="Calibri" w:eastAsia="Calibri" w:hAnsi="Calibri" w:cs="Calibri"/>
-          <w:color w:val="000000"/>
-          <w:sz w:val="20"/>
-        </w:rPr>
-      </w:pPr>
-      <w:r>
-        <w:rPr>
-          <w:rFonts w:ascii="Calibri" w:eastAsia="Calibri" w:hAnsi="Calibri" w:cs="Calibri"/>
-          <w:color w:val="70AD47"/>
-          <w:sz w:val="20"/>
-        </w:rPr>
-        <w:t>StreamReader</w:t>
-      </w:r>
-      <w:r>
-        <w:rPr>
-          <w:rFonts w:ascii="Calibri" w:eastAsia="Calibri" w:hAnsi="Calibri" w:cs="Calibri"/>
-          <w:color w:val="000000"/>
-          <w:sz w:val="20"/>
-        </w:rPr>
         <w:t xml:space="preserve"> – чтение файла.</w:t>
       </w:r>
     </w:p>
@@ -3010,10 +2852,10 @@
       </w:pPr>
       <w:r>
         <w:object w:dxaOrig="4778" w:dyaOrig="1052">
-          <v:rect id="rectole0000000026" o:spid="_x0000_i1051" style="width:239.25pt;height:52.5pt" o:ole="" o:preferrelative="t" stroked="f">
+          <v:rect id="rectole0000000026" o:spid="_x0000_i1051" style="width:239.15pt;height:52.6pt" o:ole="" o:preferrelative="t" stroked="f">
             <v:imagedata r:id="rId55" o:title=""/>
           </v:rect>
-          <o:OLEObject Type="Embed" ProgID="StaticMetafile" ShapeID="rectole0000000026" DrawAspect="Content" ObjectID="_1679854254" r:id="rId56"/>
+          <o:OLEObject Type="Embed" ProgID="StaticMetafile" ShapeID="rectole0000000026" DrawAspect="Content" ObjectID="_1686771538" r:id="rId56"/>
         </w:object>
       </w:r>
       <w:r>
@@ -3054,10 +2896,10 @@
       </w:pPr>
       <w:r>
         <w:object w:dxaOrig="4778" w:dyaOrig="951">
-          <v:rect id="rectole0000000027" o:spid="_x0000_i1052" style="width:239.25pt;height:47.25pt" o:ole="" o:preferrelative="t" stroked="f">
+          <v:rect id="rectole0000000027" o:spid="_x0000_i1052" style="width:239.15pt;height:46.95pt" o:ole="" o:preferrelative="t" stroked="f">
             <v:imagedata r:id="rId57" o:title=""/>
           </v:rect>
-          <o:OLEObject Type="Embed" ProgID="StaticMetafile" ShapeID="rectole0000000027" DrawAspect="Content" ObjectID="_1679854255" r:id="rId58"/>
+          <o:OLEObject Type="Embed" ProgID="StaticMetafile" ShapeID="rectole0000000027" DrawAspect="Content" ObjectID="_1686771539" r:id="rId58"/>
         </w:object>
       </w:r>
       <w:r>
@@ -3090,13 +2932,7 @@
         <w:rPr>
           <w:rFonts w:ascii="Calibri" w:eastAsia="Calibri" w:hAnsi="Calibri" w:cs="Calibri"/>
         </w:rPr>
-        <w:t xml:space="preserve"> может принимать: &lt;путь к файлу&gt;, &lt;T/F – </w:t>
-      </w:r>
-      <w:r>
-        <w:rPr>
-          <w:rFonts w:ascii="Calibri" w:eastAsia="Calibri" w:hAnsi="Calibri" w:cs="Calibri"/>
-        </w:rPr>
-        <w:t xml:space="preserve">нужна ли </w:t>
+        <w:t xml:space="preserve"> может принимать: &lt;путь к файлу&gt;, &lt;T/F – нужна ли </w:t>
       </w:r>
       <w:proofErr w:type="gramStart"/>
       <w:r>
@@ -3121,10 +2957,10 @@
       </w:pPr>
       <w:r>
         <w:object w:dxaOrig="6013" w:dyaOrig="911">
-          <v:rect id="rectole0000000028" o:spid="_x0000_i1053" style="width:300.75pt;height:45.75pt" o:ole="" o:preferrelative="t" stroked="f">
+          <v:rect id="rectole0000000028" o:spid="_x0000_i1053" style="width:300.5pt;height:45.7pt" o:ole="" o:preferrelative="t" stroked="f">
             <v:imagedata r:id="rId59" o:title=""/>
           </v:rect>
-          <o:OLEObject Type="Embed" ProgID="StaticMetafile" ShapeID="rectole0000000028" DrawAspect="Content" ObjectID="_1679854256" r:id="rId60"/>
+          <o:OLEObject Type="Embed" ProgID="StaticMetafile" ShapeID="rectole0000000028" DrawAspect="Content" ObjectID="_1686771540" r:id="rId60"/>
         </w:object>
       </w:r>
     </w:p>
@@ -3163,10 +2999,10 @@
       </w:pPr>
       <w:r>
         <w:object w:dxaOrig="4454" w:dyaOrig="323">
-          <v:rect id="rectole0000000029" o:spid="_x0000_i1054" style="width:222.75pt;height:16.5pt" o:ole="" o:preferrelative="t" stroked="f">
+          <v:rect id="rectole0000000029" o:spid="_x0000_i1054" style="width:222.9pt;height:16.3pt" o:ole="" o:preferrelative="t" stroked="f">
             <v:imagedata r:id="rId61" o:title=""/>
           </v:rect>
-          <o:OLEObject Type="Embed" ProgID="StaticMetafile" ShapeID="rectole0000000029" DrawAspect="Content" ObjectID="_1679854257" r:id="rId62"/>
+          <o:OLEObject Type="Embed" ProgID="StaticMetafile" ShapeID="rectole0000000029" DrawAspect="Content" ObjectID="_1686771541" r:id="rId62"/>
         </w:object>
       </w:r>
     </w:p>
@@ -3178,10 +3014,10 @@
       </w:pPr>
       <w:r>
         <w:object w:dxaOrig="9091" w:dyaOrig="2207">
-          <v:rect id="rectole0000000030" o:spid="_x0000_i1055" style="width:454.5pt;height:110.25pt" o:ole="" o:preferrelative="t" stroked="f">
+          <v:rect id="rectole0000000030" o:spid="_x0000_i1055" style="width:454.55pt;height:110.2pt" o:ole="" o:preferrelative="t" stroked="f">
             <v:imagedata r:id="rId63" o:title=""/>
           </v:rect>
-          <o:OLEObject Type="Embed" ProgID="StaticMetafile" ShapeID="rectole0000000030" DrawAspect="Content" ObjectID="_1679854258" r:id="rId64"/>
+          <o:OLEObject Type="Embed" ProgID="StaticMetafile" ShapeID="rectole0000000030" DrawAspect="Content" ObjectID="_1686771542" r:id="rId64"/>
         </w:object>
       </w:r>
     </w:p>
@@ -3224,13 +3060,7 @@
         <w:rPr>
           <w:rFonts w:ascii="Calibri" w:eastAsia="Calibri" w:hAnsi="Calibri" w:cs="Calibri"/>
         </w:rPr>
-        <w:t xml:space="preserve"> и режим, который хотим использовать, а именно отрыть или создать, если файла не существует. Запись производим сразу асинхронно (потому </w:t>
-      </w:r>
-      <w:r>
-        <w:rPr>
-          <w:rFonts w:ascii="Calibri" w:eastAsia="Calibri" w:hAnsi="Calibri" w:cs="Calibri"/>
-        </w:rPr>
-        <w:t xml:space="preserve">что можем). В параметр метода передаем сами данные, значение </w:t>
+        <w:t xml:space="preserve"> и режим, который хотим использовать, а именно отрыть или создать, если файла не существует. Запись производим сразу асинхронно (потому что можем). В параметр метода передаем сами данные, значение </w:t>
       </w:r>
       <w:proofErr w:type="spellStart"/>
       <w:r>
@@ -3261,10 +3091,10 @@
       </w:r>
       <w:r>
         <w:object w:dxaOrig="3320" w:dyaOrig="688">
-          <v:rect id="rectole0000000031" o:spid="_x0000_i1056" style="width:165.75pt;height:34.5pt" o:ole="" o:preferrelative="t" stroked="f">
+          <v:rect id="rectole0000000031" o:spid="_x0000_i1056" style="width:165.9pt;height:34.45pt" o:ole="" o:preferrelative="t" stroked="f">
             <v:imagedata r:id="rId65" o:title=""/>
           </v:rect>
-          <o:OLEObject Type="Embed" ProgID="StaticMetafile" ShapeID="rectole0000000031" DrawAspect="Content" ObjectID="_1679854259" r:id="rId66"/>
+          <o:OLEObject Type="Embed" ProgID="StaticMetafile" ShapeID="rectole0000000031" DrawAspect="Content" ObjectID="_1686771543" r:id="rId66"/>
         </w:object>
       </w:r>
     </w:p>
@@ -3289,10 +3119,10 @@
       </w:pPr>
       <w:r>
         <w:object w:dxaOrig="4879" w:dyaOrig="1073">
-          <v:rect id="rectole0000000032" o:spid="_x0000_i1057" style="width:243.75pt;height:54pt" o:ole="" o:preferrelative="t" stroked="f">
+          <v:rect id="rectole0000000032" o:spid="_x0000_i1057" style="width:243.55pt;height:53.85pt" o:ole="" o:preferrelative="t" stroked="f">
             <v:imagedata r:id="rId67" o:title=""/>
           </v:rect>
-          <o:OLEObject Type="Embed" ProgID="StaticMetafile" ShapeID="rectole0000000032" DrawAspect="Content" ObjectID="_1679854260" r:id="rId68"/>
+          <o:OLEObject Type="Embed" ProgID="StaticMetafile" ShapeID="rectole0000000032" DrawAspect="Content" ObjectID="_1686771544" r:id="rId68"/>
         </w:object>
       </w:r>
     </w:p>
@@ -3348,10 +3178,10 @@
       </w:pPr>
       <w:r>
         <w:object w:dxaOrig="5790" w:dyaOrig="1194">
-          <v:rect id="rectole0000000033" o:spid="_x0000_i1058" style="width:289.5pt;height:60pt" o:ole="" o:preferrelative="t" stroked="f">
+          <v:rect id="rectole0000000033" o:spid="_x0000_i1058" style="width:289.25pt;height:60.1pt" o:ole="" o:preferrelative="t" stroked="f">
             <v:imagedata r:id="rId69" o:title=""/>
           </v:rect>
-          <o:OLEObject Type="Embed" ProgID="StaticMetafile" ShapeID="rectole0000000033" DrawAspect="Content" ObjectID="_1679854261" r:id="rId70"/>
+          <o:OLEObject Type="Embed" ProgID="StaticMetafile" ShapeID="rectole0000000033" DrawAspect="Content" ObjectID="_1686771545" r:id="rId70"/>
         </w:object>
       </w:r>
     </w:p>
@@ -3365,13 +3195,7 @@
         <w:rPr>
           <w:rFonts w:ascii="Calibri" w:eastAsia="Calibri" w:hAnsi="Calibri" w:cs="Calibri"/>
         </w:rPr>
-        <w:t>Ли</w:t>
-      </w:r>
-      <w:r>
-        <w:rPr>
-          <w:rFonts w:ascii="Calibri" w:eastAsia="Calibri" w:hAnsi="Calibri" w:cs="Calibri"/>
-        </w:rPr>
-        <w:t xml:space="preserve">бо мы можем просто дописать данные, к уже записанным: </w:t>
+        <w:t xml:space="preserve">Либо мы можем просто дописать данные, к уже записанным: </w:t>
       </w:r>
     </w:p>
     <w:p>
@@ -3382,10 +3206,10 @@
       </w:pPr>
       <w:r>
         <w:object w:dxaOrig="7107" w:dyaOrig="1275">
-          <v:rect id="rectole0000000034" o:spid="_x0000_i1059" style="width:355.5pt;height:63.75pt" o:ole="" o:preferrelative="t" stroked="f">
+          <v:rect id="rectole0000000034" o:spid="_x0000_i1059" style="width:355.6pt;height:63.85pt" o:ole="" o:preferrelative="t" stroked="f">
             <v:imagedata r:id="rId71" o:title=""/>
           </v:rect>
-          <o:OLEObject Type="Embed" ProgID="StaticMetafile" ShapeID="rectole0000000034" DrawAspect="Content" ObjectID="_1679854262" r:id="rId72"/>
+          <o:OLEObject Type="Embed" ProgID="StaticMetafile" ShapeID="rectole0000000034" DrawAspect="Content" ObjectID="_1686771546" r:id="rId72"/>
         </w:object>
       </w:r>
     </w:p>
@@ -3403,10 +3227,10 @@
       </w:r>
       <w:r>
         <w:object w:dxaOrig="7126" w:dyaOrig="1741">
-          <v:rect id="rectole0000000035" o:spid="_x0000_i1060" style="width:356.25pt;height:87pt" o:ole="" o:preferrelative="t" stroked="f">
+          <v:rect id="rectole0000000035" o:spid="_x0000_i1060" style="width:356.25pt;height:87.05pt" o:ole="" o:preferrelative="t" stroked="f">
             <v:imagedata r:id="rId73" o:title=""/>
           </v:rect>
-          <o:OLEObject Type="Embed" ProgID="StaticMetafile" ShapeID="rectole0000000035" DrawAspect="Content" ObjectID="_1679854263" r:id="rId74"/>
+          <o:OLEObject Type="Embed" ProgID="StaticMetafile" ShapeID="rectole0000000035" DrawAspect="Content" ObjectID="_1686771547" r:id="rId74"/>
         </w:object>
       </w:r>
     </w:p>
@@ -3445,10 +3269,10 @@
       </w:pPr>
       <w:r>
         <w:object w:dxaOrig="5000" w:dyaOrig="2814">
-          <v:rect id="rectole0000000036" o:spid="_x0000_i1061" style="width:249.75pt;height:141pt" o:ole="" o:preferrelative="t" stroked="f">
+          <v:rect id="rectole0000000036" o:spid="_x0000_i1061" style="width:249.8pt;height:140.85pt" o:ole="" o:preferrelative="t" stroked="f">
             <v:imagedata r:id="rId75" o:title=""/>
           </v:rect>
-          <o:OLEObject Type="Embed" ProgID="StaticMetafile" ShapeID="rectole0000000036" DrawAspect="Content" ObjectID="_1679854264" r:id="rId76"/>
+          <o:OLEObject Type="Embed" ProgID="StaticMetafile" ShapeID="rectole0000000036" DrawAspect="Content" ObjectID="_1686771548" r:id="rId76"/>
         </w:object>
       </w:r>
     </w:p>
@@ -3525,13 +3349,7 @@
         <w:rPr>
           <w:rFonts w:ascii="Calibri" w:eastAsia="Calibri" w:hAnsi="Calibri" w:cs="Calibri"/>
         </w:rPr>
-        <w:t xml:space="preserve"> – конкурентность двух или более процессов исполнения за ресурсы машины, при этом они могут никак не взаимодействовать и работать параллельно друг с другом (При</w:t>
-      </w:r>
-      <w:r>
-        <w:rPr>
-          <w:rFonts w:ascii="Calibri" w:eastAsia="Calibri" w:hAnsi="Calibri" w:cs="Calibri"/>
-        </w:rPr>
-        <w:t>мер: конкурентное выполнение двух приложений).</w:t>
+        <w:t xml:space="preserve"> – конкурентность двух или более процессов исполнения за ресурсы машины, при этом они могут никак не взаимодействовать и работать параллельно друг с другом (Пример: конкурентное выполнение двух приложений).</w:t>
       </w:r>
     </w:p>
     <w:p>
@@ -3571,13 +3389,7 @@
         <w:rPr>
           <w:rFonts w:ascii="Calibri" w:eastAsia="Calibri" w:hAnsi="Calibri" w:cs="Calibri"/>
         </w:rPr>
-        <w:t xml:space="preserve"> – взаимодействие двух потоков между собой. Процесс создания и выделения нового поток</w:t>
-      </w:r>
-      <w:r>
-        <w:rPr>
-          <w:rFonts w:ascii="Calibri" w:eastAsia="Calibri" w:hAnsi="Calibri" w:cs="Calibri"/>
-        </w:rPr>
-        <w:t xml:space="preserve">а очень ресурсоемкий </w:t>
+        <w:t xml:space="preserve"> – взаимодействие двух потоков между собой. Процесс создания и выделения нового потока очень ресурсоемкий </w:t>
       </w:r>
     </w:p>
     <w:p>
@@ -3610,10 +3422,10 @@
       </w:pPr>
       <w:r>
         <w:object w:dxaOrig="6134" w:dyaOrig="3806">
-          <v:rect id="rectole0000000037" o:spid="_x0000_i1062" style="width:306.75pt;height:190.5pt" o:ole="" o:preferrelative="t" stroked="f">
+          <v:rect id="rectole0000000037" o:spid="_x0000_i1062" style="width:306.8pt;height:190.35pt" o:ole="" o:preferrelative="t" stroked="f">
             <v:imagedata r:id="rId77" o:title=""/>
           </v:rect>
-          <o:OLEObject Type="Embed" ProgID="StaticMetafile" ShapeID="rectole0000000037" DrawAspect="Content" ObjectID="_1679854265" r:id="rId78"/>
+          <o:OLEObject Type="Embed" ProgID="StaticMetafile" ShapeID="rectole0000000037" DrawAspect="Content" ObjectID="_1686771549" r:id="rId78"/>
         </w:object>
       </w:r>
     </w:p>
@@ -3639,10 +3451,10 @@
       </w:r>
       <w:r>
         <w:object w:dxaOrig="7309" w:dyaOrig="648">
-          <v:rect id="rectole0000000038" o:spid="_x0000_i1063" style="width:365.25pt;height:32.25pt" o:ole="" o:preferrelative="t" stroked="f">
+          <v:rect id="rectole0000000038" o:spid="_x0000_i1063" style="width:365pt;height:31.95pt" o:ole="" o:preferrelative="t" stroked="f">
             <v:imagedata r:id="rId79" o:title=""/>
           </v:rect>
-          <o:OLEObject Type="Embed" ProgID="StaticMetafile" ShapeID="rectole0000000038" DrawAspect="Content" ObjectID="_1679854266" r:id="rId80"/>
+          <o:OLEObject Type="Embed" ProgID="StaticMetafile" ShapeID="rectole0000000038" DrawAspect="Content" ObjectID="_1686771550" r:id="rId80"/>
         </w:object>
       </w:r>
     </w:p>
@@ -3697,10 +3509,10 @@
       </w:pPr>
       <w:r>
         <w:object w:dxaOrig="7309" w:dyaOrig="587">
-          <v:rect id="rectole0000000039" o:spid="_x0000_i1064" style="width:365.25pt;height:29.25pt" o:ole="" o:preferrelative="t" stroked="f">
+          <v:rect id="rectole0000000039" o:spid="_x0000_i1064" style="width:365pt;height:29.45pt" o:ole="" o:preferrelative="t" stroked="f">
             <v:imagedata r:id="rId81" o:title=""/>
           </v:rect>
-          <o:OLEObject Type="Embed" ProgID="StaticMetafile" ShapeID="rectole0000000039" DrawAspect="Content" ObjectID="_1679854267" r:id="rId82"/>
+          <o:OLEObject Type="Embed" ProgID="StaticMetafile" ShapeID="rectole0000000039" DrawAspect="Content" ObjectID="_1686771551" r:id="rId82"/>
         </w:object>
       </w:r>
     </w:p>
@@ -3739,10 +3551,10 @@
       </w:pPr>
       <w:r>
         <w:object w:dxaOrig="5102" w:dyaOrig="1417">
-          <v:rect id="rectole0000000040" o:spid="_x0000_i1065" style="width:255pt;height:70.5pt" o:ole="" o:preferrelative="t" stroked="f">
+          <v:rect id="rectole0000000040" o:spid="_x0000_i1065" style="width:254.8pt;height:70.75pt" o:ole="" o:preferrelative="t" stroked="f">
             <v:imagedata r:id="rId83" o:title=""/>
           </v:rect>
-          <o:OLEObject Type="Embed" ProgID="StaticMetafile" ShapeID="rectole0000000040" DrawAspect="Content" ObjectID="_1679854268" r:id="rId84"/>
+          <o:OLEObject Type="Embed" ProgID="StaticMetafile" ShapeID="rectole0000000040" DrawAspect="Content" ObjectID="_1686771552" r:id="rId84"/>
         </w:object>
       </w:r>
       <w:r>
@@ -3776,13 +3588,7 @@
         <w:rPr>
           <w:rFonts w:ascii="Calibri" w:eastAsia="Calibri" w:hAnsi="Calibri" w:cs="Calibri"/>
         </w:rPr>
-        <w:t xml:space="preserve"> (не за</w:t>
-      </w:r>
-      <w:r>
-        <w:rPr>
-          <w:rFonts w:ascii="Calibri" w:eastAsia="Calibri" w:hAnsi="Calibri" w:cs="Calibri"/>
-        </w:rPr>
-        <w:t>бываем передать параметры, если метод у нас принимает что-либо).</w:t>
+        <w:t xml:space="preserve"> (не забываем передать параметры, если метод у нас принимает что-либо).</w:t>
       </w:r>
     </w:p>
     <w:p>
@@ -3867,13 +3673,7 @@
         <w:rPr>
           <w:rFonts w:ascii="Calibri" w:eastAsia="Calibri" w:hAnsi="Calibri" w:cs="Calibri"/>
         </w:rPr>
-        <w:t xml:space="preserve">, достаточно опустить тип </w:t>
-      </w:r>
-      <w:r>
-        <w:rPr>
-          <w:rFonts w:ascii="Calibri" w:eastAsia="Calibri" w:hAnsi="Calibri" w:cs="Calibri"/>
-        </w:rPr>
-        <w:t xml:space="preserve">в параметре </w:t>
+        <w:t xml:space="preserve">, достаточно опустить тип в параметре </w:t>
       </w:r>
       <w:proofErr w:type="spellStart"/>
       <w:r>
@@ -3899,10 +3699,10 @@
       </w:pPr>
       <w:r>
         <w:object w:dxaOrig="5102" w:dyaOrig="607">
-          <v:rect id="rectole0000000041" o:spid="_x0000_i1066" style="width:255pt;height:30pt" o:ole="" o:preferrelative="t" stroked="f">
+          <v:rect id="rectole0000000041" o:spid="_x0000_i1066" style="width:254.8pt;height:30.05pt" o:ole="" o:preferrelative="t" stroked="f">
             <v:imagedata r:id="rId85" o:title=""/>
           </v:rect>
-          <o:OLEObject Type="Embed" ProgID="StaticMetafile" ShapeID="rectole0000000041" DrawAspect="Content" ObjectID="_1679854269" r:id="rId86"/>
+          <o:OLEObject Type="Embed" ProgID="StaticMetafile" ShapeID="rectole0000000041" DrawAspect="Content" ObjectID="_1686771553" r:id="rId86"/>
         </w:object>
       </w:r>
     </w:p>
@@ -3914,10 +3714,10 @@
       </w:pPr>
       <w:r>
         <w:object w:dxaOrig="5102" w:dyaOrig="1457">
-          <v:rect id="rectole0000000042" o:spid="_x0000_i1067" style="width:255pt;height:72.75pt" o:ole="" o:preferrelative="t" stroked="f">
+          <v:rect id="rectole0000000042" o:spid="_x0000_i1067" style="width:254.8pt;height:72.65pt" o:ole="" o:preferrelative="t" stroked="f">
             <v:imagedata r:id="rId87" o:title=""/>
           </v:rect>
-          <o:OLEObject Type="Embed" ProgID="StaticMetafile" ShapeID="rectole0000000042" DrawAspect="Content" ObjectID="_1679854270" r:id="rId88"/>
+          <o:OLEObject Type="Embed" ProgID="StaticMetafile" ShapeID="rectole0000000042" DrawAspect="Content" ObjectID="_1686771554" r:id="rId88"/>
         </w:object>
       </w:r>
     </w:p>
@@ -4108,10 +3908,10 @@
       </w:pPr>
       <w:r>
         <w:object w:dxaOrig="6782" w:dyaOrig="5588">
-          <v:rect id="rectole0000000043" o:spid="_x0000_i1068" style="width:339pt;height:279.75pt" o:ole="" o:preferrelative="t" stroked="f">
+          <v:rect id="rectole0000000043" o:spid="_x0000_i1068" style="width:339.35pt;height:279.85pt" o:ole="" o:preferrelative="t" stroked="f">
             <v:imagedata r:id="rId89" o:title=""/>
           </v:rect>
-          <o:OLEObject Type="Embed" ProgID="StaticMetafile" ShapeID="rectole0000000043" DrawAspect="Content" ObjectID="_1679854271" r:id="rId90"/>
+          <o:OLEObject Type="Embed" ProgID="StaticMetafile" ShapeID="rectole0000000043" DrawAspect="Content" ObjectID="_1686771555" r:id="rId90"/>
         </w:object>
       </w:r>
     </w:p>
@@ -4154,13 +3954,7 @@
         <w:rPr>
           <w:rFonts w:ascii="Calibri" w:eastAsia="Calibri" w:hAnsi="Calibri" w:cs="Calibri"/>
         </w:rPr>
-        <w:t>, последовательное в</w:t>
-      </w:r>
-      <w:r>
-        <w:rPr>
-          <w:rFonts w:ascii="Calibri" w:eastAsia="Calibri" w:hAnsi="Calibri" w:cs="Calibri"/>
-        </w:rPr>
-        <w:t xml:space="preserve">ыполнение кода в Main продолжается, но параллельно с ним выполняется и наш </w:t>
+        <w:t xml:space="preserve">, последовательное выполнение кода в Main продолжается, но параллельно с ним выполняется и наш </w:t>
       </w:r>
       <w:proofErr w:type="spellStart"/>
       <w:r>
@@ -4217,13 +4011,7 @@
         <w:rPr>
           <w:rFonts w:ascii="Calibri" w:eastAsia="Calibri" w:hAnsi="Calibri" w:cs="Calibri"/>
         </w:rPr>
-        <w:t>Чтобы задать приоритетность потоку, нам необходимо приорите</w:t>
-      </w:r>
-      <w:r>
-        <w:rPr>
-          <w:rFonts w:ascii="Calibri" w:eastAsia="Calibri" w:hAnsi="Calibri" w:cs="Calibri"/>
-        </w:rPr>
-        <w:t xml:space="preserve">тно исполняемый код поместить в </w:t>
+        <w:t xml:space="preserve">Чтобы задать приоритетность потоку, нам необходимо приоритетно исполняемый код поместить в </w:t>
       </w:r>
       <w:proofErr w:type="spellStart"/>
       <w:r>
@@ -4250,10 +4038,10 @@
       </w:pPr>
       <w:r>
         <w:object w:dxaOrig="5244" w:dyaOrig="404">
-          <v:rect id="rectole0000000044" o:spid="_x0000_i1069" style="width:262.5pt;height:20.25pt" o:ole="" o:preferrelative="t" stroked="f">
+          <v:rect id="rectole0000000044" o:spid="_x0000_i1069" style="width:262.35pt;height:20.05pt" o:ole="" o:preferrelative="t" stroked="f">
             <v:imagedata r:id="rId91" o:title=""/>
           </v:rect>
-          <o:OLEObject Type="Embed" ProgID="StaticMetafile" ShapeID="rectole0000000044" DrawAspect="Content" ObjectID="_1679854272" r:id="rId92"/>
+          <o:OLEObject Type="Embed" ProgID="StaticMetafile" ShapeID="rectole0000000044" DrawAspect="Content" ObjectID="_1686771556" r:id="rId92"/>
         </w:object>
       </w:r>
     </w:p>
@@ -4267,10 +4055,10 @@
       </w:pPr>
       <w:r>
         <w:object w:dxaOrig="5183" w:dyaOrig="3037">
-          <v:rect id="rectole0000000045" o:spid="_x0000_i1070" style="width:259.5pt;height:151.5pt" o:ole="" o:preferrelative="t" stroked="f">
+          <v:rect id="rectole0000000045" o:spid="_x0000_i1070" style="width:259.2pt;height:151.5pt" o:ole="" o:preferrelative="t" stroked="f">
             <v:imagedata r:id="rId93" o:title=""/>
           </v:rect>
-          <o:OLEObject Type="Embed" ProgID="StaticMetafile" ShapeID="rectole0000000045" DrawAspect="Content" ObjectID="_1679854273" r:id="rId94"/>
+          <o:OLEObject Type="Embed" ProgID="StaticMetafile" ShapeID="rectole0000000045" DrawAspect="Content" ObjectID="_1686771557" r:id="rId94"/>
         </w:object>
       </w:r>
     </w:p>
@@ -4300,13 +4088,7 @@
         <w:rPr>
           <w:rFonts w:ascii="Calibri" w:eastAsia="Calibri" w:hAnsi="Calibri" w:cs="Calibri"/>
         </w:rPr>
-        <w:t>, тем самым гарантируем, что они</w:t>
-      </w:r>
-      <w:r>
-        <w:rPr>
-          <w:rFonts w:ascii="Calibri" w:eastAsia="Calibri" w:hAnsi="Calibri" w:cs="Calibri"/>
-        </w:rPr>
-        <w:t xml:space="preserve"> выполнятся друг за другом и не произойдет конфликта из-за общих данных (из-за этого, собственно, весь и сумбур).</w:t>
+        <w:t>, тем самым гарантируем, что они выполнятся друг за другом и не произойдет конфликта из-за общих данных (из-за этого, собственно, весь и сумбур).</w:t>
       </w:r>
     </w:p>
     <w:p>
@@ -4374,13 +4156,7 @@
         <w:rPr>
           <w:rFonts w:ascii="Calibri" w:eastAsia="Calibri" w:hAnsi="Calibri" w:cs="Calibri"/>
         </w:rPr>
-        <w:t xml:space="preserve">- </w:t>
-      </w:r>
-      <w:r>
-        <w:rPr>
-          <w:rFonts w:ascii="Calibri" w:eastAsia="Calibri" w:hAnsi="Calibri" w:cs="Calibri"/>
-        </w:rPr>
-        <w:t>ситуация в многозадачной среде или СУБД, при которой несколько процессов находятся в состоянии ожидания ресурсов, занятых друг другом, и ни один из них не может продолжать свое выполнение.</w:t>
+        <w:t>- ситуация в многозадачной среде или СУБД, при которой несколько процессов находятся в состоянии ожидания ресурсов, занятых друг другом, и ни один из них не может продолжать свое выполнение.</w:t>
       </w:r>
     </w:p>
     <w:p>
@@ -4430,13 +4206,7 @@
         <w:rPr>
           <w:rFonts w:ascii="Calibri" w:eastAsia="Calibri" w:hAnsi="Calibri" w:cs="Calibri"/>
         </w:rPr>
-        <w:t xml:space="preserve"> другого компьютера, мы может спокойно посылать на него запросы. Однако, если на линии будут какие-либо технические неполадки, то сигнал просто-напросто потеряется и не дойдет. Для этого используютс</w:t>
-      </w:r>
-      <w:r>
-        <w:rPr>
-          <w:rFonts w:ascii="Calibri" w:eastAsia="Calibri" w:hAnsi="Calibri" w:cs="Calibri"/>
-        </w:rPr>
-        <w:t>я протоколы.</w:t>
+        <w:t xml:space="preserve"> другого компьютера, мы может спокойно посылать на него запросы. Однако, если на линии будут какие-либо технические неполадки, то сигнал просто-напросто потеряется и не дойдет. Для этого используются протоколы.</w:t>
       </w:r>
     </w:p>
     <w:p>
@@ -4448,10 +4218,10 @@
       </w:pPr>
       <w:r>
         <w:object w:dxaOrig="5183" w:dyaOrig="951">
-          <v:rect id="rectole0000000046" o:spid="_x0000_i1071" style="width:259.5pt;height:47.25pt" o:ole="" o:preferrelative="t" stroked="f">
+          <v:rect id="rectole0000000046" o:spid="_x0000_i1071" style="width:259.2pt;height:46.95pt" o:ole="" o:preferrelative="t" stroked="f">
             <v:imagedata r:id="rId96" o:title=""/>
           </v:rect>
-          <o:OLEObject Type="Embed" ProgID="StaticMetafile" ShapeID="rectole0000000046" DrawAspect="Content" ObjectID="_1679854274" r:id="rId97"/>
+          <o:OLEObject Type="Embed" ProgID="StaticMetafile" ShapeID="rectole0000000046" DrawAspect="Content" ObjectID="_1686771558" r:id="rId97"/>
         </w:object>
       </w:r>
     </w:p>
@@ -4585,10 +4355,10 @@
       </w:pPr>
       <w:r>
         <w:object w:dxaOrig="3685" w:dyaOrig="3077">
-          <v:rect id="rectole0000000047" o:spid="_x0000_i1072" style="width:184.5pt;height:153.75pt" o:ole="" o:preferrelative="t" stroked="f">
+          <v:rect id="rectole0000000047" o:spid="_x0000_i1072" style="width:184.7pt;height:153.4pt" o:ole="" o:preferrelative="t" stroked="f">
             <v:imagedata r:id="rId98" o:title=""/>
           </v:rect>
-          <o:OLEObject Type="Embed" ProgID="StaticMetafile" ShapeID="rectole0000000047" DrawAspect="Content" ObjectID="_1679854275" r:id="rId99"/>
+          <o:OLEObject Type="Embed" ProgID="StaticMetafile" ShapeID="rectole0000000047" DrawAspect="Content" ObjectID="_1686771559" r:id="rId99"/>
         </w:object>
       </w:r>
       <w:r>
@@ -4622,10 +4392,10 @@
       </w:pPr>
       <w:r>
         <w:object w:dxaOrig="5365" w:dyaOrig="4433">
-          <v:rect id="rectole0000000048" o:spid="_x0000_i1073" style="width:268.5pt;height:222pt" o:ole="" o:preferrelative="t" stroked="f">
+          <v:rect id="rectole0000000048" o:spid="_x0000_i1073" style="width:268.6pt;height:222.25pt" o:ole="" o:preferrelative="t" stroked="f">
             <v:imagedata r:id="rId100" o:title=""/>
           </v:rect>
-          <o:OLEObject Type="Embed" ProgID="StaticMetafile" ShapeID="rectole0000000048" DrawAspect="Content" ObjectID="_1679854276" r:id="rId101"/>
+          <o:OLEObject Type="Embed" ProgID="StaticMetafile" ShapeID="rectole0000000048" DrawAspect="Content" ObjectID="_1686771560" r:id="rId101"/>
         </w:object>
       </w:r>
       <w:r>
@@ -4658,10 +4428,10 @@
       </w:pPr>
       <w:r>
         <w:object w:dxaOrig="5608" w:dyaOrig="3685">
-          <v:rect id="rectole0000000049" o:spid="_x0000_i1074" style="width:280.5pt;height:184.5pt" o:ole="" o:preferrelative="t" stroked="f">
+          <v:rect id="rectole0000000049" o:spid="_x0000_i1074" style="width:280.5pt;height:184.7pt" o:ole="" o:preferrelative="t" stroked="f">
             <v:imagedata r:id="rId102" o:title=""/>
           </v:rect>
-          <o:OLEObject Type="Embed" ProgID="StaticMetafile" ShapeID="rectole0000000049" DrawAspect="Content" ObjectID="_1679854277" r:id="rId103"/>
+          <o:OLEObject Type="Embed" ProgID="StaticMetafile" ShapeID="rectole0000000049" DrawAspect="Content" ObjectID="_1686771561" r:id="rId103"/>
         </w:object>
       </w:r>
       <w:r>
@@ -4669,14 +4439,7 @@
           <w:rFonts w:ascii="Calibri" w:eastAsia="Calibri" w:hAnsi="Calibri" w:cs="Calibri"/>
           <w:i/>
         </w:rPr>
-        <w:t>(</w:t>
-      </w:r>
-      <w:r>
-        <w:rPr>
-          <w:rFonts w:ascii="Calibri" w:eastAsia="Calibri" w:hAnsi="Calibri" w:cs="Calibri"/>
-          <w:i/>
-        </w:rPr>
-        <w:t xml:space="preserve">доменные имена и     технология DNS) </w:t>
+        <w:t xml:space="preserve">(доменные имена и     технология DNS) </w:t>
       </w:r>
     </w:p>
     <w:p>
@@ -4702,10 +4465,10 @@
       </w:pPr>
       <w:r>
         <w:object w:dxaOrig="4879" w:dyaOrig="1417">
-          <v:rect id="rectole0000000050" o:spid="_x0000_i1075" style="width:243.75pt;height:70.5pt" o:ole="" o:preferrelative="t" stroked="f">
+          <v:rect id="rectole0000000050" o:spid="_x0000_i1075" style="width:243.55pt;height:70.75pt" o:ole="" o:preferrelative="t" stroked="f">
             <v:imagedata r:id="rId104" o:title=""/>
           </v:rect>
-          <o:OLEObject Type="Embed" ProgID="StaticMetafile" ShapeID="rectole0000000050" DrawAspect="Content" ObjectID="_1679854278" r:id="rId105"/>
+          <o:OLEObject Type="Embed" ProgID="StaticMetafile" ShapeID="rectole0000000050" DrawAspect="Content" ObjectID="_1686771562" r:id="rId105"/>
         </w:object>
       </w:r>
     </w:p>
@@ -4720,13 +4483,7 @@
         <w:rPr>
           <w:rFonts w:ascii="Calibri" w:eastAsia="Calibri" w:hAnsi="Calibri" w:cs="Calibri"/>
         </w:rPr>
-        <w:t>Как тогда происходит поиск доменного имени? От нулевого доменного уровня пос</w:t>
-      </w:r>
-      <w:r>
-        <w:rPr>
-          <w:rFonts w:ascii="Calibri" w:eastAsia="Calibri" w:hAnsi="Calibri" w:cs="Calibri"/>
-        </w:rPr>
-        <w:t xml:space="preserve">тупает запрос в DNS, где он начинает поиск: зона первого уровня –&gt; </w:t>
+        <w:t xml:space="preserve">Как тогда происходит поиск доменного имени? От нулевого доменного уровня поступает запрос в DNS, где он начинает поиск: зона первого уровня –&gt; </w:t>
       </w:r>
       <w:proofErr w:type="spellStart"/>
       <w:r>
@@ -4769,10 +4526,10 @@
       </w:pPr>
       <w:r>
         <w:object w:dxaOrig="3441" w:dyaOrig="3361">
-          <v:rect id="rectole0000000051" o:spid="_x0000_i1076" style="width:171.75pt;height:168pt" o:ole="" o:preferrelative="t" stroked="f">
+          <v:rect id="rectole0000000051" o:spid="_x0000_i1076" style="width:171.55pt;height:167.8pt" o:ole="" o:preferrelative="t" stroked="f">
             <v:imagedata r:id="rId106" o:title=""/>
           </v:rect>
-          <o:OLEObject Type="Embed" ProgID="StaticMetafile" ShapeID="rectole0000000051" DrawAspect="Content" ObjectID="_1679854279" r:id="rId107"/>
+          <o:OLEObject Type="Embed" ProgID="StaticMetafile" ShapeID="rectole0000000051" DrawAspect="Content" ObjectID="_1686771563" r:id="rId107"/>
         </w:object>
       </w:r>
       <w:r>
@@ -4819,14 +4576,7 @@
           <w:rFonts w:ascii="Calibri" w:eastAsia="Calibri" w:hAnsi="Calibri" w:cs="Calibri"/>
           <w:i/>
         </w:rPr>
-        <w:t>32</w:t>
-      </w:r>
-      <w:r>
-        <w:rPr>
-          <w:rFonts w:ascii="Calibri" w:eastAsia="Calibri" w:hAnsi="Calibri" w:cs="Calibri"/>
-          <w:i/>
-        </w:rPr>
-        <w:t>бита</w:t>
+        <w:t>32бита</w:t>
       </w:r>
       <w:r>
         <w:rPr>
@@ -4879,13 +4629,7 @@
         <w:rPr>
           <w:rFonts w:ascii="Calibri" w:eastAsia="Calibri" w:hAnsi="Calibri" w:cs="Calibri"/>
         </w:rPr>
-        <w:t>Впервые сокеты использовались в ОС Беркли UNIX. Большинство современных реализаций сокетов пост</w:t>
-      </w:r>
-      <w:r>
-        <w:rPr>
-          <w:rFonts w:ascii="Calibri" w:eastAsia="Calibri" w:hAnsi="Calibri" w:cs="Calibri"/>
-        </w:rPr>
-        <w:t xml:space="preserve">роено на операциях Беркли (модель </w:t>
+        <w:t xml:space="preserve">Впервые сокеты использовались в ОС Беркли UNIX. Большинство современных реализаций сокетов построено на операциях Беркли (модель </w:t>
       </w:r>
       <w:r>
         <w:rPr>
@@ -4910,10 +4654,10 @@
       </w:pPr>
       <w:r>
         <w:object w:dxaOrig="7714" w:dyaOrig="3057">
-          <v:rect id="rectole0000000052" o:spid="_x0000_i1077" style="width:385.5pt;height:153pt" o:ole="" o:preferrelative="t" stroked="f">
+          <v:rect id="rectole0000000052" o:spid="_x0000_i1077" style="width:385.05pt;height:152.75pt" o:ole="" o:preferrelative="t" stroked="f">
             <v:imagedata r:id="rId108" o:title=""/>
           </v:rect>
-          <o:OLEObject Type="Embed" ProgID="StaticMetafile" ShapeID="rectole0000000052" DrawAspect="Content" ObjectID="_1679854280" r:id="rId109"/>
+          <o:OLEObject Type="Embed" ProgID="StaticMetafile" ShapeID="rectole0000000052" DrawAspect="Content" ObjectID="_1686771564" r:id="rId109"/>
         </w:object>
       </w:r>
       <w:r>
@@ -4963,13 +4707,7 @@
         <w:rPr>
           <w:rFonts w:ascii="Calibri" w:eastAsia="Calibri" w:hAnsi="Calibri" w:cs="Calibri"/>
         </w:rPr>
-        <w:t xml:space="preserve"> – активно устанавливает соединение с сервером на заданном IP и порт</w:t>
-      </w:r>
-      <w:r>
-        <w:rPr>
-          <w:rFonts w:ascii="Calibri" w:eastAsia="Calibri" w:hAnsi="Calibri" w:cs="Calibri"/>
-        </w:rPr>
-        <w:t>у.</w:t>
+        <w:t xml:space="preserve"> – активно устанавливает соединение с сервером на заданном IP и порту.</w:t>
       </w:r>
     </w:p>
     <w:p>
@@ -4995,10 +4733,10 @@
       </w:pPr>
       <w:r>
         <w:object w:dxaOrig="6114" w:dyaOrig="2753">
-          <v:rect id="rectole0000000053" o:spid="_x0000_i1078" style="width:306pt;height:138pt" o:ole="" o:preferrelative="t" stroked="f">
+          <v:rect id="rectole0000000053" o:spid="_x0000_i1078" style="width:306.15pt;height:138.35pt" o:ole="" o:preferrelative="t" stroked="f">
             <v:imagedata r:id="rId110" o:title=""/>
           </v:rect>
-          <o:OLEObject Type="Embed" ProgID="StaticMetafile" ShapeID="rectole0000000053" DrawAspect="Content" ObjectID="_1679854281" r:id="rId111"/>
+          <o:OLEObject Type="Embed" ProgID="StaticMetafile" ShapeID="rectole0000000053" DrawAspect="Content" ObjectID="_1686771565" r:id="rId111"/>
         </w:object>
       </w:r>
     </w:p>
@@ -5024,10 +4762,10 @@
       </w:pPr>
       <w:r>
         <w:object w:dxaOrig="9070" w:dyaOrig="4191">
-          <v:rect id="rectole0000000054" o:spid="_x0000_i1079" style="width:453.75pt;height:209.25pt" o:ole="" o:preferrelative="t" stroked="f">
+          <v:rect id="rectole0000000054" o:spid="_x0000_i1079" style="width:453.9pt;height:209.1pt" o:ole="" o:preferrelative="t" stroked="f">
             <v:imagedata r:id="rId112" o:title=""/>
           </v:rect>
-          <o:OLEObject Type="Embed" ProgID="StaticMetafile" ShapeID="rectole0000000054" DrawAspect="Content" ObjectID="_1679854282" r:id="rId113"/>
+          <o:OLEObject Type="Embed" ProgID="StaticMetafile" ShapeID="rectole0000000054" DrawAspect="Content" ObjectID="_1686771566" r:id="rId113"/>
         </w:object>
       </w:r>
     </w:p>
@@ -5056,13 +4794,7 @@
         <w:rPr>
           <w:rFonts w:ascii="Calibri" w:eastAsia="Calibri" w:hAnsi="Calibri" w:cs="Calibri"/>
         </w:rPr>
-        <w:t xml:space="preserve"> – устанавливает более надежное соединение между двумя точками, гарантирует доставку данных, однако работает медленнее из-за медленного, безопа</w:t>
-      </w:r>
-      <w:r>
-        <w:rPr>
-          <w:rFonts w:ascii="Calibri" w:eastAsia="Calibri" w:hAnsi="Calibri" w:cs="Calibri"/>
-        </w:rPr>
-        <w:t xml:space="preserve">сного соединения. </w:t>
+        <w:t xml:space="preserve"> – устанавливает более надежное соединение между двумя точками, гарантирует доставку данных, однако работает медленнее из-за медленного, безопасного соединения. </w:t>
       </w:r>
     </w:p>
     <w:p>
@@ -5090,13 +4822,7 @@
         <w:rPr>
           <w:rFonts w:ascii="Calibri" w:eastAsia="Calibri" w:hAnsi="Calibri" w:cs="Calibri"/>
         </w:rPr>
-        <w:t xml:space="preserve"> – работает быстро, не гарантирует доставку всех данных, но подключается быстрее. Так же сервер быстрее обрабатывает запросы от пользователей и может одновременно обрабатывать большее кол-во запросов, чем TCP. Может обеспечив</w:t>
-      </w:r>
-      <w:r>
-        <w:rPr>
-          <w:rFonts w:ascii="Calibri" w:eastAsia="Calibri" w:hAnsi="Calibri" w:cs="Calibri"/>
-        </w:rPr>
-        <w:t>ать широковещательную реализацию (сразу многим).</w:t>
+        <w:t xml:space="preserve"> – работает быстро, не гарантирует доставку всех данных, но подключается быстрее. Так же сервер быстрее обрабатывает запросы от пользователей и может одновременно обрабатывать большее кол-во запросов, чем TCP. Может обеспечивать широковещательную реализацию (сразу многим).</w:t>
       </w:r>
     </w:p>
     <w:p>
@@ -5138,13 +4864,7 @@
         <w:rPr>
           <w:rFonts w:ascii="Calibri" w:eastAsia="Calibri" w:hAnsi="Calibri" w:cs="Calibri"/>
         </w:rPr>
-        <w:t>Чтобы установить локальный хост (взаимодействие между приложениями на своей машине) можно воспользоваться локальным хо</w:t>
-      </w:r>
-      <w:r>
-        <w:rPr>
-          <w:rFonts w:ascii="Calibri" w:eastAsia="Calibri" w:hAnsi="Calibri" w:cs="Calibri"/>
-        </w:rPr>
-        <w:t>стом: 127.0.0.1 (IP).</w:t>
+        <w:t>Чтобы установить локальный хост (взаимодействие между приложениями на своей машине) можно воспользоваться локальным хостом: 127.0.0.1 (IP).</w:t>
       </w:r>
     </w:p>
     <w:p>
@@ -5336,10 +5056,10 @@
       </w:pPr>
       <w:r>
         <w:object w:dxaOrig="5304" w:dyaOrig="3016">
-          <v:rect id="rectole0000000055" o:spid="_x0000_i1080" style="width:265.5pt;height:150.75pt" o:ole="" o:preferrelative="t" stroked="f">
+          <v:rect id="rectole0000000055" o:spid="_x0000_i1080" style="width:265.45pt;height:150.9pt" o:ole="" o:preferrelative="t" stroked="f">
             <v:imagedata r:id="rId114" o:title=""/>
           </v:rect>
-          <o:OLEObject Type="Embed" ProgID="StaticMetafile" ShapeID="rectole0000000055" DrawAspect="Content" ObjectID="_1679854283" r:id="rId115"/>
+          <o:OLEObject Type="Embed" ProgID="StaticMetafile" ShapeID="rectole0000000055" DrawAspect="Content" ObjectID="_1686771567" r:id="rId115"/>
         </w:object>
       </w:r>
       <w:r>
@@ -5371,10 +5091,10 @@
       </w:pPr>
       <w:r>
         <w:object w:dxaOrig="8585" w:dyaOrig="3806">
-          <v:rect id="rectole0000000056" o:spid="_x0000_i1081" style="width:429pt;height:190.5pt" o:ole="" o:preferrelative="t" stroked="f">
+          <v:rect id="rectole0000000056" o:spid="_x0000_i1081" style="width:428.85pt;height:190.35pt" o:ole="" o:preferrelative="t" stroked="f">
             <v:imagedata r:id="rId116" o:title=""/>
           </v:rect>
-          <o:OLEObject Type="Embed" ProgID="StaticMetafile" ShapeID="rectole0000000056" DrawAspect="Content" ObjectID="_1679854284" r:id="rId117"/>
+          <o:OLEObject Type="Embed" ProgID="StaticMetafile" ShapeID="rectole0000000056" DrawAspect="Content" ObjectID="_1686771568" r:id="rId117"/>
         </w:object>
       </w:r>
     </w:p>
@@ -5490,13 +5210,7 @@
         <w:rPr>
           <w:rFonts w:ascii="Calibri" w:eastAsia="Calibri" w:hAnsi="Calibri" w:cs="Calibri"/>
         </w:rPr>
-        <w:t xml:space="preserve"> – </w:t>
-      </w:r>
-      <w:r>
-        <w:rPr>
-          <w:rFonts w:ascii="Calibri" w:eastAsia="Calibri" w:hAnsi="Calibri" w:cs="Calibri"/>
-        </w:rPr>
-        <w:t>где (условие)</w:t>
+        <w:t xml:space="preserve"> – где (условие)</w:t>
       </w:r>
       <w:r>
         <w:rPr>
@@ -5676,14 +5390,7 @@
           <w:rFonts w:ascii="Calibri" w:eastAsia="Calibri" w:hAnsi="Calibri" w:cs="Calibri"/>
           <w:color w:val="70AD47"/>
         </w:rPr>
-        <w:t>)</w:t>
-      </w:r>
-      <w:r>
-        <w:rPr>
-          <w:rFonts w:ascii="Calibri" w:eastAsia="Calibri" w:hAnsi="Calibri" w:cs="Calibri"/>
-          <w:color w:val="70AD47"/>
-        </w:rPr>
-        <w:t xml:space="preserve"> </w:t>
+        <w:t xml:space="preserve">) </w:t>
       </w:r>
       <w:r>
         <w:rPr>
@@ -5701,10 +5408,10 @@
       </w:pPr>
       <w:r>
         <w:object w:dxaOrig="4474" w:dyaOrig="2936">
-          <v:rect id="rectole0000000057" o:spid="_x0000_i1082" style="width:223.5pt;height:147pt" o:ole="" o:preferrelative="t" stroked="f">
+          <v:rect id="rectole0000000057" o:spid="_x0000_i1082" style="width:223.5pt;height:147.15pt" o:ole="" o:preferrelative="t" stroked="f">
             <v:imagedata r:id="rId118" o:title=""/>
           </v:rect>
-          <o:OLEObject Type="Embed" ProgID="StaticMetafile" ShapeID="rectole0000000057" DrawAspect="Content" ObjectID="_1679854285" r:id="rId119"/>
+          <o:OLEObject Type="Embed" ProgID="StaticMetafile" ShapeID="rectole0000000057" DrawAspect="Content" ObjectID="_1686771569" r:id="rId119"/>
         </w:object>
       </w:r>
       <w:proofErr w:type="spellStart"/>
@@ -5805,13 +5512,7 @@
         <w:rPr>
           <w:rFonts w:ascii="Calibri" w:eastAsia="Calibri" w:hAnsi="Calibri" w:cs="Calibri"/>
         </w:rPr>
-        <w:t xml:space="preserve"> – ищет совпадения (условие) – </w:t>
-      </w:r>
-      <w:r>
-        <w:rPr>
-          <w:rFonts w:ascii="Calibri" w:eastAsia="Calibri" w:hAnsi="Calibri" w:cs="Calibri"/>
-        </w:rPr>
-        <w:t xml:space="preserve">возвращает </w:t>
+        <w:t xml:space="preserve"> – ищет совпадения (условие) – возвращает </w:t>
       </w:r>
       <w:proofErr w:type="spellStart"/>
       <w:r>
@@ -5967,10 +5668,10 @@
       </w:pPr>
       <w:r>
         <w:object w:dxaOrig="6215" w:dyaOrig="1336">
-          <v:rect id="rectole0000000058" o:spid="_x0000_i1083" style="width:310.5pt;height:66.75pt" o:ole="" o:preferrelative="t" stroked="f">
+          <v:rect id="rectole0000000058" o:spid="_x0000_i1083" style="width:310.55pt;height:67pt" o:ole="" o:preferrelative="t" stroked="f">
             <v:imagedata r:id="rId120" o:title=""/>
           </v:rect>
-          <o:OLEObject Type="Embed" ProgID="StaticDib" ShapeID="rectole0000000058" DrawAspect="Content" ObjectID="_1679854286" r:id="rId121"/>
+          <o:OLEObject Type="Embed" ProgID="StaticDib" ShapeID="rectole0000000058" DrawAspect="Content" ObjectID="_1686771570" r:id="rId121"/>
         </w:object>
       </w:r>
     </w:p>
@@ -6107,13 +5808,7 @@
         <w:rPr>
           <w:rFonts w:ascii="Calibri" w:eastAsia="Calibri" w:hAnsi="Calibri" w:cs="Calibri"/>
         </w:rPr>
-        <w:t>Атрибуты, если кратко, это указания к данным (т.е. Мета-данные</w:t>
-      </w:r>
-      <w:r>
-        <w:rPr>
-          <w:rFonts w:ascii="Calibri" w:eastAsia="Calibri" w:hAnsi="Calibri" w:cs="Calibri"/>
-        </w:rPr>
-        <w:t xml:space="preserve">). Атрибуты можно применять практически ко всем полям класса (поля, методы, структуры, даже классы, </w:t>
+        <w:t xml:space="preserve">Атрибуты, если кратко, это указания к данным (т.е. Мета-данные). Атрибуты можно применять практически ко всем полям класса (поля, методы, структуры, даже классы, </w:t>
       </w:r>
       <w:proofErr w:type="spellStart"/>
       <w:r>
@@ -6170,13 +5865,7 @@
         <w:rPr>
           <w:rFonts w:ascii="Calibri" w:eastAsia="Calibri" w:hAnsi="Calibri" w:cs="Calibri"/>
         </w:rPr>
-        <w:t>Attri</w:t>
-      </w:r>
-      <w:r>
-        <w:rPr>
-          <w:rFonts w:ascii="Calibri" w:eastAsia="Calibri" w:hAnsi="Calibri" w:cs="Calibri"/>
-        </w:rPr>
-        <w:t>bute</w:t>
+        <w:t>Attribute</w:t>
       </w:r>
       <w:proofErr w:type="spellEnd"/>
     </w:p>
@@ -6189,10 +5878,10 @@
       </w:pPr>
       <w:r>
         <w:object w:dxaOrig="3569" w:dyaOrig="3330">
-          <v:rect id="rectole0000000059" o:spid="_x0000_i1084" style="width:178.5pt;height:166.5pt" o:ole="" o:preferrelative="t" stroked="f">
+          <v:rect id="rectole0000000059" o:spid="_x0000_i1084" style="width:178.45pt;height:166.55pt" o:ole="" o:preferrelative="t" stroked="f">
             <v:imagedata r:id="rId122" o:title=""/>
           </v:rect>
-          <o:OLEObject Type="Embed" ProgID="StaticDib" ShapeID="rectole0000000059" DrawAspect="Content" ObjectID="_1679854287" r:id="rId123"/>
+          <o:OLEObject Type="Embed" ProgID="StaticDib" ShapeID="rectole0000000059" DrawAspect="Content" ObjectID="_1686771571" r:id="rId123"/>
         </w:object>
       </w:r>
     </w:p>
@@ -6205,10 +5894,10 @@
       </w:pPr>
       <w:r>
         <w:object w:dxaOrig="6779" w:dyaOrig="4350">
-          <v:rect id="rectole0000000060" o:spid="_x0000_i1085" style="width:339pt;height:217.5pt" o:ole="" o:preferrelative="t" stroked="f">
+          <v:rect id="rectole0000000060" o:spid="_x0000_i1085" style="width:338.7pt;height:217.25pt" o:ole="" o:preferrelative="t" stroked="f">
             <v:imagedata r:id="rId124" o:title=""/>
           </v:rect>
-          <o:OLEObject Type="Embed" ProgID="StaticDib" ShapeID="rectole0000000060" DrawAspect="Content" ObjectID="_1679854288" r:id="rId125"/>
+          <o:OLEObject Type="Embed" ProgID="StaticDib" ShapeID="rectole0000000060" DrawAspect="Content" ObjectID="_1686771572" r:id="rId125"/>
         </w:object>
       </w:r>
     </w:p>
@@ -6235,10 +5924,10 @@
       </w:pPr>
       <w:r>
         <w:object w:dxaOrig="5745" w:dyaOrig="1094">
-          <v:rect id="rectole0000000061" o:spid="_x0000_i1086" style="width:287.25pt;height:54.75pt" o:ole="" o:preferrelative="t" stroked="f">
+          <v:rect id="rectole0000000061" o:spid="_x0000_i1086" style="width:287.35pt;height:54.45pt" o:ole="" o:preferrelative="t" stroked="f">
             <v:imagedata r:id="rId126" o:title=""/>
           </v:rect>
-          <o:OLEObject Type="Embed" ProgID="StaticDib" ShapeID="rectole0000000061" DrawAspect="Content" ObjectID="_1679854289" r:id="rId127"/>
+          <o:OLEObject Type="Embed" ProgID="StaticDib" ShapeID="rectole0000000061" DrawAspect="Content" ObjectID="_1686771573" r:id="rId127"/>
         </w:object>
       </w:r>
     </w:p>
@@ -6253,13 +5942,7 @@
         <w:rPr>
           <w:rFonts w:ascii="Calibri" w:eastAsia="Calibri" w:hAnsi="Calibri" w:cs="Calibri"/>
         </w:rPr>
-        <w:t>Используя на нашем атрибуте атрибут (AttributeUsage</w:t>
-      </w:r>
-      <w:r>
-        <w:rPr>
-          <w:rFonts w:ascii="Calibri" w:eastAsia="Calibri" w:hAnsi="Calibri" w:cs="Calibri"/>
-        </w:rPr>
-        <w:t xml:space="preserve">), мы можем указать всех, кто может </w:t>
+        <w:t xml:space="preserve">Используя на нашем атрибуте атрибут (AttributeUsage), мы можем указать всех, кто может </w:t>
       </w:r>
       <w:r>
         <w:rPr>
@@ -6612,6 +6295,7 @@
         </w:rPr>
         <w:t>​</w:t>
       </w:r>
+      <w:proofErr w:type="spellStart"/>
       <w:r>
         <w:rPr>
           <w:rStyle w:val="style-scope"/>
@@ -6624,6 +6308,7 @@
         </w:rPr>
         <w:t>update-database</w:t>
       </w:r>
+      <w:proofErr w:type="spellEnd"/>
       <w:r>
         <w:rPr>
           <w:rStyle w:val="style-scope"/>
@@ -6632,7 +6317,6 @@
           <w:sz w:val="20"/>
           <w:szCs w:val="20"/>
           <w:bdr w:val="none" w:sz="0" w:space="0" w:color="auto" w:frame="1"/>
-          <w:lang w:val="en-US"/>
         </w:rPr>
         <w:t xml:space="preserve"> – </w:t>
       </w:r>
@@ -6650,27 +6334,271 @@
     </w:p>
     <w:p>
       <w:pPr>
+        <w:pStyle w:val="2"/>
+        <w:rPr>
+          <w:rFonts w:eastAsia="Calibri Light"/>
+        </w:rPr>
+      </w:pPr>
+      <w:r>
+        <w:rPr>
+          <w:rFonts w:eastAsia="Calibri Light"/>
+        </w:rPr>
+        <w:lastRenderedPageBreak/>
+        <w:t>Пользовательские кол</w:t>
+      </w:r>
+      <w:r>
+        <w:rPr>
+          <w:rFonts w:eastAsia="Calibri Light"/>
+        </w:rPr>
+        <w:t>л</w:t>
+      </w:r>
+      <w:r>
+        <w:rPr>
+          <w:rFonts w:eastAsia="Calibri Light"/>
+        </w:rPr>
+        <w:t xml:space="preserve">екции и паттерн </w:t>
+      </w:r>
+      <w:r>
+        <w:rPr>
+          <w:rFonts w:eastAsia="Calibri Light"/>
+          <w:lang w:val="en-US"/>
+        </w:rPr>
+        <w:t>Iterator</w:t>
+      </w:r>
+    </w:p>
+    <w:p>
+      <w:r>
+        <w:rPr>
+          <w:lang w:val="en-US"/>
+        </w:rPr>
+        <w:t>Iterator</w:t>
+      </w:r>
+      <w:r>
+        <w:t xml:space="preserve"> – </w:t>
+      </w:r>
+      <w:r>
+        <w:t>паттерн, идея которого заключается в том, чтобы предоставлять последовательный доступ ко всем элементам коллекции, не раскрывая его внутреннего устройства.</w:t>
+      </w:r>
+    </w:p>
+    <w:p>
+      <w:r>
+        <w:t xml:space="preserve">За возможность последовательного предоставления данных из коллекции должна отвечать не сама коллекция, а отдельный класс </w:t>
+      </w:r>
+      <w:r>
+        <w:rPr>
+          <w:lang w:val="en-US"/>
+        </w:rPr>
+        <w:t>Iterator</w:t>
+      </w:r>
+      <w:r>
+        <w:t>.</w:t>
+      </w:r>
+    </w:p>
+    <w:p>
+      <w:r>
+        <w:rPr>
+          <w:noProof/>
+        </w:rPr>
+        <w:drawing>
+          <wp:inline distT="0" distB="0" distL="0" distR="0" wp14:anchorId="06B4E3F5" wp14:editId="76377088">
+            <wp:extent cx="5940425" cy="3209290"/>
+            <wp:effectExtent l="0" t="0" r="0" b="0"/>
+            <wp:docPr id="1" name="Рисунок 1"/>
+            <wp:cNvGraphicFramePr>
+              <a:graphicFrameLocks xmlns:a="http://schemas.openxmlformats.org/drawingml/2006/main" noChangeAspect="1"/>
+            </wp:cNvGraphicFramePr>
+            <a:graphic xmlns:a="http://schemas.openxmlformats.org/drawingml/2006/main">
+              <a:graphicData uri="http://schemas.openxmlformats.org/drawingml/2006/picture">
+                <pic:pic xmlns:pic="http://schemas.openxmlformats.org/drawingml/2006/picture">
+                  <pic:nvPicPr>
+                    <pic:cNvPr id="1" name=""/>
+                    <pic:cNvPicPr/>
+                  </pic:nvPicPr>
+                  <pic:blipFill>
+                    <a:blip r:embed="rId128"/>
+                    <a:stretch>
+                      <a:fillRect/>
+                    </a:stretch>
+                  </pic:blipFill>
+                  <pic:spPr>
+                    <a:xfrm>
+                      <a:off x="0" y="0"/>
+                      <a:ext cx="5940425" cy="3209290"/>
+                    </a:xfrm>
+                    <a:prstGeom prst="rect">
+                      <a:avLst/>
+                    </a:prstGeom>
+                  </pic:spPr>
+                </pic:pic>
+              </a:graphicData>
+            </a:graphic>
+          </wp:inline>
+        </w:drawing>
+      </w:r>
+    </w:p>
+    <w:p>
+      <w:r>
+        <w:t xml:space="preserve">Задача абстрактного класса </w:t>
+      </w:r>
+      <w:r>
+        <w:rPr>
+          <w:lang w:val="en-US"/>
+        </w:rPr>
+        <w:t>Aggregate</w:t>
+      </w:r>
+      <w:r>
+        <w:t xml:space="preserve"> </w:t>
+      </w:r>
+      <w:r>
+        <w:t xml:space="preserve">реализовать конкретную коллекцию, а также создать итератор для этой коллекции. </w:t>
+      </w:r>
+    </w:p>
+    <w:p>
+      <w:pPr>
+        <w:rPr>
+          <w:lang w:val="en-US"/>
+        </w:rPr>
+      </w:pPr>
+      <w:r>
+        <w:rPr>
+          <w:u w:val="single"/>
+        </w:rPr>
+        <w:t xml:space="preserve">Сущности </w:t>
+      </w:r>
+      <w:r>
+        <w:rPr>
+          <w:u w:val="single"/>
+          <w:lang w:val="en-US"/>
+        </w:rPr>
+        <w:t>Iterator</w:t>
+      </w:r>
+      <w:r>
+        <w:rPr>
+          <w:lang w:val="en-US"/>
+        </w:rPr>
+        <w:t xml:space="preserve">: </w:t>
+      </w:r>
+    </w:p>
+    <w:p>
+      <w:pPr>
         <w:spacing w:line="240" w:lineRule="auto"/>
-        <w:rPr>
-          <w:rFonts w:ascii="Calibri" w:eastAsia="Calibri" w:hAnsi="Calibri" w:cs="Calibri"/>
-        </w:rPr>
-      </w:pPr>
+      </w:pPr>
+      <w:proofErr w:type="gramStart"/>
+      <w:r>
+        <w:rPr>
+          <w:lang w:val="en-US"/>
+        </w:rPr>
+        <w:t>Current</w:t>
+      </w:r>
+      <w:r>
+        <w:t xml:space="preserve"> :</w:t>
+      </w:r>
+      <w:proofErr w:type="gramEnd"/>
+      <w:r>
+        <w:t xml:space="preserve"> </w:t>
+      </w:r>
+      <w:r>
+        <w:rPr>
+          <w:lang w:val="en-US"/>
+        </w:rPr>
+        <w:t>object</w:t>
+      </w:r>
+      <w:r>
+        <w:t xml:space="preserve"> – </w:t>
+      </w:r>
+      <w:r>
+        <w:t>возвращает объект коллекции, на котором установлен указатель</w:t>
+      </w:r>
     </w:p>
     <w:p>
       <w:pPr>
         <w:spacing w:line="240" w:lineRule="auto"/>
-        <w:rPr>
-          <w:rFonts w:ascii="Calibri" w:eastAsia="Calibri" w:hAnsi="Calibri" w:cs="Calibri"/>
-        </w:rPr>
-      </w:pPr>
-    </w:p>
-    <w:p>
-      <w:pPr>
-        <w:spacing w:after="0" w:line="240" w:lineRule="auto"/>
-        <w:rPr>
-          <w:rFonts w:ascii="Calibri" w:eastAsia="Calibri" w:hAnsi="Calibri" w:cs="Calibri"/>
-          <w:sz w:val="20"/>
-        </w:rPr>
+      </w:pPr>
+      <w:r>
+        <w:rPr>
+          <w:lang w:val="en-US"/>
+        </w:rPr>
+        <w:t>First</w:t>
+      </w:r>
+      <w:r>
+        <w:t xml:space="preserve"> : </w:t>
+      </w:r>
+      <w:r>
+        <w:rPr>
+          <w:lang w:val="en-US"/>
+        </w:rPr>
+        <w:t>object</w:t>
+      </w:r>
+      <w:r>
+        <w:t xml:space="preserve"> – </w:t>
+      </w:r>
+      <w:r>
+        <w:t>возвращает первый объект коллекции</w:t>
+      </w:r>
+    </w:p>
+    <w:p>
+      <w:pPr>
+        <w:spacing w:line="240" w:lineRule="auto"/>
+      </w:pPr>
+      <w:r>
+        <w:rPr>
+          <w:lang w:val="en-US"/>
+        </w:rPr>
+        <w:t>IsDone</w:t>
+      </w:r>
+      <w:r>
+        <w:t xml:space="preserve">() : </w:t>
+      </w:r>
+      <w:r>
+        <w:rPr>
+          <w:lang w:val="en-US"/>
+        </w:rPr>
+        <w:t>bool</w:t>
+      </w:r>
+      <w:r>
+        <w:t xml:space="preserve"> – </w:t>
+      </w:r>
+      <w:r>
+        <w:t xml:space="preserve">метод-предикат, </w:t>
+      </w:r>
+      <w:r>
+        <w:t xml:space="preserve">возвращающий </w:t>
+      </w:r>
+      <w:r>
+        <w:rPr>
+          <w:lang w:val="en-US"/>
+        </w:rPr>
+        <w:t>true</w:t>
+      </w:r>
+      <w:r>
+        <w:t>, если указатель достиг последнего элемента коллекции</w:t>
+      </w:r>
+    </w:p>
+    <w:p>
+      <w:pPr>
+        <w:spacing w:line="240" w:lineRule="auto"/>
+      </w:pPr>
+      <w:proofErr w:type="gramStart"/>
+      <w:r>
+        <w:rPr>
+          <w:lang w:val="en-US"/>
+        </w:rPr>
+        <w:t>Next</w:t>
+      </w:r>
+      <w:r>
+        <w:t>(</w:t>
+      </w:r>
+      <w:proofErr w:type="gramEnd"/>
+      <w:r>
+        <w:t xml:space="preserve">) : </w:t>
+      </w:r>
+      <w:r>
+        <w:t>вернуть элемент и переместить указать</w:t>
+      </w:r>
+    </w:p>
+    <w:p>
+      <w:pPr>
+        <w:spacing w:line="240" w:lineRule="auto"/>
       </w:pPr>
     </w:p>
     <w:p>
@@ -6690,6 +6618,210 @@
           <w:color w:val="2E74B5"/>
           <w:sz w:val="26"/>
         </w:rPr>
+        <w:lastRenderedPageBreak/>
+        <w:t>Isolated storage (изолированное хранилище)</w:t>
+      </w:r>
+    </w:p>
+    <w:p>
+      <w:pPr>
+        <w:keepNext/>
+        <w:keepLines/>
+        <w:spacing w:before="40" w:after="0"/>
+      </w:pPr>
+      <w:r>
+        <w:rPr>
+          <w:color w:val="ED7D31" w:themeColor="accent2"/>
+        </w:rPr>
+        <w:t>Изолированное хранилище</w:t>
+      </w:r>
+      <w:r>
+        <w:t xml:space="preserve"> – это возможность сохранять на локальный компьютер (жесткий диск) данные, не получая при этом разрешения на предоставление прав администратора (и прочего) - (короче тупа сохраняем и не паримся </w:t>
+      </w:r>
+      <w:proofErr w:type="spellStart"/>
+      <w:r>
+        <w:t>емае</w:t>
+      </w:r>
+      <w:proofErr w:type="spellEnd"/>
+      <w:r>
+        <w:t>)</w:t>
+      </w:r>
+    </w:p>
+    <w:p>
+      <w:pPr>
+        <w:keepNext/>
+        <w:keepLines/>
+        <w:spacing w:before="40" w:after="0"/>
+      </w:pPr>
+      <w:r>
+        <w:t xml:space="preserve">Есть два уровня разграничения доступа к изолированному хранилищу: </w:t>
+      </w:r>
+    </w:p>
+    <w:p>
+      <w:pPr>
+        <w:keepNext/>
+        <w:keepLines/>
+        <w:spacing w:before="40" w:after="0"/>
+      </w:pPr>
+      <w:r>
+        <w:t xml:space="preserve">1. Это тупа ссылка на локальную машину. Каждая машина – индивидуальное хранилище данных. 2. Это тупа для всех пользователей на </w:t>
+      </w:r>
+      <w:proofErr w:type="spellStart"/>
+      <w:r>
+        <w:t>локалке</w:t>
+      </w:r>
+      <w:proofErr w:type="spellEnd"/>
+    </w:p>
+    <w:p>
+      <w:pPr>
+        <w:keepNext/>
+        <w:keepLines/>
+        <w:spacing w:before="40" w:after="0"/>
+      </w:pPr>
+      <w:r>
+        <w:rPr>
+          <w:noProof/>
+        </w:rPr>
+        <w:drawing>
+          <wp:inline distT="0" distB="0" distL="0" distR="0" wp14:anchorId="70544E48" wp14:editId="3B3F1DCB">
+            <wp:extent cx="5940425" cy="312420"/>
+            <wp:effectExtent l="0" t="0" r="0" b="0"/>
+            <wp:docPr id="3" name="Рисунок 3"/>
+            <wp:cNvGraphicFramePr>
+              <a:graphicFrameLocks xmlns:a="http://schemas.openxmlformats.org/drawingml/2006/main" noChangeAspect="1"/>
+            </wp:cNvGraphicFramePr>
+            <a:graphic xmlns:a="http://schemas.openxmlformats.org/drawingml/2006/main">
+              <a:graphicData uri="http://schemas.openxmlformats.org/drawingml/2006/picture">
+                <pic:pic xmlns:pic="http://schemas.openxmlformats.org/drawingml/2006/picture">
+                  <pic:nvPicPr>
+                    <pic:cNvPr id="1" name=""/>
+                    <pic:cNvPicPr/>
+                  </pic:nvPicPr>
+                  <pic:blipFill>
+                    <a:blip r:embed="rId129"/>
+                    <a:stretch>
+                      <a:fillRect/>
+                    </a:stretch>
+                  </pic:blipFill>
+                  <pic:spPr>
+                    <a:xfrm>
+                      <a:off x="0" y="0"/>
+                      <a:ext cx="5940425" cy="312420"/>
+                    </a:xfrm>
+                    <a:prstGeom prst="rect">
+                      <a:avLst/>
+                    </a:prstGeom>
+                  </pic:spPr>
+                </pic:pic>
+              </a:graphicData>
+            </a:graphic>
+          </wp:inline>
+        </w:drawing>
+      </w:r>
+    </w:p>
+    <w:p>
+      <w:pPr>
+        <w:keepNext/>
+        <w:keepLines/>
+        <w:spacing w:before="40" w:after="0"/>
+      </w:pPr>
+      <w:r>
+        <w:t xml:space="preserve">Короче говоря, </w:t>
+      </w:r>
+      <w:proofErr w:type="spellStart"/>
+      <w:r>
+        <w:t>шобы</w:t>
+      </w:r>
+      <w:proofErr w:type="spellEnd"/>
+      <w:r>
+        <w:t xml:space="preserve"> все это дело хорошо знать надо учиться, объясняю, - мне лень. Короче пишем этот кукиш сверху и кайфуем </w:t>
+      </w:r>
+      <w:proofErr w:type="spellStart"/>
+      <w:r>
+        <w:t>ептер</w:t>
+      </w:r>
+      <w:proofErr w:type="spellEnd"/>
+      <w:r>
+        <w:t xml:space="preserve">. </w:t>
+      </w:r>
+    </w:p>
+    <w:p>
+      <w:pPr>
+        <w:keepNext/>
+        <w:keepLines/>
+        <w:spacing w:before="40" w:after="0"/>
+      </w:pPr>
+      <w:r>
+        <w:t>И еще немного псевдокода.</w:t>
+      </w:r>
+      <w:bookmarkStart w:id="0" w:name="_GoBack"/>
+      <w:bookmarkEnd w:id="0"/>
+    </w:p>
+    <w:p>
+      <w:pPr>
+        <w:spacing w:after="0" w:line="240" w:lineRule="auto"/>
+        <w:rPr>
+          <w:rFonts w:ascii="Calibri" w:eastAsia="Calibri" w:hAnsi="Calibri" w:cs="Calibri"/>
+          <w:sz w:val="20"/>
+        </w:rPr>
+      </w:pPr>
+      <w:r>
+        <w:rPr>
+          <w:noProof/>
+        </w:rPr>
+        <w:drawing>
+          <wp:inline distT="0" distB="0" distL="0" distR="0" wp14:anchorId="32C6CFD9" wp14:editId="493FCD11">
+            <wp:extent cx="5940425" cy="1411605"/>
+            <wp:effectExtent l="0" t="0" r="0" b="0"/>
+            <wp:docPr id="4" name="Рисунок 4"/>
+            <wp:cNvGraphicFramePr>
+              <a:graphicFrameLocks xmlns:a="http://schemas.openxmlformats.org/drawingml/2006/main" noChangeAspect="1"/>
+            </wp:cNvGraphicFramePr>
+            <a:graphic xmlns:a="http://schemas.openxmlformats.org/drawingml/2006/main">
+              <a:graphicData uri="http://schemas.openxmlformats.org/drawingml/2006/picture">
+                <pic:pic xmlns:pic="http://schemas.openxmlformats.org/drawingml/2006/picture">
+                  <pic:nvPicPr>
+                    <pic:cNvPr id="1" name=""/>
+                    <pic:cNvPicPr/>
+                  </pic:nvPicPr>
+                  <pic:blipFill>
+                    <a:blip r:embed="rId130"/>
+                    <a:stretch>
+                      <a:fillRect/>
+                    </a:stretch>
+                  </pic:blipFill>
+                  <pic:spPr>
+                    <a:xfrm>
+                      <a:off x="0" y="0"/>
+                      <a:ext cx="5940425" cy="1411605"/>
+                    </a:xfrm>
+                    <a:prstGeom prst="rect">
+                      <a:avLst/>
+                    </a:prstGeom>
+                  </pic:spPr>
+                </pic:pic>
+              </a:graphicData>
+            </a:graphic>
+          </wp:inline>
+        </w:drawing>
+      </w:r>
+    </w:p>
+    <w:p>
+      <w:pPr>
+        <w:keepNext/>
+        <w:keepLines/>
+        <w:spacing w:before="40" w:after="0"/>
+        <w:rPr>
+          <w:rFonts w:ascii="Calibri Light" w:eastAsia="Calibri Light" w:hAnsi="Calibri Light" w:cs="Calibri Light"/>
+          <w:color w:val="2E74B5"/>
+          <w:sz w:val="26"/>
+        </w:rPr>
+      </w:pPr>
+      <w:r>
+        <w:rPr>
+          <w:rFonts w:ascii="Calibri Light" w:eastAsia="Calibri Light" w:hAnsi="Calibri Light" w:cs="Calibri Light"/>
+          <w:color w:val="2E74B5"/>
+          <w:sz w:val="26"/>
+        </w:rPr>
         <w:t>Отличие SDK от API</w:t>
       </w:r>
     </w:p>
@@ -6717,7 +6849,7 @@
           <w:color w:val="242729"/>
           <w:sz w:val="20"/>
         </w:rPr>
-        <w:t xml:space="preserve"> (Application </w:t>
+        <w:t xml:space="preserve"> (</w:t>
       </w:r>
       <w:proofErr w:type="spellStart"/>
       <w:r>
@@ -6726,6 +6858,24 @@
           <w:color w:val="242729"/>
           <w:sz w:val="20"/>
         </w:rPr>
+        <w:t>Application</w:t>
+      </w:r>
+      <w:proofErr w:type="spellEnd"/>
+      <w:r>
+        <w:rPr>
+          <w:rFonts w:ascii="Calibri" w:eastAsia="Calibri" w:hAnsi="Calibri" w:cs="Calibri"/>
+          <w:color w:val="242729"/>
+          <w:sz w:val="20"/>
+        </w:rPr>
+        <w:t xml:space="preserve"> </w:t>
+      </w:r>
+      <w:proofErr w:type="spellStart"/>
+      <w:r>
+        <w:rPr>
+          <w:rFonts w:ascii="Calibri" w:eastAsia="Calibri" w:hAnsi="Calibri" w:cs="Calibri"/>
+          <w:color w:val="242729"/>
+          <w:sz w:val="20"/>
+        </w:rPr>
         <w:t>programming</w:t>
       </w:r>
       <w:proofErr w:type="spellEnd"/>
@@ -6787,15 +6937,7 @@
           <w:color w:val="242729"/>
           <w:sz w:val="20"/>
         </w:rPr>
-        <w:t xml:space="preserve"> для взаимодействия со сторонними ресур</w:t>
-      </w:r>
-      <w:r>
-        <w:rPr>
-          <w:rFonts w:ascii="Calibri" w:eastAsia="Calibri" w:hAnsi="Calibri" w:cs="Calibri"/>
-          <w:color w:val="242729"/>
-          <w:sz w:val="20"/>
-        </w:rPr>
-        <w:t xml:space="preserve">сами (API VK, </w:t>
+        <w:t xml:space="preserve"> для взаимодействия со сторонними ресурсами (API VK, </w:t>
       </w:r>
       <w:proofErr w:type="spellStart"/>
       <w:r>
@@ -6930,15 +7072,7 @@
           <w:color w:val="242729"/>
           <w:sz w:val="20"/>
         </w:rPr>
-        <w:t>Вы можете рассматривать свой любимый язык программирования как API (набор правил синтаксиса и поведения), а свою любимую среду - как SDK (н</w:t>
-      </w:r>
-      <w:r>
-        <w:rPr>
-          <w:rFonts w:ascii="Calibri" w:eastAsia="Calibri" w:hAnsi="Calibri" w:cs="Calibri"/>
-          <w:color w:val="242729"/>
-          <w:sz w:val="20"/>
-        </w:rPr>
-        <w:t>абор инструментов для написания, проверки и отладки кода).</w:t>
+        <w:t>Вы можете рассматривать свой любимый язык программирования как API (набор правил синтаксиса и поведения), а свою любимую среду - как SDK (набор инструментов для написания, проверки и отладки кода).</w:t>
       </w:r>
     </w:p>
     <w:p>
